--- a/GemsCrush/src/Summary of Gem Crush Game.docx
+++ b/GemsCrush/src/Summary of Gem Crush Game.docx
@@ -1,6 +1,6 @@
 
 <file path=word/document.xml><?xml version="1.0" encoding="utf-8"?>
-<w:document xmlns:wpc="http://schemas.microsoft.com/office/word/2010/wordprocessingCanvas" xmlns:mc="http://schemas.openxmlformats.org/markup-compatibility/2006" xmlns:o="urn:schemas-microsoft-com:office:office" xmlns:r="http://schemas.openxmlformats.org/officeDocument/2006/relationships" xmlns:m="http://schemas.openxmlformats.org/officeDocument/2006/math" xmlns:v="urn:schemas-microsoft-com:vml" xmlns:wp14="http://schemas.microsoft.com/office/word/2010/wordprocessingDrawing" xmlns:wp="http://schemas.openxmlformats.org/drawingml/2006/wordprocessingDrawing" xmlns:w10="urn:schemas-microsoft-com:office:word" xmlns:w="http://schemas.openxmlformats.org/wordprocessingml/2006/main" xmlns:w14="http://schemas.microsoft.com/office/word/2010/wordml" xmlns:w15="http://schemas.microsoft.com/office/word/2012/wordml" xmlns:wpg="http://schemas.microsoft.com/office/word/2010/wordprocessingGroup" xmlns:wpi="http://schemas.microsoft.com/office/word/2010/wordprocessingInk" xmlns:wne="http://schemas.microsoft.com/office/word/2006/wordml" xmlns:wps="http://schemas.microsoft.com/office/word/2010/wordprocessingShape" mc:Ignorable="w14 w15 wp14">
+<w:document xmlns:wpc="http://schemas.microsoft.com/office/word/2010/wordprocessingCanvas" xmlns:mc="http://schemas.openxmlformats.org/markup-compatibility/2006" xmlns:o="urn:schemas-microsoft-com:office:office" xmlns:r="http://schemas.openxmlformats.org/officeDocument/2006/relationships" xmlns:m="http://schemas.openxmlformats.org/officeDocument/2006/math" xmlns:v="urn:schemas-microsoft-com:vml" xmlns:wp14="http://schemas.microsoft.com/office/word/2010/wordprocessingDrawing" xmlns:wp="http://schemas.openxmlformats.org/drawingml/2006/wordprocessingDrawing" xmlns:w10="urn:schemas-microsoft-com:office:word" xmlns:w="http://schemas.openxmlformats.org/wordprocessingml/2006/main" xmlns:w14="http://schemas.microsoft.com/office/word/2010/wordml" xmlns:wpg="http://schemas.microsoft.com/office/word/2010/wordprocessingGroup" xmlns:wpi="http://schemas.microsoft.com/office/word/2010/wordprocessingInk" xmlns:wne="http://schemas.microsoft.com/office/word/2006/wordml" xmlns:wps="http://schemas.microsoft.com/office/word/2010/wordprocessingShape" mc:Ignorable="w14 wp14">
   <w:body>
     <w:p>
       <w:pPr>
@@ -119,53 +119,39 @@
       </w:r>
       <w:r>
         <w:rPr>
-          <w:sz w:val="44"/>
-          <w:szCs w:val="44"/>
-        </w:rPr>
-        <w:tab/>
-      </w:r>
-      <w:r>
-        <w:rPr>
           <w:sz w:val="28"/>
           <w:szCs w:val="28"/>
         </w:rPr>
-        <w:t xml:space="preserve">   </w:t>
-      </w:r>
-      <w:r>
-        <w:rPr>
-          <w:sz w:val="28"/>
-          <w:szCs w:val="28"/>
-        </w:rPr>
-        <w:t>WU HAOTIAN</w:t>
-      </w:r>
-      <w:r>
-        <w:rPr>
-          <w:sz w:val="28"/>
-          <w:szCs w:val="28"/>
-        </w:rPr>
-        <w:t xml:space="preserve"> </w:t>
-      </w:r>
-    </w:p>
-    <w:p>
-      <w:pPr>
-        <w:ind w:left="5460" w:firstLine="420"/>
+        <w:t xml:space="preserve">WU HAOTIAN </w:t>
+      </w:r>
+      <w:r>
         <w:rPr>
           <w:rFonts w:hint="eastAsia"/>
           <w:sz w:val="28"/>
           <w:szCs w:val="28"/>
         </w:rPr>
-      </w:pPr>
-      <w:r>
+        <w:t>53064039</w:t>
+      </w:r>
+    </w:p>
+    <w:p>
+      <w:pPr>
+        <w:ind w:left="4620" w:firstLine="420"/>
         <w:rPr>
           <w:sz w:val="28"/>
           <w:szCs w:val="28"/>
         </w:rPr>
+      </w:pPr>
+      <w:r>
+        <w:rPr>
+          <w:sz w:val="28"/>
+          <w:szCs w:val="28"/>
+        </w:rPr>
         <w:t>YU YUE 53064052</w:t>
       </w:r>
     </w:p>
     <w:p>
       <w:pPr>
-        <w:pStyle w:val="a3"/>
+        <w:pStyle w:val="NoSpacing"/>
         <w:ind w:firstLineChars="200" w:firstLine="420"/>
       </w:pPr>
       <w:r>
@@ -194,12 +180,12 @@
     </w:p>
     <w:p>
       <w:pPr>
-        <w:pStyle w:val="a3"/>
-      </w:pPr>
-    </w:p>
-    <w:p>
-      <w:pPr>
-        <w:pStyle w:val="a3"/>
+        <w:pStyle w:val="NoSpacing"/>
+      </w:pPr>
+    </w:p>
+    <w:p>
+      <w:pPr>
+        <w:pStyle w:val="NoSpacing"/>
         <w:numPr>
           <w:ilvl w:val="0"/>
           <w:numId w:val="1"/>
@@ -217,7 +203,7 @@
     </w:p>
     <w:p>
       <w:pPr>
-        <w:pStyle w:val="a3"/>
+        <w:pStyle w:val="NoSpacing"/>
         <w:numPr>
           <w:ilvl w:val="0"/>
           <w:numId w:val="1"/>
@@ -229,7 +215,7 @@
     </w:p>
     <w:p>
       <w:pPr>
-        <w:pStyle w:val="a3"/>
+        <w:pStyle w:val="NoSpacing"/>
         <w:numPr>
           <w:ilvl w:val="0"/>
           <w:numId w:val="1"/>
@@ -250,7 +236,7 @@
     </w:p>
     <w:p>
       <w:pPr>
-        <w:pStyle w:val="a3"/>
+        <w:pStyle w:val="NoSpacing"/>
         <w:numPr>
           <w:ilvl w:val="0"/>
           <w:numId w:val="1"/>
@@ -268,7 +254,7 @@
     </w:p>
     <w:p>
       <w:pPr>
-        <w:pStyle w:val="a3"/>
+        <w:pStyle w:val="NoSpacing"/>
         <w:numPr>
           <w:ilvl w:val="0"/>
           <w:numId w:val="1"/>
@@ -286,7 +272,7 @@
     </w:p>
     <w:p>
       <w:pPr>
-        <w:pStyle w:val="a3"/>
+        <w:pStyle w:val="NoSpacing"/>
         <w:numPr>
           <w:ilvl w:val="0"/>
           <w:numId w:val="1"/>
@@ -304,7 +290,7 @@
     </w:p>
     <w:p>
       <w:pPr>
-        <w:pStyle w:val="a3"/>
+        <w:pStyle w:val="NoSpacing"/>
         <w:numPr>
           <w:ilvl w:val="0"/>
           <w:numId w:val="1"/>
@@ -325,7 +311,7 @@
     </w:p>
     <w:p>
       <w:pPr>
-        <w:pStyle w:val="a3"/>
+        <w:pStyle w:val="NoSpacing"/>
         <w:numPr>
           <w:ilvl w:val="0"/>
           <w:numId w:val="1"/>
@@ -343,7 +329,7 @@
     </w:p>
     <w:p>
       <w:pPr>
-        <w:pStyle w:val="a3"/>
+        <w:pStyle w:val="NoSpacing"/>
         <w:numPr>
           <w:ilvl w:val="0"/>
           <w:numId w:val="1"/>
@@ -355,7 +341,7 @@
     </w:p>
     <w:p>
       <w:pPr>
-        <w:pStyle w:val="a3"/>
+        <w:pStyle w:val="NoSpacing"/>
         <w:numPr>
           <w:ilvl w:val="0"/>
           <w:numId w:val="1"/>
@@ -373,7 +359,7 @@
     </w:p>
     <w:p>
       <w:pPr>
-        <w:pStyle w:val="a3"/>
+        <w:pStyle w:val="NoSpacing"/>
         <w:numPr>
           <w:ilvl w:val="0"/>
           <w:numId w:val="1"/>
@@ -388,22 +374,17 @@
     </w:p>
     <w:p>
       <w:pPr>
-        <w:pStyle w:val="a3"/>
-      </w:pPr>
-    </w:p>
-    <w:p>
-      <w:pPr>
-        <w:pStyle w:val="a3"/>
-        <w:rPr>
-          <w:rFonts w:hint="eastAsia"/>
-        </w:rPr>
-      </w:pPr>
-      <w:bookmarkStart w:id="0" w:name="_GoBack"/>
-      <w:bookmarkEnd w:id="0"/>
-    </w:p>
-    <w:p>
-      <w:pPr>
-        <w:pStyle w:val="a3"/>
+        <w:pStyle w:val="NoSpacing"/>
+      </w:pPr>
+    </w:p>
+    <w:p>
+      <w:pPr>
+        <w:pStyle w:val="NoSpacing"/>
+      </w:pPr>
+    </w:p>
+    <w:p>
+      <w:pPr>
+        <w:pStyle w:val="NoSpacing"/>
         <w:rPr>
           <w:sz w:val="32"/>
           <w:szCs w:val="32"/>
@@ -444,7 +425,7 @@
     </w:p>
     <w:p>
       <w:pPr>
-        <w:pStyle w:val="a3"/>
+        <w:pStyle w:val="NoSpacing"/>
         <w:ind w:firstLineChars="150" w:firstLine="315"/>
       </w:pPr>
       <w:r>
@@ -507,7 +488,7 @@
     </w:p>
     <w:p>
       <w:pPr>
-        <w:pStyle w:val="a3"/>
+        <w:pStyle w:val="NoSpacing"/>
         <w:ind w:firstLineChars="150" w:firstLine="315"/>
       </w:pPr>
       <w:r>
@@ -570,7 +551,7 @@
     </w:p>
     <w:p>
       <w:pPr>
-        <w:pStyle w:val="a3"/>
+        <w:pStyle w:val="NoSpacing"/>
         <w:ind w:firstLineChars="150" w:firstLine="315"/>
       </w:pPr>
       <w:r>
@@ -626,7 +607,7 @@
     </w:p>
     <w:p>
       <w:pPr>
-        <w:pStyle w:val="a3"/>
+        <w:pStyle w:val="NoSpacing"/>
         <w:ind w:firstLineChars="150" w:firstLine="315"/>
       </w:pPr>
       <w:r>
@@ -668,22 +649,19 @@
     </w:p>
     <w:p>
       <w:pPr>
-        <w:pStyle w:val="a3"/>
+        <w:pStyle w:val="NoSpacing"/>
         <w:ind w:firstLineChars="150" w:firstLine="315"/>
       </w:pPr>
     </w:p>
     <w:p>
       <w:pPr>
-        <w:pStyle w:val="a3"/>
+        <w:pStyle w:val="NoSpacing"/>
         <w:ind w:firstLineChars="150" w:firstLine="315"/>
-        <w:rPr>
-          <w:rFonts w:hint="eastAsia"/>
-        </w:rPr>
-      </w:pPr>
-    </w:p>
-    <w:p>
-      <w:pPr>
-        <w:pStyle w:val="a3"/>
+      </w:pPr>
+    </w:p>
+    <w:p>
+      <w:pPr>
+        <w:pStyle w:val="NoSpacing"/>
         <w:rPr>
           <w:sz w:val="32"/>
           <w:szCs w:val="32"/>
@@ -695,7 +673,6 @@
           <w:sz w:val="32"/>
           <w:szCs w:val="32"/>
         </w:rPr>
-        <w:lastRenderedPageBreak/>
         <w:t>(</w:t>
       </w:r>
       <w:r>
@@ -730,7 +707,7 @@
     </w:p>
     <w:p>
       <w:pPr>
-        <w:pStyle w:val="a3"/>
+        <w:pStyle w:val="NoSpacing"/>
         <w:ind w:firstLine="420"/>
       </w:pPr>
       <w:r>
@@ -742,13 +719,7 @@
       </w:r>
       <w:proofErr w:type="spellEnd"/>
       <w:r>
-        <w:t>” method can detect where the user clicks, and we put an icon on the position to show it. We detect where the first click and second click are. According to the position, we use two functions “</w:t>
-      </w:r>
-      <w:r>
-        <w:t>po</w:t>
-      </w:r>
-      <w:r>
-        <w:t>sition_y1 = (</w:t>
+        <w:t>” method can detect where the user clicks, and we put an icon on the position to show it. We detect where the first click and second click are. According to the position, we use two functions “position_y1 = (</w:t>
       </w:r>
       <w:proofErr w:type="spellStart"/>
       <w:r>
@@ -778,7 +749,7 @@
     </w:p>
     <w:p>
       <w:pPr>
-        <w:pStyle w:val="a3"/>
+        <w:pStyle w:val="NoSpacing"/>
         <w:ind w:firstLine="420"/>
       </w:pPr>
       <w:r>
@@ -796,7 +767,7 @@
     </w:p>
     <w:p>
       <w:pPr>
-        <w:pStyle w:val="a3"/>
+        <w:pStyle w:val="NoSpacing"/>
         <w:ind w:firstLine="420"/>
       </w:pPr>
       <w:r>
@@ -822,23 +793,23 @@
       <w:r>
         <w:t xml:space="preserve">the program calculates the number of the same objects and add the scores. For the score adding, we use another method which is showed in the next part. </w:t>
       </w:r>
-      <w:bookmarkStart w:id="1" w:name="OLE_LINK1"/>
-      <w:bookmarkStart w:id="2" w:name="OLE_LINK2"/>
+      <w:bookmarkStart w:id="0" w:name="OLE_LINK1"/>
+      <w:bookmarkStart w:id="1" w:name="OLE_LINK2"/>
       <w:r>
         <w:t xml:space="preserve">Then we call another thread and </w:t>
       </w:r>
       <w:r>
         <w:t>these places having same picture will be replaced by the new gems having a picture of fire to demonstrate they are eliminated by the user. After some time delay, these new gems will disappear and be replaced by the new gems having the images of the gems above them to generate a fall.</w:t>
       </w:r>
+      <w:bookmarkEnd w:id="0"/>
       <w:bookmarkEnd w:id="1"/>
-      <w:bookmarkEnd w:id="2"/>
       <w:r>
         <w:t xml:space="preserve"> For the first row, we generate new objects having images randomly distributed. </w:t>
       </w:r>
     </w:p>
     <w:p>
       <w:pPr>
-        <w:pStyle w:val="a3"/>
+        <w:pStyle w:val="NoSpacing"/>
         <w:ind w:firstLine="420"/>
       </w:pPr>
       <w:r>
@@ -850,24 +821,18 @@
       </w:r>
       <w:proofErr w:type="spellEnd"/>
       <w:r>
-        <w:t>” method</w:t>
-      </w:r>
-      <w:r>
-        <w:t>, if the gems having same pictures are three or more, the program calculates the number of the same objects and add the scores.</w:t>
+        <w:t>” method, if the gems having same pictures are three or more, the program calculates the number of the same objects and add the scores.</w:t>
       </w:r>
       <w:r>
         <w:t xml:space="preserve"> </w:t>
       </w:r>
       <w:r>
-        <w:t>Then we call another thread and these places having same picture will be replaced by the new gems having a picture of fire to demonstrate they are eliminated by the user. After some time delay, these new gems will disappear and be replaced by the new gems having the images of the gems above them to generate a fall.</w:t>
-      </w:r>
-      <w:r>
-        <w:t xml:space="preserve"> For the above places who don’t have the above gems, the program generates new objects and randomly distributes images to them. </w:t>
-      </w:r>
-    </w:p>
-    <w:p>
-      <w:pPr>
-        <w:pStyle w:val="a3"/>
+        <w:t xml:space="preserve">Then we call another thread and these places having same picture will be replaced by the new gems having a picture of fire to demonstrate they are eliminated by the user. After some time delay, these new gems will disappear and be replaced by the new gems having the images of the gems above them to generate a fall. For the above places who don’t have the above gems, the program generates new objects and randomly distributes images to them. </w:t>
+      </w:r>
+    </w:p>
+    <w:p>
+      <w:pPr>
+        <w:pStyle w:val="NoSpacing"/>
         <w:ind w:firstLine="420"/>
       </w:pPr>
       <w:r>
@@ -885,17 +850,17 @@
     </w:p>
     <w:p>
       <w:pPr>
-        <w:pStyle w:val="a3"/>
-      </w:pPr>
-    </w:p>
-    <w:p>
-      <w:pPr>
-        <w:pStyle w:val="a3"/>
-      </w:pPr>
-    </w:p>
-    <w:p>
-      <w:pPr>
-        <w:pStyle w:val="a3"/>
+        <w:pStyle w:val="NoSpacing"/>
+      </w:pPr>
+    </w:p>
+    <w:p>
+      <w:pPr>
+        <w:pStyle w:val="NoSpacing"/>
+      </w:pPr>
+    </w:p>
+    <w:p>
+      <w:pPr>
+        <w:pStyle w:val="NoSpacing"/>
         <w:rPr>
           <w:sz w:val="32"/>
           <w:szCs w:val="32"/>
@@ -934,7 +899,7 @@
     </w:p>
     <w:p>
       <w:pPr>
-        <w:pStyle w:val="a3"/>
+        <w:pStyle w:val="NoSpacing"/>
       </w:pPr>
       <w:r>
         <w:t xml:space="preserve">     If the user press the area of “</w:t>
@@ -960,7 +925,7 @@
     </w:p>
     <w:p>
       <w:pPr>
-        <w:pStyle w:val="a3"/>
+        <w:pStyle w:val="NoSpacing"/>
       </w:pPr>
       <w:r>
         <w:tab/>
@@ -969,7 +934,7 @@
     </w:p>
     <w:p>
       <w:pPr>
-        <w:pStyle w:val="a3"/>
+        <w:pStyle w:val="NoSpacing"/>
       </w:pPr>
       <w:r>
         <w:tab/>
@@ -987,12 +952,16 @@
         <w:t xml:space="preserve"> "Click YES to Exit the Game"</w:t>
       </w:r>
       <w:r>
-        <w:t xml:space="preserve">. If you click yes, the game will be closed and in the contrary, it will stay in the previous panel. </w:t>
-      </w:r>
-    </w:p>
-    <w:p>
-      <w:pPr>
-        <w:pStyle w:val="a3"/>
+        <w:t xml:space="preserve">. If you click yes, the game will be closed and in the contrary, it </w:t>
+      </w:r>
+      <w:r>
+        <w:lastRenderedPageBreak/>
+        <w:t xml:space="preserve">will stay in the previous panel. </w:t>
+      </w:r>
+    </w:p>
+    <w:p>
+      <w:pPr>
+        <w:pStyle w:val="NoSpacing"/>
       </w:pPr>
       <w:r>
         <w:tab/>
@@ -1007,16 +976,12 @@
         <w:t xml:space="preserve">” will </w:t>
       </w:r>
       <w:r>
-        <w:t xml:space="preserve">be called. If you eliminate n gems, the </w:t>
-      </w:r>
-      <w:r>
-        <w:lastRenderedPageBreak/>
-        <w:t xml:space="preserve">score will add 10*n scores to itself and refresh it. </w:t>
-      </w:r>
-    </w:p>
-    <w:p>
-      <w:pPr>
-        <w:pStyle w:val="a3"/>
+        <w:t xml:space="preserve">be called. If you eliminate n gems, the score will add 10*n scores to itself and refresh it. </w:t>
+      </w:r>
+    </w:p>
+    <w:p>
+      <w:pPr>
+        <w:pStyle w:val="NoSpacing"/>
       </w:pPr>
       <w:r>
         <w:tab/>
@@ -1033,17 +998,17 @@
     </w:p>
     <w:p>
       <w:pPr>
-        <w:pStyle w:val="a3"/>
-      </w:pPr>
-    </w:p>
-    <w:p>
-      <w:pPr>
-        <w:pStyle w:val="a3"/>
-      </w:pPr>
-    </w:p>
-    <w:p>
-      <w:pPr>
-        <w:pStyle w:val="a3"/>
+        <w:pStyle w:val="NoSpacing"/>
+      </w:pPr>
+    </w:p>
+    <w:p>
+      <w:pPr>
+        <w:pStyle w:val="NoSpacing"/>
+      </w:pPr>
+    </w:p>
+    <w:p>
+      <w:pPr>
+        <w:pStyle w:val="NoSpacing"/>
         <w:rPr>
           <w:sz w:val="32"/>
           <w:szCs w:val="32"/>
@@ -1059,12 +1024,12 @@
     </w:p>
     <w:tbl>
       <w:tblPr>
-        <w:tblStyle w:val="a4"/>
+        <w:tblStyle w:val="TableGrid"/>
         <w:tblW w:w="0" w:type="auto"/>
         <w:tblLook w:val="04A0" w:firstRow="1" w:lastRow="0" w:firstColumn="1" w:lastColumn="0" w:noHBand="0" w:noVBand="1"/>
       </w:tblPr>
       <w:tblGrid>
-        <w:gridCol w:w="8296"/>
+        <w:gridCol w:w="8472"/>
       </w:tblGrid>
       <w:tr>
         <w:trPr>
@@ -1996,12 +1961,12 @@
     <w:p/>
     <w:tbl>
       <w:tblPr>
-        <w:tblStyle w:val="a4"/>
+        <w:tblStyle w:val="TableGrid"/>
         <w:tblW w:w="0" w:type="auto"/>
         <w:tblLook w:val="04A0" w:firstRow="1" w:lastRow="0" w:firstColumn="1" w:lastColumn="0" w:noHBand="0" w:noVBand="1"/>
       </w:tblPr>
       <w:tblGrid>
-        <w:gridCol w:w="8296"/>
+        <w:gridCol w:w="8522"/>
       </w:tblGrid>
       <w:tr>
         <w:tc>
@@ -2294,6 +2259,7 @@
               <w:rPr>
                 <w:rFonts w:hint="eastAsia"/>
               </w:rPr>
+              <w:lastRenderedPageBreak/>
               <w:t>+</w:t>
             </w:r>
             <w:r>
@@ -2341,7 +2307,6 @@
               <w:rPr>
                 <w:rFonts w:hint="eastAsia"/>
               </w:rPr>
-              <w:lastRenderedPageBreak/>
               <w:t>+</w:t>
             </w:r>
             <w:r>
@@ -2644,12 +2609,12 @@
     <w:p/>
     <w:tbl>
       <w:tblPr>
-        <w:tblStyle w:val="a4"/>
+        <w:tblStyle w:val="TableGrid"/>
         <w:tblW w:w="0" w:type="auto"/>
         <w:tblLook w:val="04A0" w:firstRow="1" w:lastRow="0" w:firstColumn="1" w:lastColumn="0" w:noHBand="0" w:noVBand="1"/>
       </w:tblPr>
       <w:tblGrid>
-        <w:gridCol w:w="8296"/>
+        <w:gridCol w:w="8522"/>
       </w:tblGrid>
       <w:tr>
         <w:tc>
@@ -2731,12 +2696,12 @@
     <w:p/>
     <w:tbl>
       <w:tblPr>
-        <w:tblStyle w:val="a4"/>
+        <w:tblStyle w:val="TableGrid"/>
         <w:tblW w:w="0" w:type="auto"/>
         <w:tblLook w:val="04A0" w:firstRow="1" w:lastRow="0" w:firstColumn="1" w:lastColumn="0" w:noHBand="0" w:noVBand="1"/>
       </w:tblPr>
       <w:tblGrid>
-        <w:gridCol w:w="8296"/>
+        <w:gridCol w:w="8522"/>
       </w:tblGrid>
       <w:tr>
         <w:tc>
@@ -2826,14 +2791,110 @@
     <w:p/>
     <w:p>
       <w:pPr>
-        <w:pStyle w:val="a3"/>
+        <w:pStyle w:val="NoSpacing"/>
+        <w:rPr>
+          <w:rFonts w:hint="eastAsia"/>
+          <w:sz w:val="32"/>
+          <w:szCs w:val="32"/>
+        </w:rPr>
+      </w:pPr>
+      <w:r>
+        <w:rPr>
+          <w:sz w:val="32"/>
+          <w:szCs w:val="32"/>
+        </w:rPr>
+        <w:t>(</w:t>
+      </w:r>
+      <w:r>
+        <w:rPr>
+          <w:rFonts w:hint="eastAsia"/>
+          <w:sz w:val="32"/>
+          <w:szCs w:val="32"/>
+        </w:rPr>
+        <w:t>e</w:t>
+      </w:r>
+      <w:r>
+        <w:rPr>
+          <w:sz w:val="32"/>
+          <w:szCs w:val="32"/>
+        </w:rPr>
+        <w:t xml:space="preserve">). </w:t>
+      </w:r>
+      <w:r>
+        <w:rPr>
+          <w:rFonts w:hint="eastAsia"/>
+          <w:sz w:val="32"/>
+          <w:szCs w:val="32"/>
+        </w:rPr>
+        <w:t>Game Screenshot</w:t>
+      </w:r>
+    </w:p>
+    <w:p>
+      <w:pPr>
+        <w:pStyle w:val="NoSpacing"/>
+        <w:rPr>
+          <w:sz w:val="32"/>
+          <w:szCs w:val="32"/>
+        </w:rPr>
+      </w:pPr>
+      <w:r>
+        <w:rPr>
+          <w:noProof/>
+          <w:sz w:val="32"/>
+          <w:szCs w:val="32"/>
+        </w:rPr>
+        <w:drawing>
+          <wp:inline distT="0" distB="0" distL="0" distR="0">
+            <wp:extent cx="5274310" cy="4122420"/>
+            <wp:effectExtent l="0" t="0" r="2540" b="0"/>
+            <wp:docPr id="1" name="Picture 1"/>
+            <wp:cNvGraphicFramePr>
+              <a:graphicFrameLocks xmlns:a="http://schemas.openxmlformats.org/drawingml/2006/main" noChangeAspect="1"/>
+            </wp:cNvGraphicFramePr>
+            <a:graphic xmlns:a="http://schemas.openxmlformats.org/drawingml/2006/main">
+              <a:graphicData uri="http://schemas.openxmlformats.org/drawingml/2006/picture">
+                <pic:pic xmlns:pic="http://schemas.openxmlformats.org/drawingml/2006/picture">
+                  <pic:nvPicPr>
+                    <pic:cNvPr id="0" name="Screenshot_112414_105723_AM.jpg"/>
+                    <pic:cNvPicPr/>
+                  </pic:nvPicPr>
+                  <pic:blipFill>
+                    <a:blip r:embed="rId7">
+                      <a:extLst>
+                        <a:ext uri="{28A0092B-C50C-407E-A947-70E740481C1C}">
+                          <a14:useLocalDpi xmlns:a14="http://schemas.microsoft.com/office/drawing/2010/main" val="0"/>
+                        </a:ext>
+                      </a:extLst>
+                    </a:blip>
+                    <a:stretch>
+                      <a:fillRect/>
+                    </a:stretch>
+                  </pic:blipFill>
+                  <pic:spPr>
+                    <a:xfrm>
+                      <a:off x="0" y="0"/>
+                      <a:ext cx="5274310" cy="4122420"/>
+                    </a:xfrm>
+                    <a:prstGeom prst="rect">
+                      <a:avLst/>
+                    </a:prstGeom>
+                  </pic:spPr>
+                </pic:pic>
+              </a:graphicData>
+            </a:graphic>
+          </wp:inline>
+        </w:drawing>
+      </w:r>
+      <w:bookmarkStart w:id="2" w:name="_GoBack"/>
+      <w:bookmarkEnd w:id="2"/>
+    </w:p>
+    <w:p>
+      <w:pPr>
+        <w:pStyle w:val="NoSpacing"/>
         <w:tabs>
           <w:tab w:val="center" w:pos="4363"/>
         </w:tabs>
         <w:ind w:firstLine="420"/>
-        <w:rPr>
-          <w:rFonts w:hint="eastAsia"/>
-        </w:rPr>
       </w:pPr>
       <w:r>
         <w:tab/>
@@ -2850,7 +2911,7 @@
 </file>
 
 <file path=word/numbering.xml><?xml version="1.0" encoding="utf-8"?>
-<w:numbering xmlns:wpc="http://schemas.microsoft.com/office/word/2010/wordprocessingCanvas" xmlns:mc="http://schemas.openxmlformats.org/markup-compatibility/2006" xmlns:o="urn:schemas-microsoft-com:office:office" xmlns:r="http://schemas.openxmlformats.org/officeDocument/2006/relationships" xmlns:m="http://schemas.openxmlformats.org/officeDocument/2006/math" xmlns:v="urn:schemas-microsoft-com:vml" xmlns:wp14="http://schemas.microsoft.com/office/word/2010/wordprocessingDrawing" xmlns:wp="http://schemas.openxmlformats.org/drawingml/2006/wordprocessingDrawing" xmlns:w10="urn:schemas-microsoft-com:office:word" xmlns:w="http://schemas.openxmlformats.org/wordprocessingml/2006/main" xmlns:w14="http://schemas.microsoft.com/office/word/2010/wordml" xmlns:w15="http://schemas.microsoft.com/office/word/2012/wordml" xmlns:wpg="http://schemas.microsoft.com/office/word/2010/wordprocessingGroup" xmlns:wpi="http://schemas.microsoft.com/office/word/2010/wordprocessingInk" xmlns:wne="http://schemas.microsoft.com/office/word/2006/wordml" xmlns:wps="http://schemas.microsoft.com/office/word/2010/wordprocessingShape" mc:Ignorable="w14 w15 wp14">
+<w:numbering xmlns:wpc="http://schemas.microsoft.com/office/word/2010/wordprocessingCanvas" xmlns:mc="http://schemas.openxmlformats.org/markup-compatibility/2006" xmlns:o="urn:schemas-microsoft-com:office:office" xmlns:r="http://schemas.openxmlformats.org/officeDocument/2006/relationships" xmlns:m="http://schemas.openxmlformats.org/officeDocument/2006/math" xmlns:v="urn:schemas-microsoft-com:vml" xmlns:wp14="http://schemas.microsoft.com/office/word/2010/wordprocessingDrawing" xmlns:wp="http://schemas.openxmlformats.org/drawingml/2006/wordprocessingDrawing" xmlns:w10="urn:schemas-microsoft-com:office:word" xmlns:w="http://schemas.openxmlformats.org/wordprocessingml/2006/main" xmlns:w14="http://schemas.microsoft.com/office/word/2010/wordml" xmlns:wpg="http://schemas.microsoft.com/office/word/2010/wordprocessingGroup" xmlns:wpi="http://schemas.microsoft.com/office/word/2010/wordprocessingInk" xmlns:wne="http://schemas.microsoft.com/office/word/2006/wordml" xmlns:wps="http://schemas.microsoft.com/office/word/2010/wordprocessingShape" mc:Ignorable="w14 wp14">
   <w:abstractNum w:abstractNumId="0">
     <w:nsid w:val="46197FF5"/>
     <w:multiLevelType w:val="hybridMultilevel"/>
@@ -2947,7 +3008,7 @@
 </file>
 
 <file path=word/styles.xml><?xml version="1.0" encoding="utf-8"?>
-<w:styles xmlns:mc="http://schemas.openxmlformats.org/markup-compatibility/2006" xmlns:r="http://schemas.openxmlformats.org/officeDocument/2006/relationships" xmlns:w="http://schemas.openxmlformats.org/wordprocessingml/2006/main" xmlns:w14="http://schemas.microsoft.com/office/word/2010/wordml" xmlns:w15="http://schemas.microsoft.com/office/word/2012/wordml" mc:Ignorable="w14 w15">
+<w:styles xmlns:mc="http://schemas.openxmlformats.org/markup-compatibility/2006" xmlns:r="http://schemas.openxmlformats.org/officeDocument/2006/relationships" xmlns:w="http://schemas.openxmlformats.org/wordprocessingml/2006/main" xmlns:w14="http://schemas.microsoft.com/office/word/2010/wordml" mc:Ignorable="w14">
   <w:docDefaults>
     <w:rPrDefault>
       <w:rPr>
@@ -2960,380 +3021,146 @@
     </w:rPrDefault>
     <w:pPrDefault/>
   </w:docDefaults>
-  <w:latentStyles w:defLockedState="0" w:defUIPriority="99" w:defSemiHidden="0" w:defUnhideWhenUsed="0" w:defQFormat="0" w:count="371">
-    <w:lsdException w:name="Normal" w:uiPriority="0" w:qFormat="1"/>
-    <w:lsdException w:name="heading 1" w:uiPriority="9" w:qFormat="1"/>
-    <w:lsdException w:name="heading 2" w:semiHidden="1" w:uiPriority="9" w:unhideWhenUsed="1" w:qFormat="1"/>
-    <w:lsdException w:name="heading 3" w:semiHidden="1" w:uiPriority="9" w:unhideWhenUsed="1" w:qFormat="1"/>
-    <w:lsdException w:name="heading 4" w:semiHidden="1" w:uiPriority="9" w:unhideWhenUsed="1" w:qFormat="1"/>
-    <w:lsdException w:name="heading 5" w:semiHidden="1" w:uiPriority="9" w:unhideWhenUsed="1" w:qFormat="1"/>
-    <w:lsdException w:name="heading 6" w:semiHidden="1" w:uiPriority="9" w:unhideWhenUsed="1" w:qFormat="1"/>
-    <w:lsdException w:name="heading 7" w:semiHidden="1" w:uiPriority="9" w:unhideWhenUsed="1" w:qFormat="1"/>
-    <w:lsdException w:name="heading 8" w:semiHidden="1" w:uiPriority="9" w:unhideWhenUsed="1" w:qFormat="1"/>
-    <w:lsdException w:name="heading 9" w:semiHidden="1" w:uiPriority="9" w:unhideWhenUsed="1" w:qFormat="1"/>
-    <w:lsdException w:name="index 1" w:semiHidden="1" w:unhideWhenUsed="1"/>
-    <w:lsdException w:name="index 2" w:semiHidden="1" w:unhideWhenUsed="1"/>
-    <w:lsdException w:name="index 3" w:semiHidden="1" w:unhideWhenUsed="1"/>
-    <w:lsdException w:name="index 4" w:semiHidden="1" w:unhideWhenUsed="1"/>
-    <w:lsdException w:name="index 5" w:semiHidden="1" w:unhideWhenUsed="1"/>
-    <w:lsdException w:name="index 6" w:semiHidden="1" w:unhideWhenUsed="1"/>
-    <w:lsdException w:name="index 7" w:semiHidden="1" w:unhideWhenUsed="1"/>
-    <w:lsdException w:name="index 8" w:semiHidden="1" w:unhideWhenUsed="1"/>
-    <w:lsdException w:name="index 9" w:semiHidden="1" w:unhideWhenUsed="1"/>
-    <w:lsdException w:name="toc 1" w:semiHidden="1" w:uiPriority="39" w:unhideWhenUsed="1"/>
-    <w:lsdException w:name="toc 2" w:semiHidden="1" w:uiPriority="39" w:unhideWhenUsed="1"/>
-    <w:lsdException w:name="toc 3" w:semiHidden="1" w:uiPriority="39" w:unhideWhenUsed="1"/>
-    <w:lsdException w:name="toc 4" w:semiHidden="1" w:uiPriority="39" w:unhideWhenUsed="1"/>
-    <w:lsdException w:name="toc 5" w:semiHidden="1" w:uiPriority="39" w:unhideWhenUsed="1"/>
-    <w:lsdException w:name="toc 6" w:semiHidden="1" w:uiPriority="39" w:unhideWhenUsed="1"/>
-    <w:lsdException w:name="toc 7" w:semiHidden="1" w:uiPriority="39" w:unhideWhenUsed="1"/>
-    <w:lsdException w:name="toc 8" w:semiHidden="1" w:uiPriority="39" w:unhideWhenUsed="1"/>
-    <w:lsdException w:name="toc 9" w:semiHidden="1" w:uiPriority="39" w:unhideWhenUsed="1"/>
-    <w:lsdException w:name="Normal Indent" w:semiHidden="1" w:unhideWhenUsed="1"/>
-    <w:lsdException w:name="footnote text" w:semiHidden="1" w:unhideWhenUsed="1"/>
-    <w:lsdException w:name="annotation text" w:semiHidden="1" w:unhideWhenUsed="1"/>
-    <w:lsdException w:name="header" w:semiHidden="1" w:unhideWhenUsed="1"/>
-    <w:lsdException w:name="footer" w:semiHidden="1" w:unhideWhenUsed="1"/>
-    <w:lsdException w:name="index heading" w:semiHidden="1" w:unhideWhenUsed="1"/>
-    <w:lsdException w:name="caption" w:semiHidden="1" w:uiPriority="35" w:unhideWhenUsed="1" w:qFormat="1"/>
-    <w:lsdException w:name="table of figures" w:semiHidden="1" w:unhideWhenUsed="1"/>
-    <w:lsdException w:name="envelope address" w:semiHidden="1" w:unhideWhenUsed="1"/>
-    <w:lsdException w:name="envelope return" w:semiHidden="1" w:unhideWhenUsed="1"/>
-    <w:lsdException w:name="footnote reference" w:semiHidden="1" w:unhideWhenUsed="1"/>
-    <w:lsdException w:name="annotation reference" w:semiHidden="1" w:unhideWhenUsed="1"/>
-    <w:lsdException w:name="line number" w:semiHidden="1" w:unhideWhenUsed="1"/>
-    <w:lsdException w:name="page number" w:semiHidden="1" w:unhideWhenUsed="1"/>
-    <w:lsdException w:name="endnote reference" w:semiHidden="1" w:unhideWhenUsed="1"/>
-    <w:lsdException w:name="endnote text" w:semiHidden="1" w:unhideWhenUsed="1"/>
-    <w:lsdException w:name="table of authorities" w:semiHidden="1" w:unhideWhenUsed="1"/>
-    <w:lsdException w:name="macro" w:semiHidden="1" w:unhideWhenUsed="1"/>
-    <w:lsdException w:name="toa heading" w:semiHidden="1" w:unhideWhenUsed="1"/>
-    <w:lsdException w:name="List" w:semiHidden="1" w:unhideWhenUsed="1"/>
-    <w:lsdException w:name="List Bullet" w:semiHidden="1" w:unhideWhenUsed="1"/>
-    <w:lsdException w:name="List Number" w:semiHidden="1" w:unhideWhenUsed="1"/>
-    <w:lsdException w:name="List 2" w:semiHidden="1" w:unhideWhenUsed="1"/>
-    <w:lsdException w:name="List 3" w:semiHidden="1" w:unhideWhenUsed="1"/>
-    <w:lsdException w:name="List 4" w:semiHidden="1" w:unhideWhenUsed="1"/>
-    <w:lsdException w:name="List 5" w:semiHidden="1" w:unhideWhenUsed="1"/>
-    <w:lsdException w:name="List Bullet 2" w:semiHidden="1" w:unhideWhenUsed="1"/>
-    <w:lsdException w:name="List Bullet 3" w:semiHidden="1" w:unhideWhenUsed="1"/>
-    <w:lsdException w:name="List Bullet 4" w:semiHidden="1" w:unhideWhenUsed="1"/>
-    <w:lsdException w:name="List Bullet 5" w:semiHidden="1" w:unhideWhenUsed="1"/>
-    <w:lsdException w:name="List Number 2" w:semiHidden="1" w:unhideWhenUsed="1"/>
-    <w:lsdException w:name="List Number 3" w:semiHidden="1" w:unhideWhenUsed="1"/>
-    <w:lsdException w:name="List Number 4" w:semiHidden="1" w:unhideWhenUsed="1"/>
-    <w:lsdException w:name="List Number 5" w:semiHidden="1" w:unhideWhenUsed="1"/>
-    <w:lsdException w:name="Title" w:uiPriority="10" w:qFormat="1"/>
-    <w:lsdException w:name="Closing" w:semiHidden="1" w:unhideWhenUsed="1"/>
-    <w:lsdException w:name="Signature" w:semiHidden="1" w:unhideWhenUsed="1"/>
-    <w:lsdException w:name="Default Paragraph Font" w:semiHidden="1" w:uiPriority="1" w:unhideWhenUsed="1"/>
-    <w:lsdException w:name="Body Text" w:semiHidden="1" w:unhideWhenUsed="1"/>
-    <w:lsdException w:name="Body Text Indent" w:semiHidden="1" w:unhideWhenUsed="1"/>
-    <w:lsdException w:name="List Continue" w:semiHidden="1" w:unhideWhenUsed="1"/>
-    <w:lsdException w:name="List Continue 2" w:semiHidden="1" w:unhideWhenUsed="1"/>
-    <w:lsdException w:name="List Continue 3" w:semiHidden="1" w:unhideWhenUsed="1"/>
-    <w:lsdException w:name="List Continue 4" w:semiHidden="1" w:unhideWhenUsed="1"/>
-    <w:lsdException w:name="List Continue 5" w:semiHidden="1" w:unhideWhenUsed="1"/>
-    <w:lsdException w:name="Message Header" w:semiHidden="1" w:unhideWhenUsed="1"/>
-    <w:lsdException w:name="Subtitle" w:uiPriority="11" w:qFormat="1"/>
-    <w:lsdException w:name="Salutation" w:semiHidden="1" w:unhideWhenUsed="1"/>
-    <w:lsdException w:name="Date" w:semiHidden="1" w:unhideWhenUsed="1"/>
-    <w:lsdException w:name="Body Text First Indent" w:semiHidden="1" w:unhideWhenUsed="1"/>
-    <w:lsdException w:name="Body Text First Indent 2" w:semiHidden="1" w:unhideWhenUsed="1"/>
-    <w:lsdException w:name="Note Heading" w:semiHidden="1" w:unhideWhenUsed="1"/>
-    <w:lsdException w:name="Body Text 2" w:semiHidden="1" w:unhideWhenUsed="1"/>
-    <w:lsdException w:name="Body Text 3" w:semiHidden="1" w:unhideWhenUsed="1"/>
-    <w:lsdException w:name="Body Text Indent 2" w:semiHidden="1" w:unhideWhenUsed="1"/>
-    <w:lsdException w:name="Body Text Indent 3" w:semiHidden="1" w:unhideWhenUsed="1"/>
-    <w:lsdException w:name="Block Text" w:semiHidden="1" w:unhideWhenUsed="1"/>
-    <w:lsdException w:name="Hyperlink" w:semiHidden="1" w:unhideWhenUsed="1"/>
-    <w:lsdException w:name="FollowedHyperlink" w:semiHidden="1" w:unhideWhenUsed="1"/>
-    <w:lsdException w:name="Strong" w:uiPriority="22" w:qFormat="1"/>
-    <w:lsdException w:name="Emphasis" w:uiPriority="20" w:qFormat="1"/>
-    <w:lsdException w:name="Document Map" w:semiHidden="1" w:unhideWhenUsed="1"/>
-    <w:lsdException w:name="Plain Text" w:semiHidden="1" w:unhideWhenUsed="1"/>
-    <w:lsdException w:name="E-mail Signature" w:semiHidden="1" w:unhideWhenUsed="1"/>
-    <w:lsdException w:name="HTML Top of Form" w:semiHidden="1" w:unhideWhenUsed="1"/>
-    <w:lsdException w:name="HTML Bottom of Form" w:semiHidden="1" w:unhideWhenUsed="1"/>
-    <w:lsdException w:name="Normal (Web)" w:semiHidden="1" w:unhideWhenUsed="1"/>
-    <w:lsdException w:name="HTML Acronym" w:semiHidden="1" w:unhideWhenUsed="1"/>
-    <w:lsdException w:name="HTML Address" w:semiHidden="1" w:unhideWhenUsed="1"/>
-    <w:lsdException w:name="HTML Cite" w:semiHidden="1" w:unhideWhenUsed="1"/>
-    <w:lsdException w:name="HTML Code" w:semiHidden="1" w:unhideWhenUsed="1"/>
-    <w:lsdException w:name="HTML Definition" w:semiHidden="1" w:unhideWhenUsed="1"/>
-    <w:lsdException w:name="HTML Keyboard" w:semiHidden="1" w:unhideWhenUsed="1"/>
-    <w:lsdException w:name="HTML Preformatted" w:semiHidden="1" w:unhideWhenUsed="1"/>
-    <w:lsdException w:name="HTML Sample" w:semiHidden="1" w:unhideWhenUsed="1"/>
-    <w:lsdException w:name="HTML Typewriter" w:semiHidden="1" w:unhideWhenUsed="1"/>
-    <w:lsdException w:name="HTML Variable" w:semiHidden="1" w:unhideWhenUsed="1"/>
-    <w:lsdException w:name="Normal Table" w:semiHidden="1" w:unhideWhenUsed="1"/>
-    <w:lsdException w:name="annotation subject" w:semiHidden="1" w:unhideWhenUsed="1"/>
-    <w:lsdException w:name="No List" w:semiHidden="1" w:unhideWhenUsed="1"/>
-    <w:lsdException w:name="Outline List 1" w:semiHidden="1" w:unhideWhenUsed="1"/>
-    <w:lsdException w:name="Outline List 2" w:semiHidden="1" w:unhideWhenUsed="1"/>
-    <w:lsdException w:name="Outline List 3" w:semiHidden="1" w:unhideWhenUsed="1"/>
-    <w:lsdException w:name="Table Simple 1" w:semiHidden="1" w:unhideWhenUsed="1"/>
-    <w:lsdException w:name="Table Simple 2" w:semiHidden="1" w:unhideWhenUsed="1"/>
-    <w:lsdException w:name="Table Simple 3" w:semiHidden="1" w:unhideWhenUsed="1"/>
-    <w:lsdException w:name="Table Classic 1" w:semiHidden="1" w:unhideWhenUsed="1"/>
-    <w:lsdException w:name="Table Classic 2" w:semiHidden="1" w:unhideWhenUsed="1"/>
-    <w:lsdException w:name="Table Classic 3" w:semiHidden="1" w:unhideWhenUsed="1"/>
-    <w:lsdException w:name="Table Classic 4" w:semiHidden="1" w:unhideWhenUsed="1"/>
-    <w:lsdException w:name="Table Colorful 1" w:semiHidden="1" w:unhideWhenUsed="1"/>
-    <w:lsdException w:name="Table Colorful 2" w:semiHidden="1" w:unhideWhenUsed="1"/>
-    <w:lsdException w:name="Table Colorful 3" w:semiHidden="1" w:unhideWhenUsed="1"/>
-    <w:lsdException w:name="Table Columns 1" w:semiHidden="1" w:unhideWhenUsed="1"/>
-    <w:lsdException w:name="Table Columns 2" w:semiHidden="1" w:unhideWhenUsed="1"/>
-    <w:lsdException w:name="Table Columns 3" w:semiHidden="1" w:unhideWhenUsed="1"/>
-    <w:lsdException w:name="Table Columns 4" w:semiHidden="1" w:unhideWhenUsed="1"/>
-    <w:lsdException w:name="Table Columns 5" w:semiHidden="1" w:unhideWhenUsed="1"/>
-    <w:lsdException w:name="Table Grid 1" w:semiHidden="1" w:unhideWhenUsed="1"/>
-    <w:lsdException w:name="Table Grid 2" w:semiHidden="1" w:unhideWhenUsed="1"/>
-    <w:lsdException w:name="Table Grid 3" w:semiHidden="1" w:unhideWhenUsed="1"/>
-    <w:lsdException w:name="Table Grid 4" w:semiHidden="1" w:unhideWhenUsed="1"/>
-    <w:lsdException w:name="Table Grid 5" w:semiHidden="1" w:unhideWhenUsed="1"/>
-    <w:lsdException w:name="Table Grid 6" w:semiHidden="1" w:unhideWhenUsed="1"/>
-    <w:lsdException w:name="Table Grid 7" w:semiHidden="1" w:unhideWhenUsed="1"/>
-    <w:lsdException w:name="Table Grid 8" w:semiHidden="1" w:unhideWhenUsed="1"/>
-    <w:lsdException w:name="Table List 1" w:semiHidden="1" w:unhideWhenUsed="1"/>
-    <w:lsdException w:name="Table List 2" w:semiHidden="1" w:unhideWhenUsed="1"/>
-    <w:lsdException w:name="Table List 3" w:semiHidden="1" w:unhideWhenUsed="1"/>
-    <w:lsdException w:name="Table List 4" w:semiHidden="1" w:unhideWhenUsed="1"/>
-    <w:lsdException w:name="Table List 5" w:semiHidden="1" w:unhideWhenUsed="1"/>
-    <w:lsdException w:name="Table List 6" w:semiHidden="1" w:unhideWhenUsed="1"/>
-    <w:lsdException w:name="Table List 7" w:semiHidden="1" w:unhideWhenUsed="1"/>
-    <w:lsdException w:name="Table List 8" w:semiHidden="1" w:unhideWhenUsed="1"/>
-    <w:lsdException w:name="Table 3D effects 1" w:semiHidden="1" w:unhideWhenUsed="1"/>
-    <w:lsdException w:name="Table 3D effects 2" w:semiHidden="1" w:unhideWhenUsed="1"/>
-    <w:lsdException w:name="Table 3D effects 3" w:semiHidden="1" w:unhideWhenUsed="1"/>
-    <w:lsdException w:name="Table Contemporary" w:semiHidden="1" w:unhideWhenUsed="1"/>
-    <w:lsdException w:name="Table Elegant" w:semiHidden="1" w:unhideWhenUsed="1"/>
-    <w:lsdException w:name="Table Professional" w:semiHidden="1" w:unhideWhenUsed="1"/>
-    <w:lsdException w:name="Table Subtle 1" w:semiHidden="1" w:unhideWhenUsed="1"/>
-    <w:lsdException w:name="Table Subtle 2" w:semiHidden="1" w:unhideWhenUsed="1"/>
-    <w:lsdException w:name="Table Web 1" w:semiHidden="1" w:unhideWhenUsed="1"/>
-    <w:lsdException w:name="Table Web 2" w:semiHidden="1" w:unhideWhenUsed="1"/>
-    <w:lsdException w:name="Table Web 3" w:semiHidden="1" w:unhideWhenUsed="1"/>
-    <w:lsdException w:name="Balloon Text" w:semiHidden="1" w:unhideWhenUsed="1"/>
-    <w:lsdException w:name="Table Grid" w:uiPriority="59"/>
-    <w:lsdException w:name="Table Theme" w:semiHidden="1" w:unhideWhenUsed="1"/>
-    <w:lsdException w:name="Placeholder Text" w:semiHidden="1"/>
-    <w:lsdException w:name="No Spacing" w:uiPriority="1" w:qFormat="1"/>
-    <w:lsdException w:name="Light Shading" w:uiPriority="60"/>
-    <w:lsdException w:name="Light List" w:uiPriority="61"/>
-    <w:lsdException w:name="Light Grid" w:uiPriority="62"/>
-    <w:lsdException w:name="Medium Shading 1" w:uiPriority="63"/>
-    <w:lsdException w:name="Medium Shading 2" w:uiPriority="64"/>
-    <w:lsdException w:name="Medium List 1" w:uiPriority="65"/>
-    <w:lsdException w:name="Medium List 2" w:uiPriority="66"/>
-    <w:lsdException w:name="Medium Grid 1" w:uiPriority="67"/>
-    <w:lsdException w:name="Medium Grid 2" w:uiPriority="68"/>
-    <w:lsdException w:name="Medium Grid 3" w:uiPriority="69"/>
-    <w:lsdException w:name="Dark List" w:uiPriority="70"/>
-    <w:lsdException w:name="Colorful Shading" w:uiPriority="71"/>
-    <w:lsdException w:name="Colorful List" w:uiPriority="72"/>
-    <w:lsdException w:name="Colorful Grid" w:uiPriority="73"/>
-    <w:lsdException w:name="Light Shading Accent 1" w:uiPriority="60"/>
-    <w:lsdException w:name="Light List Accent 1" w:uiPriority="61"/>
-    <w:lsdException w:name="Light Grid Accent 1" w:uiPriority="62"/>
-    <w:lsdException w:name="Medium Shading 1 Accent 1" w:uiPriority="63"/>
-    <w:lsdException w:name="Medium Shading 2 Accent 1" w:uiPriority="64"/>
-    <w:lsdException w:name="Medium List 1 Accent 1" w:uiPriority="65"/>
-    <w:lsdException w:name="Revision" w:semiHidden="1"/>
-    <w:lsdException w:name="List Paragraph" w:uiPriority="34" w:qFormat="1"/>
-    <w:lsdException w:name="Quote" w:uiPriority="29" w:qFormat="1"/>
-    <w:lsdException w:name="Intense Quote" w:uiPriority="30" w:qFormat="1"/>
-    <w:lsdException w:name="Medium List 2 Accent 1" w:uiPriority="66"/>
-    <w:lsdException w:name="Medium Grid 1 Accent 1" w:uiPriority="67"/>
-    <w:lsdException w:name="Medium Grid 2 Accent 1" w:uiPriority="68"/>
-    <w:lsdException w:name="Medium Grid 3 Accent 1" w:uiPriority="69"/>
-    <w:lsdException w:name="Dark List Accent 1" w:uiPriority="70"/>
-    <w:lsdException w:name="Colorful Shading Accent 1" w:uiPriority="71"/>
-    <w:lsdException w:name="Colorful List Accent 1" w:uiPriority="72"/>
-    <w:lsdException w:name="Colorful Grid Accent 1" w:uiPriority="73"/>
-    <w:lsdException w:name="Light Shading Accent 2" w:uiPriority="60"/>
-    <w:lsdException w:name="Light List Accent 2" w:uiPriority="61"/>
-    <w:lsdException w:name="Light Grid Accent 2" w:uiPriority="62"/>
-    <w:lsdException w:name="Medium Shading 1 Accent 2" w:uiPriority="63"/>
-    <w:lsdException w:name="Medium Shading 2 Accent 2" w:uiPriority="64"/>
-    <w:lsdException w:name="Medium List 1 Accent 2" w:uiPriority="65"/>
-    <w:lsdException w:name="Medium List 2 Accent 2" w:uiPriority="66"/>
-    <w:lsdException w:name="Medium Grid 1 Accent 2" w:uiPriority="67"/>
-    <w:lsdException w:name="Medium Grid 2 Accent 2" w:uiPriority="68"/>
-    <w:lsdException w:name="Medium Grid 3 Accent 2" w:uiPriority="69"/>
-    <w:lsdException w:name="Dark List Accent 2" w:uiPriority="70"/>
-    <w:lsdException w:name="Colorful Shading Accent 2" w:uiPriority="71"/>
-    <w:lsdException w:name="Colorful List Accent 2" w:uiPriority="72"/>
-    <w:lsdException w:name="Colorful Grid Accent 2" w:uiPriority="73"/>
-    <w:lsdException w:name="Light Shading Accent 3" w:uiPriority="60"/>
-    <w:lsdException w:name="Light List Accent 3" w:uiPriority="61"/>
-    <w:lsdException w:name="Light Grid Accent 3" w:uiPriority="62"/>
-    <w:lsdException w:name="Medium Shading 1 Accent 3" w:uiPriority="63"/>
-    <w:lsdException w:name="Medium Shading 2 Accent 3" w:uiPriority="64"/>
-    <w:lsdException w:name="Medium List 1 Accent 3" w:uiPriority="65"/>
-    <w:lsdException w:name="Medium List 2 Accent 3" w:uiPriority="66"/>
-    <w:lsdException w:name="Medium Grid 1 Accent 3" w:uiPriority="67"/>
-    <w:lsdException w:name="Medium Grid 2 Accent 3" w:uiPriority="68"/>
-    <w:lsdException w:name="Medium Grid 3 Accent 3" w:uiPriority="69"/>
-    <w:lsdException w:name="Dark List Accent 3" w:uiPriority="70"/>
-    <w:lsdException w:name="Colorful Shading Accent 3" w:uiPriority="71"/>
-    <w:lsdException w:name="Colorful List Accent 3" w:uiPriority="72"/>
-    <w:lsdException w:name="Colorful Grid Accent 3" w:uiPriority="73"/>
-    <w:lsdException w:name="Light Shading Accent 4" w:uiPriority="60"/>
-    <w:lsdException w:name="Light List Accent 4" w:uiPriority="61"/>
-    <w:lsdException w:name="Light Grid Accent 4" w:uiPriority="62"/>
-    <w:lsdException w:name="Medium Shading 1 Accent 4" w:uiPriority="63"/>
-    <w:lsdException w:name="Medium Shading 2 Accent 4" w:uiPriority="64"/>
-    <w:lsdException w:name="Medium List 1 Accent 4" w:uiPriority="65"/>
-    <w:lsdException w:name="Medium List 2 Accent 4" w:uiPriority="66"/>
-    <w:lsdException w:name="Medium Grid 1 Accent 4" w:uiPriority="67"/>
-    <w:lsdException w:name="Medium Grid 2 Accent 4" w:uiPriority="68"/>
-    <w:lsdException w:name="Medium Grid 3 Accent 4" w:uiPriority="69"/>
-    <w:lsdException w:name="Dark List Accent 4" w:uiPriority="70"/>
-    <w:lsdException w:name="Colorful Shading Accent 4" w:uiPriority="71"/>
-    <w:lsdException w:name="Colorful List Accent 4" w:uiPriority="72"/>
-    <w:lsdException w:name="Colorful Grid Accent 4" w:uiPriority="73"/>
-    <w:lsdException w:name="Light Shading Accent 5" w:uiPriority="60"/>
-    <w:lsdException w:name="Light List Accent 5" w:uiPriority="61"/>
-    <w:lsdException w:name="Light Grid Accent 5" w:uiPriority="62"/>
-    <w:lsdException w:name="Medium Shading 1 Accent 5" w:uiPriority="63"/>
-    <w:lsdException w:name="Medium Shading 2 Accent 5" w:uiPriority="64"/>
-    <w:lsdException w:name="Medium List 1 Accent 5" w:uiPriority="65"/>
-    <w:lsdException w:name="Medium List 2 Accent 5" w:uiPriority="66"/>
-    <w:lsdException w:name="Medium Grid 1 Accent 5" w:uiPriority="67"/>
-    <w:lsdException w:name="Medium Grid 2 Accent 5" w:uiPriority="68"/>
-    <w:lsdException w:name="Medium Grid 3 Accent 5" w:uiPriority="69"/>
-    <w:lsdException w:name="Dark List Accent 5" w:uiPriority="70"/>
-    <w:lsdException w:name="Colorful Shading Accent 5" w:uiPriority="71"/>
-    <w:lsdException w:name="Colorful List Accent 5" w:uiPriority="72"/>
-    <w:lsdException w:name="Colorful Grid Accent 5" w:uiPriority="73"/>
-    <w:lsdException w:name="Light Shading Accent 6" w:uiPriority="60"/>
-    <w:lsdException w:name="Light List Accent 6" w:uiPriority="61"/>
-    <w:lsdException w:name="Light Grid Accent 6" w:uiPriority="62"/>
-    <w:lsdException w:name="Medium Shading 1 Accent 6" w:uiPriority="63"/>
-    <w:lsdException w:name="Medium Shading 2 Accent 6" w:uiPriority="64"/>
-    <w:lsdException w:name="Medium List 1 Accent 6" w:uiPriority="65"/>
-    <w:lsdException w:name="Medium List 2 Accent 6" w:uiPriority="66"/>
-    <w:lsdException w:name="Medium Grid 1 Accent 6" w:uiPriority="67"/>
-    <w:lsdException w:name="Medium Grid 2 Accent 6" w:uiPriority="68"/>
-    <w:lsdException w:name="Medium Grid 3 Accent 6" w:uiPriority="69"/>
-    <w:lsdException w:name="Dark List Accent 6" w:uiPriority="70"/>
-    <w:lsdException w:name="Colorful Shading Accent 6" w:uiPriority="71"/>
-    <w:lsdException w:name="Colorful List Accent 6" w:uiPriority="72"/>
-    <w:lsdException w:name="Colorful Grid Accent 6" w:uiPriority="73"/>
-    <w:lsdException w:name="Subtle Emphasis" w:uiPriority="19" w:qFormat="1"/>
-    <w:lsdException w:name="Intense Emphasis" w:uiPriority="21" w:qFormat="1"/>
-    <w:lsdException w:name="Subtle Reference" w:uiPriority="31" w:qFormat="1"/>
-    <w:lsdException w:name="Intense Reference" w:uiPriority="32" w:qFormat="1"/>
-    <w:lsdException w:name="Book Title" w:uiPriority="33" w:qFormat="1"/>
-    <w:lsdException w:name="Bibliography" w:semiHidden="1" w:uiPriority="37" w:unhideWhenUsed="1"/>
-    <w:lsdException w:name="TOC Heading" w:semiHidden="1" w:uiPriority="39" w:unhideWhenUsed="1" w:qFormat="1"/>
-    <w:lsdException w:name="Plain Table 1" w:uiPriority="41"/>
-    <w:lsdException w:name="Plain Table 2" w:uiPriority="42"/>
-    <w:lsdException w:name="Plain Table 3" w:uiPriority="43"/>
-    <w:lsdException w:name="Plain Table 4" w:uiPriority="44"/>
-    <w:lsdException w:name="Plain Table 5" w:uiPriority="45"/>
-    <w:lsdException w:name="Grid Table Light" w:uiPriority="40"/>
-    <w:lsdException w:name="Grid Table 1 Light" w:uiPriority="46"/>
-    <w:lsdException w:name="Grid Table 2" w:uiPriority="47"/>
-    <w:lsdException w:name="Grid Table 3" w:uiPriority="48"/>
-    <w:lsdException w:name="Grid Table 4" w:uiPriority="49"/>
-    <w:lsdException w:name="Grid Table 5 Dark" w:uiPriority="50"/>
-    <w:lsdException w:name="Grid Table 6 Colorful" w:uiPriority="51"/>
-    <w:lsdException w:name="Grid Table 7 Colorful" w:uiPriority="52"/>
-    <w:lsdException w:name="Grid Table 1 Light Accent 1" w:uiPriority="46"/>
-    <w:lsdException w:name="Grid Table 2 Accent 1" w:uiPriority="47"/>
-    <w:lsdException w:name="Grid Table 3 Accent 1" w:uiPriority="48"/>
-    <w:lsdException w:name="Grid Table 4 Accent 1" w:uiPriority="49"/>
-    <w:lsdException w:name="Grid Table 5 Dark Accent 1" w:uiPriority="50"/>
-    <w:lsdException w:name="Grid Table 6 Colorful Accent 1" w:uiPriority="51"/>
-    <w:lsdException w:name="Grid Table 7 Colorful Accent 1" w:uiPriority="52"/>
-    <w:lsdException w:name="Grid Table 1 Light Accent 2" w:uiPriority="46"/>
-    <w:lsdException w:name="Grid Table 2 Accent 2" w:uiPriority="47"/>
-    <w:lsdException w:name="Grid Table 3 Accent 2" w:uiPriority="48"/>
-    <w:lsdException w:name="Grid Table 4 Accent 2" w:uiPriority="49"/>
-    <w:lsdException w:name="Grid Table 5 Dark Accent 2" w:uiPriority="50"/>
-    <w:lsdException w:name="Grid Table 6 Colorful Accent 2" w:uiPriority="51"/>
-    <w:lsdException w:name="Grid Table 7 Colorful Accent 2" w:uiPriority="52"/>
-    <w:lsdException w:name="Grid Table 1 Light Accent 3" w:uiPriority="46"/>
-    <w:lsdException w:name="Grid Table 2 Accent 3" w:uiPriority="47"/>
-    <w:lsdException w:name="Grid Table 3 Accent 3" w:uiPriority="48"/>
-    <w:lsdException w:name="Grid Table 4 Accent 3" w:uiPriority="49"/>
-    <w:lsdException w:name="Grid Table 5 Dark Accent 3" w:uiPriority="50"/>
-    <w:lsdException w:name="Grid Table 6 Colorful Accent 3" w:uiPriority="51"/>
-    <w:lsdException w:name="Grid Table 7 Colorful Accent 3" w:uiPriority="52"/>
-    <w:lsdException w:name="Grid Table 1 Light Accent 4" w:uiPriority="46"/>
-    <w:lsdException w:name="Grid Table 2 Accent 4" w:uiPriority="47"/>
-    <w:lsdException w:name="Grid Table 3 Accent 4" w:uiPriority="48"/>
-    <w:lsdException w:name="Grid Table 4 Accent 4" w:uiPriority="49"/>
-    <w:lsdException w:name="Grid Table 5 Dark Accent 4" w:uiPriority="50"/>
-    <w:lsdException w:name="Grid Table 6 Colorful Accent 4" w:uiPriority="51"/>
-    <w:lsdException w:name="Grid Table 7 Colorful Accent 4" w:uiPriority="52"/>
-    <w:lsdException w:name="Grid Table 1 Light Accent 5" w:uiPriority="46"/>
-    <w:lsdException w:name="Grid Table 2 Accent 5" w:uiPriority="47"/>
-    <w:lsdException w:name="Grid Table 3 Accent 5" w:uiPriority="48"/>
-    <w:lsdException w:name="Grid Table 4 Accent 5" w:uiPriority="49"/>
-    <w:lsdException w:name="Grid Table 5 Dark Accent 5" w:uiPriority="50"/>
-    <w:lsdException w:name="Grid Table 6 Colorful Accent 5" w:uiPriority="51"/>
-    <w:lsdException w:name="Grid Table 7 Colorful Accent 5" w:uiPriority="52"/>
-    <w:lsdException w:name="Grid Table 1 Light Accent 6" w:uiPriority="46"/>
-    <w:lsdException w:name="Grid Table 2 Accent 6" w:uiPriority="47"/>
-    <w:lsdException w:name="Grid Table 3 Accent 6" w:uiPriority="48"/>
-    <w:lsdException w:name="Grid Table 4 Accent 6" w:uiPriority="49"/>
-    <w:lsdException w:name="Grid Table 5 Dark Accent 6" w:uiPriority="50"/>
-    <w:lsdException w:name="Grid Table 6 Colorful Accent 6" w:uiPriority="51"/>
-    <w:lsdException w:name="Grid Table 7 Colorful Accent 6" w:uiPriority="52"/>
-    <w:lsdException w:name="List Table 1 Light" w:uiPriority="46"/>
-    <w:lsdException w:name="List Table 2" w:uiPriority="47"/>
-    <w:lsdException w:name="List Table 3" w:uiPriority="48"/>
-    <w:lsdException w:name="List Table 4" w:uiPriority="49"/>
-    <w:lsdException w:name="List Table 5 Dark" w:uiPriority="50"/>
-    <w:lsdException w:name="List Table 6 Colorful" w:uiPriority="51"/>
-    <w:lsdException w:name="List Table 7 Colorful" w:uiPriority="52"/>
-    <w:lsdException w:name="List Table 1 Light Accent 1" w:uiPriority="46"/>
-    <w:lsdException w:name="List Table 2 Accent 1" w:uiPriority="47"/>
-    <w:lsdException w:name="List Table 3 Accent 1" w:uiPriority="48"/>
-    <w:lsdException w:name="List Table 4 Accent 1" w:uiPriority="49"/>
-    <w:lsdException w:name="List Table 5 Dark Accent 1" w:uiPriority="50"/>
-    <w:lsdException w:name="List Table 6 Colorful Accent 1" w:uiPriority="51"/>
-    <w:lsdException w:name="List Table 7 Colorful Accent 1" w:uiPriority="52"/>
-    <w:lsdException w:name="List Table 1 Light Accent 2" w:uiPriority="46"/>
-    <w:lsdException w:name="List Table 2 Accent 2" w:uiPriority="47"/>
-    <w:lsdException w:name="List Table 3 Accent 2" w:uiPriority="48"/>
-    <w:lsdException w:name="List Table 4 Accent 2" w:uiPriority="49"/>
-    <w:lsdException w:name="List Table 5 Dark Accent 2" w:uiPriority="50"/>
-    <w:lsdException w:name="List Table 6 Colorful Accent 2" w:uiPriority="51"/>
-    <w:lsdException w:name="List Table 7 Colorful Accent 2" w:uiPriority="52"/>
-    <w:lsdException w:name="List Table 1 Light Accent 3" w:uiPriority="46"/>
-    <w:lsdException w:name="List Table 2 Accent 3" w:uiPriority="47"/>
-    <w:lsdException w:name="List Table 3 Accent 3" w:uiPriority="48"/>
-    <w:lsdException w:name="List Table 4 Accent 3" w:uiPriority="49"/>
-    <w:lsdException w:name="List Table 5 Dark Accent 3" w:uiPriority="50"/>
-    <w:lsdException w:name="List Table 6 Colorful Accent 3" w:uiPriority="51"/>
-    <w:lsdException w:name="List Table 7 Colorful Accent 3" w:uiPriority="52"/>
-    <w:lsdException w:name="List Table 1 Light Accent 4" w:uiPriority="46"/>
-    <w:lsdException w:name="List Table 2 Accent 4" w:uiPriority="47"/>
-    <w:lsdException w:name="List Table 3 Accent 4" w:uiPriority="48"/>
-    <w:lsdException w:name="List Table 4 Accent 4" w:uiPriority="49"/>
-    <w:lsdException w:name="List Table 5 Dark Accent 4" w:uiPriority="50"/>
-    <w:lsdException w:name="List Table 6 Colorful Accent 4" w:uiPriority="51"/>
-    <w:lsdException w:name="List Table 7 Colorful Accent 4" w:uiPriority="52"/>
-    <w:lsdException w:name="List Table 1 Light Accent 5" w:uiPriority="46"/>
-    <w:lsdException w:name="List Table 2 Accent 5" w:uiPriority="47"/>
-    <w:lsdException w:name="List Table 3 Accent 5" w:uiPriority="48"/>
-    <w:lsdException w:name="List Table 4 Accent 5" w:uiPriority="49"/>
-    <w:lsdException w:name="List Table 5 Dark Accent 5" w:uiPriority="50"/>
-    <w:lsdException w:name="List Table 6 Colorful Accent 5" w:uiPriority="51"/>
-    <w:lsdException w:name="List Table 7 Colorful Accent 5" w:uiPriority="52"/>
-    <w:lsdException w:name="List Table 1 Light Accent 6" w:uiPriority="46"/>
-    <w:lsdException w:name="List Table 2 Accent 6" w:uiPriority="47"/>
-    <w:lsdException w:name="List Table 3 Accent 6" w:uiPriority="48"/>
-    <w:lsdException w:name="List Table 4 Accent 6" w:uiPriority="49"/>
-    <w:lsdException w:name="List Table 5 Dark Accent 6" w:uiPriority="50"/>
-    <w:lsdException w:name="List Table 6 Colorful Accent 6" w:uiPriority="51"/>
-    <w:lsdException w:name="List Table 7 Colorful Accent 6" w:uiPriority="52"/>
+  <w:latentStyles w:defLockedState="0" w:defUIPriority="99" w:defSemiHidden="1" w:defUnhideWhenUsed="1" w:defQFormat="0" w:count="267">
+    <w:lsdException w:name="Normal" w:semiHidden="0" w:uiPriority="0" w:unhideWhenUsed="0" w:qFormat="1"/>
+    <w:lsdException w:name="heading 1" w:semiHidden="0" w:uiPriority="9" w:unhideWhenUsed="0" w:qFormat="1"/>
+    <w:lsdException w:name="heading 2" w:uiPriority="9" w:qFormat="1"/>
+    <w:lsdException w:name="heading 3" w:uiPriority="9" w:qFormat="1"/>
+    <w:lsdException w:name="heading 4" w:uiPriority="9" w:qFormat="1"/>
+    <w:lsdException w:name="heading 5" w:uiPriority="9" w:qFormat="1"/>
+    <w:lsdException w:name="heading 6" w:uiPriority="9" w:qFormat="1"/>
+    <w:lsdException w:name="heading 7" w:uiPriority="9" w:qFormat="1"/>
+    <w:lsdException w:name="heading 8" w:uiPriority="9" w:qFormat="1"/>
+    <w:lsdException w:name="heading 9" w:uiPriority="9" w:qFormat="1"/>
+    <w:lsdException w:name="toc 1" w:uiPriority="39"/>
+    <w:lsdException w:name="toc 2" w:uiPriority="39"/>
+    <w:lsdException w:name="toc 3" w:uiPriority="39"/>
+    <w:lsdException w:name="toc 4" w:uiPriority="39"/>
+    <w:lsdException w:name="toc 5" w:uiPriority="39"/>
+    <w:lsdException w:name="toc 6" w:uiPriority="39"/>
+    <w:lsdException w:name="toc 7" w:uiPriority="39"/>
+    <w:lsdException w:name="toc 8" w:uiPriority="39"/>
+    <w:lsdException w:name="toc 9" w:uiPriority="39"/>
+    <w:lsdException w:name="caption" w:uiPriority="35" w:qFormat="1"/>
+    <w:lsdException w:name="Title" w:semiHidden="0" w:uiPriority="10" w:unhideWhenUsed="0" w:qFormat="1"/>
+    <w:lsdException w:name="Default Paragraph Font" w:uiPriority="1"/>
+    <w:lsdException w:name="Subtitle" w:semiHidden="0" w:uiPriority="11" w:unhideWhenUsed="0" w:qFormat="1"/>
+    <w:lsdException w:name="Strong" w:semiHidden="0" w:uiPriority="22" w:unhideWhenUsed="0" w:qFormat="1"/>
+    <w:lsdException w:name="Emphasis" w:semiHidden="0" w:uiPriority="20" w:unhideWhenUsed="0" w:qFormat="1"/>
+    <w:lsdException w:name="Table Grid" w:semiHidden="0" w:uiPriority="59" w:unhideWhenUsed="0"/>
+    <w:lsdException w:name="Placeholder Text" w:unhideWhenUsed="0"/>
+    <w:lsdException w:name="No Spacing" w:semiHidden="0" w:uiPriority="1" w:unhideWhenUsed="0" w:qFormat="1"/>
+    <w:lsdException w:name="Light Shading" w:semiHidden="0" w:uiPriority="60" w:unhideWhenUsed="0"/>
+    <w:lsdException w:name="Light List" w:semiHidden="0" w:uiPriority="61" w:unhideWhenUsed="0"/>
+    <w:lsdException w:name="Light Grid" w:semiHidden="0" w:uiPriority="62" w:unhideWhenUsed="0"/>
+    <w:lsdException w:name="Medium Shading 1" w:semiHidden="0" w:uiPriority="63" w:unhideWhenUsed="0"/>
+    <w:lsdException w:name="Medium Shading 2" w:semiHidden="0" w:uiPriority="64" w:unhideWhenUsed="0"/>
+    <w:lsdException w:name="Medium List 1" w:semiHidden="0" w:uiPriority="65" w:unhideWhenUsed="0"/>
+    <w:lsdException w:name="Medium List 2" w:semiHidden="0" w:uiPriority="66" w:unhideWhenUsed="0"/>
+    <w:lsdException w:name="Medium Grid 1" w:semiHidden="0" w:uiPriority="67" w:unhideWhenUsed="0"/>
+    <w:lsdException w:name="Medium Grid 2" w:semiHidden="0" w:uiPriority="68" w:unhideWhenUsed="0"/>
+    <w:lsdException w:name="Medium Grid 3" w:semiHidden="0" w:uiPriority="69" w:unhideWhenUsed="0"/>
+    <w:lsdException w:name="Dark List" w:semiHidden="0" w:uiPriority="70" w:unhideWhenUsed="0"/>
+    <w:lsdException w:name="Colorful Shading" w:semiHidden="0" w:uiPriority="71" w:unhideWhenUsed="0"/>
+    <w:lsdException w:name="Colorful List" w:semiHidden="0" w:uiPriority="72" w:unhideWhenUsed="0"/>
+    <w:lsdException w:name="Colorful Grid" w:semiHidden="0" w:uiPriority="73" w:unhideWhenUsed="0"/>
+    <w:lsdException w:name="Light Shading Accent 1" w:semiHidden="0" w:uiPriority="60" w:unhideWhenUsed="0"/>
+    <w:lsdException w:name="Light List Accent 1" w:semiHidden="0" w:uiPriority="61" w:unhideWhenUsed="0"/>
+    <w:lsdException w:name="Light Grid Accent 1" w:semiHidden="0" w:uiPriority="62" w:unhideWhenUsed="0"/>
+    <w:lsdException w:name="Medium Shading 1 Accent 1" w:semiHidden="0" w:uiPriority="63" w:unhideWhenUsed="0"/>
+    <w:lsdException w:name="Medium Shading 2 Accent 1" w:semiHidden="0" w:uiPriority="64" w:unhideWhenUsed="0"/>
+    <w:lsdException w:name="Medium List 1 Accent 1" w:semiHidden="0" w:uiPriority="65" w:unhideWhenUsed="0"/>
+    <w:lsdException w:name="Revision" w:unhideWhenUsed="0"/>
+    <w:lsdException w:name="List Paragraph" w:semiHidden="0" w:uiPriority="34" w:unhideWhenUsed="0" w:qFormat="1"/>
+    <w:lsdException w:name="Quote" w:semiHidden="0" w:uiPriority="29" w:unhideWhenUsed="0" w:qFormat="1"/>
+    <w:lsdException w:name="Intense Quote" w:semiHidden="0" w:uiPriority="30" w:unhideWhenUsed="0" w:qFormat="1"/>
+    <w:lsdException w:name="Medium List 2 Accent 1" w:semiHidden="0" w:uiPriority="66" w:unhideWhenUsed="0"/>
+    <w:lsdException w:name="Medium Grid 1 Accent 1" w:semiHidden="0" w:uiPriority="67" w:unhideWhenUsed="0"/>
+    <w:lsdException w:name="Medium Grid 2 Accent 1" w:semiHidden="0" w:uiPriority="68" w:unhideWhenUsed="0"/>
+    <w:lsdException w:name="Medium Grid 3 Accent 1" w:semiHidden="0" w:uiPriority="69" w:unhideWhenUsed="0"/>
+    <w:lsdException w:name="Dark List Accent 1" w:semiHidden="0" w:uiPriority="70" w:unhideWhenUsed="0"/>
+    <w:lsdException w:name="Colorful Shading Accent 1" w:semiHidden="0" w:uiPriority="71" w:unhideWhenUsed="0"/>
+    <w:lsdException w:name="Colorful List Accent 1" w:semiHidden="0" w:uiPriority="72" w:unhideWhenUsed="0"/>
+    <w:lsdException w:name="Colorful Grid Accent 1" w:semiHidden="0" w:uiPriority="73" w:unhideWhenUsed="0"/>
+    <w:lsdException w:name="Light Shading Accent 2" w:semiHidden="0" w:uiPriority="60" w:unhideWhenUsed="0"/>
+    <w:lsdException w:name="Light List Accent 2" w:semiHidden="0" w:uiPriority="61" w:unhideWhenUsed="0"/>
+    <w:lsdException w:name="Light Grid Accent 2" w:semiHidden="0" w:uiPriority="62" w:unhideWhenUsed="0"/>
+    <w:lsdException w:name="Medium Shading 1 Accent 2" w:semiHidden="0" w:uiPriority="63" w:unhideWhenUsed="0"/>
+    <w:lsdException w:name="Medium Shading 2 Accent 2" w:semiHidden="0" w:uiPriority="64" w:unhideWhenUsed="0"/>
+    <w:lsdException w:name="Medium List 1 Accent 2" w:semiHidden="0" w:uiPriority="65" w:unhideWhenUsed="0"/>
+    <w:lsdException w:name="Medium List 2 Accent 2" w:semiHidden="0" w:uiPriority="66" w:unhideWhenUsed="0"/>
+    <w:lsdException w:name="Medium Grid 1 Accent 2" w:semiHidden="0" w:uiPriority="67" w:unhideWhenUsed="0"/>
+    <w:lsdException w:name="Medium Grid 2 Accent 2" w:semiHidden="0" w:uiPriority="68" w:unhideWhenUsed="0"/>
+    <w:lsdException w:name="Medium Grid 3 Accent 2" w:semiHidden="0" w:uiPriority="69" w:unhideWhenUsed="0"/>
+    <w:lsdException w:name="Dark List Accent 2" w:semiHidden="0" w:uiPriority="70" w:unhideWhenUsed="0"/>
+    <w:lsdException w:name="Colorful Shading Accent 2" w:semiHidden="0" w:uiPriority="71" w:unhideWhenUsed="0"/>
+    <w:lsdException w:name="Colorful List Accent 2" w:semiHidden="0" w:uiPriority="72" w:unhideWhenUsed="0"/>
+    <w:lsdException w:name="Colorful Grid Accent 2" w:semiHidden="0" w:uiPriority="73" w:unhideWhenUsed="0"/>
+    <w:lsdException w:name="Light Shading Accent 3" w:semiHidden="0" w:uiPriority="60" w:unhideWhenUsed="0"/>
+    <w:lsdException w:name="Light List Accent 3" w:semiHidden="0" w:uiPriority="61" w:unhideWhenUsed="0"/>
+    <w:lsdException w:name="Light Grid Accent 3" w:semiHidden="0" w:uiPriority="62" w:unhideWhenUsed="0"/>
+    <w:lsdException w:name="Medium Shading 1 Accent 3" w:semiHidden="0" w:uiPriority="63" w:unhideWhenUsed="0"/>
+    <w:lsdException w:name="Medium Shading 2 Accent 3" w:semiHidden="0" w:uiPriority="64" w:unhideWhenUsed="0"/>
+    <w:lsdException w:name="Medium List 1 Accent 3" w:semiHidden="0" w:uiPriority="65" w:unhideWhenUsed="0"/>
+    <w:lsdException w:name="Medium List 2 Accent 3" w:semiHidden="0" w:uiPriority="66" w:unhideWhenUsed="0"/>
+    <w:lsdException w:name="Medium Grid 1 Accent 3" w:semiHidden="0" w:uiPriority="67" w:unhideWhenUsed="0"/>
+    <w:lsdException w:name="Medium Grid 2 Accent 3" w:semiHidden="0" w:uiPriority="68" w:unhideWhenUsed="0"/>
+    <w:lsdException w:name="Medium Grid 3 Accent 3" w:semiHidden="0" w:uiPriority="69" w:unhideWhenUsed="0"/>
+    <w:lsdException w:name="Dark List Accent 3" w:semiHidden="0" w:uiPriority="70" w:unhideWhenUsed="0"/>
+    <w:lsdException w:name="Colorful Shading Accent 3" w:semiHidden="0" w:uiPriority="71" w:unhideWhenUsed="0"/>
+    <w:lsdException w:name="Colorful List Accent 3" w:semiHidden="0" w:uiPriority="72" w:unhideWhenUsed="0"/>
+    <w:lsdException w:name="Colorful Grid Accent 3" w:semiHidden="0" w:uiPriority="73" w:unhideWhenUsed="0"/>
+    <w:lsdException w:name="Light Shading Accent 4" w:semiHidden="0" w:uiPriority="60" w:unhideWhenUsed="0"/>
+    <w:lsdException w:name="Light List Accent 4" w:semiHidden="0" w:uiPriority="61" w:unhideWhenUsed="0"/>
+    <w:lsdException w:name="Light Grid Accent 4" w:semiHidden="0" w:uiPriority="62" w:unhideWhenUsed="0"/>
+    <w:lsdException w:name="Medium Shading 1 Accent 4" w:semiHidden="0" w:uiPriority="63" w:unhideWhenUsed="0"/>
+    <w:lsdException w:name="Medium Shading 2 Accent 4" w:semiHidden="0" w:uiPriority="64" w:unhideWhenUsed="0"/>
+    <w:lsdException w:name="Medium List 1 Accent 4" w:semiHidden="0" w:uiPriority="65" w:unhideWhenUsed="0"/>
+    <w:lsdException w:name="Medium List 2 Accent 4" w:semiHidden="0" w:uiPriority="66" w:unhideWhenUsed="0"/>
+    <w:lsdException w:name="Medium Grid 1 Accent 4" w:semiHidden="0" w:uiPriority="67" w:unhideWhenUsed="0"/>
+    <w:lsdException w:name="Medium Grid 2 Accent 4" w:semiHidden="0" w:uiPriority="68" w:unhideWhenUsed="0"/>
+    <w:lsdException w:name="Medium Grid 3 Accent 4" w:semiHidden="0" w:uiPriority="69" w:unhideWhenUsed="0"/>
+    <w:lsdException w:name="Dark List Accent 4" w:semiHidden="0" w:uiPriority="70" w:unhideWhenUsed="0"/>
+    <w:lsdException w:name="Colorful Shading Accent 4" w:semiHidden="0" w:uiPriority="71" w:unhideWhenUsed="0"/>
+    <w:lsdException w:name="Colorful List Accent 4" w:semiHidden="0" w:uiPriority="72" w:unhideWhenUsed="0"/>
+    <w:lsdException w:name="Colorful Grid Accent 4" w:semiHidden="0" w:uiPriority="73" w:unhideWhenUsed="0"/>
+    <w:lsdException w:name="Light Shading Accent 5" w:semiHidden="0" w:uiPriority="60" w:unhideWhenUsed="0"/>
+    <w:lsdException w:name="Light List Accent 5" w:semiHidden="0" w:uiPriority="61" w:unhideWhenUsed="0"/>
+    <w:lsdException w:name="Light Grid Accent 5" w:semiHidden="0" w:uiPriority="62" w:unhideWhenUsed="0"/>
+    <w:lsdException w:name="Medium Shading 1 Accent 5" w:semiHidden="0" w:uiPriority="63" w:unhideWhenUsed="0"/>
+    <w:lsdException w:name="Medium Shading 2 Accent 5" w:semiHidden="0" w:uiPriority="64" w:unhideWhenUsed="0"/>
+    <w:lsdException w:name="Medium List 1 Accent 5" w:semiHidden="0" w:uiPriority="65" w:unhideWhenUsed="0"/>
+    <w:lsdException w:name="Medium List 2 Accent 5" w:semiHidden="0" w:uiPriority="66" w:unhideWhenUsed="0"/>
+    <w:lsdException w:name="Medium Grid 1 Accent 5" w:semiHidden="0" w:uiPriority="67" w:unhideWhenUsed="0"/>
+    <w:lsdException w:name="Medium Grid 2 Accent 5" w:semiHidden="0" w:uiPriority="68" w:unhideWhenUsed="0"/>
+    <w:lsdException w:name="Medium Grid 3 Accent 5" w:semiHidden="0" w:uiPriority="69" w:unhideWhenUsed="0"/>
+    <w:lsdException w:name="Dark List Accent 5" w:semiHidden="0" w:uiPriority="70" w:unhideWhenUsed="0"/>
+    <w:lsdException w:name="Colorful Shading Accent 5" w:semiHidden="0" w:uiPriority="71" w:unhideWhenUsed="0"/>
+    <w:lsdException w:name="Colorful List Accent 5" w:semiHidden="0" w:uiPriority="72" w:unhideWhenUsed="0"/>
+    <w:lsdException w:name="Colorful Grid Accent 5" w:semiHidden="0" w:uiPriority="73" w:unhideWhenUsed="0"/>
+    <w:lsdException w:name="Light Shading Accent 6" w:semiHidden="0" w:uiPriority="60" w:unhideWhenUsed="0"/>
+    <w:lsdException w:name="Light List Accent 6" w:semiHidden="0" w:uiPriority="61" w:unhideWhenUsed="0"/>
+    <w:lsdException w:name="Light Grid Accent 6" w:semiHidden="0" w:uiPriority="62" w:unhideWhenUsed="0"/>
+    <w:lsdException w:name="Medium Shading 1 Accent 6" w:semiHidden="0" w:uiPriority="63" w:unhideWhenUsed="0"/>
+    <w:lsdException w:name="Medium Shading 2 Accent 6" w:semiHidden="0" w:uiPriority="64" w:unhideWhenUsed="0"/>
+    <w:lsdException w:name="Medium List 1 Accent 6" w:semiHidden="0" w:uiPriority="65" w:unhideWhenUsed="0"/>
+    <w:lsdException w:name="Medium List 2 Accent 6" w:semiHidden="0" w:uiPriority="66" w:unhideWhenUsed="0"/>
+    <w:lsdException w:name="Medium Grid 1 Accent 6" w:semiHidden="0" w:uiPriority="67" w:unhideWhenUsed="0"/>
+    <w:lsdException w:name="Medium Grid 2 Accent 6" w:semiHidden="0" w:uiPriority="68" w:unhideWhenUsed="0"/>
+    <w:lsdException w:name="Medium Grid 3 Accent 6" w:semiHidden="0" w:uiPriority="69" w:unhideWhenUsed="0"/>
+    <w:lsdException w:name="Dark List Accent 6" w:semiHidden="0" w:uiPriority="70" w:unhideWhenUsed="0"/>
+    <w:lsdException w:name="Colorful Shading Accent 6" w:semiHidden="0" w:uiPriority="71" w:unhideWhenUsed="0"/>
+    <w:lsdException w:name="Colorful List Accent 6" w:semiHidden="0" w:uiPriority="72" w:unhideWhenUsed="0"/>
+    <w:lsdException w:name="Colorful Grid Accent 6" w:semiHidden="0" w:uiPriority="73" w:unhideWhenUsed="0"/>
+    <w:lsdException w:name="Subtle Emphasis" w:semiHidden="0" w:uiPriority="19" w:unhideWhenUsed="0" w:qFormat="1"/>
+    <w:lsdException w:name="Intense Emphasis" w:semiHidden="0" w:uiPriority="21" w:unhideWhenUsed="0" w:qFormat="1"/>
+    <w:lsdException w:name="Subtle Reference" w:semiHidden="0" w:uiPriority="31" w:unhideWhenUsed="0" w:qFormat="1"/>
+    <w:lsdException w:name="Intense Reference" w:semiHidden="0" w:uiPriority="32" w:unhideWhenUsed="0" w:qFormat="1"/>
+    <w:lsdException w:name="Book Title" w:semiHidden="0" w:uiPriority="33" w:unhideWhenUsed="0" w:qFormat="1"/>
+    <w:lsdException w:name="Bibliography" w:uiPriority="37"/>
+    <w:lsdException w:name="TOC Heading" w:uiPriority="39" w:qFormat="1"/>
   </w:latentStyles>
-  <w:style w:type="paragraph" w:default="1" w:styleId="a">
+  <w:style w:type="paragraph" w:default="1" w:styleId="Normal">
     <w:name w:val="Normal"/>
     <w:qFormat/>
     <w:pPr>
@@ -3341,11 +3168,11 @@
       <w:jc w:val="both"/>
     </w:pPr>
   </w:style>
-  <w:style w:type="paragraph" w:styleId="1">
+  <w:style w:type="paragraph" w:styleId="Heading1">
     <w:name w:val="heading 1"/>
-    <w:basedOn w:val="a"/>
-    <w:next w:val="a"/>
-    <w:link w:val="1Char"/>
+    <w:basedOn w:val="Normal"/>
+    <w:next w:val="Normal"/>
+    <w:link w:val="Heading1Char"/>
     <w:uiPriority w:val="9"/>
     <w:qFormat/>
     <w:rsid w:val="007E0647"/>
@@ -3363,11 +3190,11 @@
       <w:szCs w:val="44"/>
     </w:rPr>
   </w:style>
-  <w:style w:type="paragraph" w:styleId="2">
+  <w:style w:type="paragraph" w:styleId="Heading2">
     <w:name w:val="heading 2"/>
-    <w:basedOn w:val="a"/>
-    <w:next w:val="a"/>
-    <w:link w:val="2Char"/>
+    <w:basedOn w:val="Normal"/>
+    <w:next w:val="Normal"/>
+    <w:link w:val="Heading2Char"/>
     <w:uiPriority w:val="9"/>
     <w:unhideWhenUsed/>
     <w:qFormat/>
@@ -3386,11 +3213,11 @@
       <w:szCs w:val="32"/>
     </w:rPr>
   </w:style>
-  <w:style w:type="paragraph" w:styleId="3">
+  <w:style w:type="paragraph" w:styleId="Heading3">
     <w:name w:val="heading 3"/>
-    <w:basedOn w:val="a"/>
-    <w:next w:val="a"/>
-    <w:link w:val="3Char"/>
+    <w:basedOn w:val="Normal"/>
+    <w:next w:val="Normal"/>
+    <w:link w:val="Heading3Char"/>
     <w:uiPriority w:val="9"/>
     <w:unhideWhenUsed/>
     <w:qFormat/>
@@ -3408,11 +3235,11 @@
       <w:szCs w:val="32"/>
     </w:rPr>
   </w:style>
-  <w:style w:type="paragraph" w:styleId="4">
+  <w:style w:type="paragraph" w:styleId="Heading4">
     <w:name w:val="heading 4"/>
-    <w:basedOn w:val="a"/>
-    <w:next w:val="a"/>
-    <w:link w:val="4Char"/>
+    <w:basedOn w:val="Normal"/>
+    <w:next w:val="Normal"/>
+    <w:link w:val="Heading4Char"/>
     <w:uiPriority w:val="9"/>
     <w:unhideWhenUsed/>
     <w:qFormat/>
@@ -3431,11 +3258,11 @@
       <w:szCs w:val="28"/>
     </w:rPr>
   </w:style>
-  <w:style w:type="paragraph" w:styleId="5">
+  <w:style w:type="paragraph" w:styleId="Heading5">
     <w:name w:val="heading 5"/>
-    <w:basedOn w:val="a"/>
-    <w:next w:val="a"/>
-    <w:link w:val="5Char"/>
+    <w:basedOn w:val="Normal"/>
+    <w:next w:val="Normal"/>
+    <w:link w:val="Heading5Char"/>
     <w:uiPriority w:val="9"/>
     <w:unhideWhenUsed/>
     <w:qFormat/>
@@ -3453,11 +3280,11 @@
       <w:szCs w:val="28"/>
     </w:rPr>
   </w:style>
-  <w:style w:type="paragraph" w:styleId="6">
+  <w:style w:type="paragraph" w:styleId="Heading6">
     <w:name w:val="heading 6"/>
-    <w:basedOn w:val="a"/>
-    <w:next w:val="a"/>
-    <w:link w:val="6Char"/>
+    <w:basedOn w:val="Normal"/>
+    <w:next w:val="Normal"/>
+    <w:link w:val="Heading6Char"/>
     <w:uiPriority w:val="9"/>
     <w:unhideWhenUsed/>
     <w:qFormat/>
@@ -3476,13 +3303,13 @@
       <w:szCs w:val="24"/>
     </w:rPr>
   </w:style>
-  <w:style w:type="character" w:default="1" w:styleId="a0">
+  <w:style w:type="character" w:default="1" w:styleId="DefaultParagraphFont">
     <w:name w:val="Default Paragraph Font"/>
     <w:uiPriority w:val="1"/>
     <w:semiHidden/>
     <w:unhideWhenUsed/>
   </w:style>
-  <w:style w:type="table" w:default="1" w:styleId="a1">
+  <w:style w:type="table" w:default="1" w:styleId="TableNormal">
     <w:name w:val="Normal Table"/>
     <w:uiPriority w:val="99"/>
     <w:semiHidden/>
@@ -3497,16 +3324,16 @@
       </w:tblCellMar>
     </w:tblPr>
   </w:style>
-  <w:style w:type="numbering" w:default="1" w:styleId="a2">
+  <w:style w:type="numbering" w:default="1" w:styleId="NoList">
     <w:name w:val="No List"/>
     <w:uiPriority w:val="99"/>
     <w:semiHidden/>
     <w:unhideWhenUsed/>
   </w:style>
-  <w:style w:type="character" w:customStyle="1" w:styleId="1Char">
-    <w:name w:val="标题 1 Char"/>
-    <w:basedOn w:val="a0"/>
-    <w:link w:val="1"/>
+  <w:style w:type="character" w:customStyle="1" w:styleId="Heading1Char">
+    <w:name w:val="Heading 1 Char"/>
+    <w:basedOn w:val="DefaultParagraphFont"/>
+    <w:link w:val="Heading1"/>
     <w:uiPriority w:val="9"/>
     <w:rsid w:val="007E0647"/>
     <w:rPr>
@@ -3517,10 +3344,10 @@
       <w:szCs w:val="44"/>
     </w:rPr>
   </w:style>
-  <w:style w:type="character" w:customStyle="1" w:styleId="2Char">
-    <w:name w:val="标题 2 Char"/>
-    <w:basedOn w:val="a0"/>
-    <w:link w:val="2"/>
+  <w:style w:type="character" w:customStyle="1" w:styleId="Heading2Char">
+    <w:name w:val="Heading 2 Char"/>
+    <w:basedOn w:val="DefaultParagraphFont"/>
+    <w:link w:val="Heading2"/>
     <w:uiPriority w:val="9"/>
     <w:rsid w:val="007E0647"/>
     <w:rPr>
@@ -3531,10 +3358,10 @@
       <w:szCs w:val="32"/>
     </w:rPr>
   </w:style>
-  <w:style w:type="character" w:customStyle="1" w:styleId="3Char">
-    <w:name w:val="标题 3 Char"/>
-    <w:basedOn w:val="a0"/>
-    <w:link w:val="3"/>
+  <w:style w:type="character" w:customStyle="1" w:styleId="Heading3Char">
+    <w:name w:val="Heading 3 Char"/>
+    <w:basedOn w:val="DefaultParagraphFont"/>
+    <w:link w:val="Heading3"/>
     <w:uiPriority w:val="9"/>
     <w:rsid w:val="007E0647"/>
     <w:rPr>
@@ -3544,10 +3371,10 @@
       <w:szCs w:val="32"/>
     </w:rPr>
   </w:style>
-  <w:style w:type="character" w:customStyle="1" w:styleId="4Char">
-    <w:name w:val="标题 4 Char"/>
-    <w:basedOn w:val="a0"/>
-    <w:link w:val="4"/>
+  <w:style w:type="character" w:customStyle="1" w:styleId="Heading4Char">
+    <w:name w:val="Heading 4 Char"/>
+    <w:basedOn w:val="DefaultParagraphFont"/>
+    <w:link w:val="Heading4"/>
     <w:uiPriority w:val="9"/>
     <w:rsid w:val="007E0647"/>
     <w:rPr>
@@ -3558,10 +3385,10 @@
       <w:szCs w:val="28"/>
     </w:rPr>
   </w:style>
-  <w:style w:type="character" w:customStyle="1" w:styleId="5Char">
-    <w:name w:val="标题 5 Char"/>
-    <w:basedOn w:val="a0"/>
-    <w:link w:val="5"/>
+  <w:style w:type="character" w:customStyle="1" w:styleId="Heading5Char">
+    <w:name w:val="Heading 5 Char"/>
+    <w:basedOn w:val="DefaultParagraphFont"/>
+    <w:link w:val="Heading5"/>
     <w:uiPriority w:val="9"/>
     <w:rsid w:val="007E0647"/>
     <w:rPr>
@@ -3571,10 +3398,10 @@
       <w:szCs w:val="28"/>
     </w:rPr>
   </w:style>
-  <w:style w:type="character" w:customStyle="1" w:styleId="6Char">
-    <w:name w:val="标题 6 Char"/>
-    <w:basedOn w:val="a0"/>
-    <w:link w:val="6"/>
+  <w:style w:type="character" w:customStyle="1" w:styleId="Heading6Char">
+    <w:name w:val="Heading 6 Char"/>
+    <w:basedOn w:val="DefaultParagraphFont"/>
+    <w:link w:val="Heading6"/>
     <w:uiPriority w:val="9"/>
     <w:rsid w:val="007E0647"/>
     <w:rPr>
@@ -3585,7 +3412,7 @@
       <w:szCs w:val="24"/>
     </w:rPr>
   </w:style>
-  <w:style w:type="paragraph" w:styleId="a3">
+  <w:style w:type="paragraph" w:styleId="NoSpacing">
     <w:name w:val="No Spacing"/>
     <w:uiPriority w:val="1"/>
     <w:qFormat/>
@@ -3595,9 +3422,9 @@
       <w:jc w:val="both"/>
     </w:pPr>
   </w:style>
-  <w:style w:type="table" w:styleId="a4">
+  <w:style w:type="table" w:styleId="TableGrid">
     <w:name w:val="Table Grid"/>
-    <w:basedOn w:val="a1"/>
+    <w:basedOn w:val="TableNormal"/>
     <w:uiPriority w:val="59"/>
     <w:rsid w:val="00FD302E"/>
     <w:tblPr>
@@ -3610,6 +3437,494 @@
         <w:insideV w:val="single" w:sz="4" w:space="0" w:color="auto"/>
       </w:tblBorders>
     </w:tblPr>
+  </w:style>
+  <w:style w:type="paragraph" w:styleId="BalloonText">
+    <w:name w:val="Balloon Text"/>
+    <w:basedOn w:val="Normal"/>
+    <w:link w:val="BalloonTextChar"/>
+    <w:uiPriority w:val="99"/>
+    <w:semiHidden/>
+    <w:unhideWhenUsed/>
+    <w:rsid w:val="004B297D"/>
+    <w:rPr>
+      <w:rFonts w:ascii="Tahoma" w:hAnsi="Tahoma" w:cs="Tahoma"/>
+      <w:sz w:val="16"/>
+      <w:szCs w:val="16"/>
+    </w:rPr>
+  </w:style>
+  <w:style w:type="character" w:customStyle="1" w:styleId="BalloonTextChar">
+    <w:name w:val="Balloon Text Char"/>
+    <w:basedOn w:val="DefaultParagraphFont"/>
+    <w:link w:val="BalloonText"/>
+    <w:uiPriority w:val="99"/>
+    <w:semiHidden/>
+    <w:rsid w:val="004B297D"/>
+    <w:rPr>
+      <w:rFonts w:ascii="Tahoma" w:hAnsi="Tahoma" w:cs="Tahoma"/>
+      <w:sz w:val="16"/>
+      <w:szCs w:val="16"/>
+    </w:rPr>
+  </w:style>
+</w:styles>
+</file>
+
+<file path=word/stylesWithEffects.xml><?xml version="1.0" encoding="utf-8"?>
+<w:styles xmlns:wpc="http://schemas.microsoft.com/office/word/2010/wordprocessingCanvas" xmlns:mc="http://schemas.openxmlformats.org/markup-compatibility/2006" xmlns:o="urn:schemas-microsoft-com:office:office" xmlns:r="http://schemas.openxmlformats.org/officeDocument/2006/relationships" xmlns:m="http://schemas.openxmlformats.org/officeDocument/2006/math" xmlns:v="urn:schemas-microsoft-com:vml" xmlns:wp14="http://schemas.microsoft.com/office/word/2010/wordprocessingDrawing" xmlns:wp="http://schemas.openxmlformats.org/drawingml/2006/wordprocessingDrawing" xmlns:w10="urn:schemas-microsoft-com:office:word" xmlns:w="http://schemas.openxmlformats.org/wordprocessingml/2006/main" xmlns:w14="http://schemas.microsoft.com/office/word/2010/wordml" xmlns:wpg="http://schemas.microsoft.com/office/word/2010/wordprocessingGroup" xmlns:wpi="http://schemas.microsoft.com/office/word/2010/wordprocessingInk" xmlns:wne="http://schemas.microsoft.com/office/word/2006/wordml" xmlns:wps="http://schemas.microsoft.com/office/word/2010/wordprocessingShape" mc:Ignorable="w14 wp14">
+  <w:docDefaults>
+    <w:rPrDefault>
+      <w:rPr>
+        <w:rFonts w:asciiTheme="minorHAnsi" w:eastAsiaTheme="minorEastAsia" w:hAnsiTheme="minorHAnsi" w:cstheme="minorBidi"/>
+        <w:kern w:val="2"/>
+        <w:sz w:val="21"/>
+        <w:szCs w:val="22"/>
+        <w:lang w:val="en-US" w:eastAsia="zh-CN" w:bidi="ar-SA"/>
+      </w:rPr>
+    </w:rPrDefault>
+    <w:pPrDefault/>
+  </w:docDefaults>
+  <w:latentStyles w:defLockedState="0" w:defUIPriority="99" w:defSemiHidden="1" w:defUnhideWhenUsed="1" w:defQFormat="0" w:count="267">
+    <w:lsdException w:name="Normal" w:semiHidden="0" w:uiPriority="0" w:unhideWhenUsed="0" w:qFormat="1"/>
+    <w:lsdException w:name="heading 1" w:semiHidden="0" w:uiPriority="9" w:unhideWhenUsed="0" w:qFormat="1"/>
+    <w:lsdException w:name="heading 2" w:uiPriority="9" w:qFormat="1"/>
+    <w:lsdException w:name="heading 3" w:uiPriority="9" w:qFormat="1"/>
+    <w:lsdException w:name="heading 4" w:uiPriority="9" w:qFormat="1"/>
+    <w:lsdException w:name="heading 5" w:uiPriority="9" w:qFormat="1"/>
+    <w:lsdException w:name="heading 6" w:uiPriority="9" w:qFormat="1"/>
+    <w:lsdException w:name="heading 7" w:uiPriority="9" w:qFormat="1"/>
+    <w:lsdException w:name="heading 8" w:uiPriority="9" w:qFormat="1"/>
+    <w:lsdException w:name="heading 9" w:uiPriority="9" w:qFormat="1"/>
+    <w:lsdException w:name="toc 1" w:uiPriority="39"/>
+    <w:lsdException w:name="toc 2" w:uiPriority="39"/>
+    <w:lsdException w:name="toc 3" w:uiPriority="39"/>
+    <w:lsdException w:name="toc 4" w:uiPriority="39"/>
+    <w:lsdException w:name="toc 5" w:uiPriority="39"/>
+    <w:lsdException w:name="toc 6" w:uiPriority="39"/>
+    <w:lsdException w:name="toc 7" w:uiPriority="39"/>
+    <w:lsdException w:name="toc 8" w:uiPriority="39"/>
+    <w:lsdException w:name="toc 9" w:uiPriority="39"/>
+    <w:lsdException w:name="caption" w:uiPriority="35" w:qFormat="1"/>
+    <w:lsdException w:name="Title" w:semiHidden="0" w:uiPriority="10" w:unhideWhenUsed="0" w:qFormat="1"/>
+    <w:lsdException w:name="Default Paragraph Font" w:uiPriority="1"/>
+    <w:lsdException w:name="Subtitle" w:semiHidden="0" w:uiPriority="11" w:unhideWhenUsed="0" w:qFormat="1"/>
+    <w:lsdException w:name="Strong" w:semiHidden="0" w:uiPriority="22" w:unhideWhenUsed="0" w:qFormat="1"/>
+    <w:lsdException w:name="Emphasis" w:semiHidden="0" w:uiPriority="20" w:unhideWhenUsed="0" w:qFormat="1"/>
+    <w:lsdException w:name="Table Grid" w:semiHidden="0" w:uiPriority="59" w:unhideWhenUsed="0"/>
+    <w:lsdException w:name="Placeholder Text" w:unhideWhenUsed="0"/>
+    <w:lsdException w:name="No Spacing" w:semiHidden="0" w:uiPriority="1" w:unhideWhenUsed="0" w:qFormat="1"/>
+    <w:lsdException w:name="Light Shading" w:semiHidden="0" w:uiPriority="60" w:unhideWhenUsed="0"/>
+    <w:lsdException w:name="Light List" w:semiHidden="0" w:uiPriority="61" w:unhideWhenUsed="0"/>
+    <w:lsdException w:name="Light Grid" w:semiHidden="0" w:uiPriority="62" w:unhideWhenUsed="0"/>
+    <w:lsdException w:name="Medium Shading 1" w:semiHidden="0" w:uiPriority="63" w:unhideWhenUsed="0"/>
+    <w:lsdException w:name="Medium Shading 2" w:semiHidden="0" w:uiPriority="64" w:unhideWhenUsed="0"/>
+    <w:lsdException w:name="Medium List 1" w:semiHidden="0" w:uiPriority="65" w:unhideWhenUsed="0"/>
+    <w:lsdException w:name="Medium List 2" w:semiHidden="0" w:uiPriority="66" w:unhideWhenUsed="0"/>
+    <w:lsdException w:name="Medium Grid 1" w:semiHidden="0" w:uiPriority="67" w:unhideWhenUsed="0"/>
+    <w:lsdException w:name="Medium Grid 2" w:semiHidden="0" w:uiPriority="68" w:unhideWhenUsed="0"/>
+    <w:lsdException w:name="Medium Grid 3" w:semiHidden="0" w:uiPriority="69" w:unhideWhenUsed="0"/>
+    <w:lsdException w:name="Dark List" w:semiHidden="0" w:uiPriority="70" w:unhideWhenUsed="0"/>
+    <w:lsdException w:name="Colorful Shading" w:semiHidden="0" w:uiPriority="71" w:unhideWhenUsed="0"/>
+    <w:lsdException w:name="Colorful List" w:semiHidden="0" w:uiPriority="72" w:unhideWhenUsed="0"/>
+    <w:lsdException w:name="Colorful Grid" w:semiHidden="0" w:uiPriority="73" w:unhideWhenUsed="0"/>
+    <w:lsdException w:name="Light Shading Accent 1" w:semiHidden="0" w:uiPriority="60" w:unhideWhenUsed="0"/>
+    <w:lsdException w:name="Light List Accent 1" w:semiHidden="0" w:uiPriority="61" w:unhideWhenUsed="0"/>
+    <w:lsdException w:name="Light Grid Accent 1" w:semiHidden="0" w:uiPriority="62" w:unhideWhenUsed="0"/>
+    <w:lsdException w:name="Medium Shading 1 Accent 1" w:semiHidden="0" w:uiPriority="63" w:unhideWhenUsed="0"/>
+    <w:lsdException w:name="Medium Shading 2 Accent 1" w:semiHidden="0" w:uiPriority="64" w:unhideWhenUsed="0"/>
+    <w:lsdException w:name="Medium List 1 Accent 1" w:semiHidden="0" w:uiPriority="65" w:unhideWhenUsed="0"/>
+    <w:lsdException w:name="Revision" w:unhideWhenUsed="0"/>
+    <w:lsdException w:name="List Paragraph" w:semiHidden="0" w:uiPriority="34" w:unhideWhenUsed="0" w:qFormat="1"/>
+    <w:lsdException w:name="Quote" w:semiHidden="0" w:uiPriority="29" w:unhideWhenUsed="0" w:qFormat="1"/>
+    <w:lsdException w:name="Intense Quote" w:semiHidden="0" w:uiPriority="30" w:unhideWhenUsed="0" w:qFormat="1"/>
+    <w:lsdException w:name="Medium List 2 Accent 1" w:semiHidden="0" w:uiPriority="66" w:unhideWhenUsed="0"/>
+    <w:lsdException w:name="Medium Grid 1 Accent 1" w:semiHidden="0" w:uiPriority="67" w:unhideWhenUsed="0"/>
+    <w:lsdException w:name="Medium Grid 2 Accent 1" w:semiHidden="0" w:uiPriority="68" w:unhideWhenUsed="0"/>
+    <w:lsdException w:name="Medium Grid 3 Accent 1" w:semiHidden="0" w:uiPriority="69" w:unhideWhenUsed="0"/>
+    <w:lsdException w:name="Dark List Accent 1" w:semiHidden="0" w:uiPriority="70" w:unhideWhenUsed="0"/>
+    <w:lsdException w:name="Colorful Shading Accent 1" w:semiHidden="0" w:uiPriority="71" w:unhideWhenUsed="0"/>
+    <w:lsdException w:name="Colorful List Accent 1" w:semiHidden="0" w:uiPriority="72" w:unhideWhenUsed="0"/>
+    <w:lsdException w:name="Colorful Grid Accent 1" w:semiHidden="0" w:uiPriority="73" w:unhideWhenUsed="0"/>
+    <w:lsdException w:name="Light Shading Accent 2" w:semiHidden="0" w:uiPriority="60" w:unhideWhenUsed="0"/>
+    <w:lsdException w:name="Light List Accent 2" w:semiHidden="0" w:uiPriority="61" w:unhideWhenUsed="0"/>
+    <w:lsdException w:name="Light Grid Accent 2" w:semiHidden="0" w:uiPriority="62" w:unhideWhenUsed="0"/>
+    <w:lsdException w:name="Medium Shading 1 Accent 2" w:semiHidden="0" w:uiPriority="63" w:unhideWhenUsed="0"/>
+    <w:lsdException w:name="Medium Shading 2 Accent 2" w:semiHidden="0" w:uiPriority="64" w:unhideWhenUsed="0"/>
+    <w:lsdException w:name="Medium List 1 Accent 2" w:semiHidden="0" w:uiPriority="65" w:unhideWhenUsed="0"/>
+    <w:lsdException w:name="Medium List 2 Accent 2" w:semiHidden="0" w:uiPriority="66" w:unhideWhenUsed="0"/>
+    <w:lsdException w:name="Medium Grid 1 Accent 2" w:semiHidden="0" w:uiPriority="67" w:unhideWhenUsed="0"/>
+    <w:lsdException w:name="Medium Grid 2 Accent 2" w:semiHidden="0" w:uiPriority="68" w:unhideWhenUsed="0"/>
+    <w:lsdException w:name="Medium Grid 3 Accent 2" w:semiHidden="0" w:uiPriority="69" w:unhideWhenUsed="0"/>
+    <w:lsdException w:name="Dark List Accent 2" w:semiHidden="0" w:uiPriority="70" w:unhideWhenUsed="0"/>
+    <w:lsdException w:name="Colorful Shading Accent 2" w:semiHidden="0" w:uiPriority="71" w:unhideWhenUsed="0"/>
+    <w:lsdException w:name="Colorful List Accent 2" w:semiHidden="0" w:uiPriority="72" w:unhideWhenUsed="0"/>
+    <w:lsdException w:name="Colorful Grid Accent 2" w:semiHidden="0" w:uiPriority="73" w:unhideWhenUsed="0"/>
+    <w:lsdException w:name="Light Shading Accent 3" w:semiHidden="0" w:uiPriority="60" w:unhideWhenUsed="0"/>
+    <w:lsdException w:name="Light List Accent 3" w:semiHidden="0" w:uiPriority="61" w:unhideWhenUsed="0"/>
+    <w:lsdException w:name="Light Grid Accent 3" w:semiHidden="0" w:uiPriority="62" w:unhideWhenUsed="0"/>
+    <w:lsdException w:name="Medium Shading 1 Accent 3" w:semiHidden="0" w:uiPriority="63" w:unhideWhenUsed="0"/>
+    <w:lsdException w:name="Medium Shading 2 Accent 3" w:semiHidden="0" w:uiPriority="64" w:unhideWhenUsed="0"/>
+    <w:lsdException w:name="Medium List 1 Accent 3" w:semiHidden="0" w:uiPriority="65" w:unhideWhenUsed="0"/>
+    <w:lsdException w:name="Medium List 2 Accent 3" w:semiHidden="0" w:uiPriority="66" w:unhideWhenUsed="0"/>
+    <w:lsdException w:name="Medium Grid 1 Accent 3" w:semiHidden="0" w:uiPriority="67" w:unhideWhenUsed="0"/>
+    <w:lsdException w:name="Medium Grid 2 Accent 3" w:semiHidden="0" w:uiPriority="68" w:unhideWhenUsed="0"/>
+    <w:lsdException w:name="Medium Grid 3 Accent 3" w:semiHidden="0" w:uiPriority="69" w:unhideWhenUsed="0"/>
+    <w:lsdException w:name="Dark List Accent 3" w:semiHidden="0" w:uiPriority="70" w:unhideWhenUsed="0"/>
+    <w:lsdException w:name="Colorful Shading Accent 3" w:semiHidden="0" w:uiPriority="71" w:unhideWhenUsed="0"/>
+    <w:lsdException w:name="Colorful List Accent 3" w:semiHidden="0" w:uiPriority="72" w:unhideWhenUsed="0"/>
+    <w:lsdException w:name="Colorful Grid Accent 3" w:semiHidden="0" w:uiPriority="73" w:unhideWhenUsed="0"/>
+    <w:lsdException w:name="Light Shading Accent 4" w:semiHidden="0" w:uiPriority="60" w:unhideWhenUsed="0"/>
+    <w:lsdException w:name="Light List Accent 4" w:semiHidden="0" w:uiPriority="61" w:unhideWhenUsed="0"/>
+    <w:lsdException w:name="Light Grid Accent 4" w:semiHidden="0" w:uiPriority="62" w:unhideWhenUsed="0"/>
+    <w:lsdException w:name="Medium Shading 1 Accent 4" w:semiHidden="0" w:uiPriority="63" w:unhideWhenUsed="0"/>
+    <w:lsdException w:name="Medium Shading 2 Accent 4" w:semiHidden="0" w:uiPriority="64" w:unhideWhenUsed="0"/>
+    <w:lsdException w:name="Medium List 1 Accent 4" w:semiHidden="0" w:uiPriority="65" w:unhideWhenUsed="0"/>
+    <w:lsdException w:name="Medium List 2 Accent 4" w:semiHidden="0" w:uiPriority="66" w:unhideWhenUsed="0"/>
+    <w:lsdException w:name="Medium Grid 1 Accent 4" w:semiHidden="0" w:uiPriority="67" w:unhideWhenUsed="0"/>
+    <w:lsdException w:name="Medium Grid 2 Accent 4" w:semiHidden="0" w:uiPriority="68" w:unhideWhenUsed="0"/>
+    <w:lsdException w:name="Medium Grid 3 Accent 4" w:semiHidden="0" w:uiPriority="69" w:unhideWhenUsed="0"/>
+    <w:lsdException w:name="Dark List Accent 4" w:semiHidden="0" w:uiPriority="70" w:unhideWhenUsed="0"/>
+    <w:lsdException w:name="Colorful Shading Accent 4" w:semiHidden="0" w:uiPriority="71" w:unhideWhenUsed="0"/>
+    <w:lsdException w:name="Colorful List Accent 4" w:semiHidden="0" w:uiPriority="72" w:unhideWhenUsed="0"/>
+    <w:lsdException w:name="Colorful Grid Accent 4" w:semiHidden="0" w:uiPriority="73" w:unhideWhenUsed="0"/>
+    <w:lsdException w:name="Light Shading Accent 5" w:semiHidden="0" w:uiPriority="60" w:unhideWhenUsed="0"/>
+    <w:lsdException w:name="Light List Accent 5" w:semiHidden="0" w:uiPriority="61" w:unhideWhenUsed="0"/>
+    <w:lsdException w:name="Light Grid Accent 5" w:semiHidden="0" w:uiPriority="62" w:unhideWhenUsed="0"/>
+    <w:lsdException w:name="Medium Shading 1 Accent 5" w:semiHidden="0" w:uiPriority="63" w:unhideWhenUsed="0"/>
+    <w:lsdException w:name="Medium Shading 2 Accent 5" w:semiHidden="0" w:uiPriority="64" w:unhideWhenUsed="0"/>
+    <w:lsdException w:name="Medium List 1 Accent 5" w:semiHidden="0" w:uiPriority="65" w:unhideWhenUsed="0"/>
+    <w:lsdException w:name="Medium List 2 Accent 5" w:semiHidden="0" w:uiPriority="66" w:unhideWhenUsed="0"/>
+    <w:lsdException w:name="Medium Grid 1 Accent 5" w:semiHidden="0" w:uiPriority="67" w:unhideWhenUsed="0"/>
+    <w:lsdException w:name="Medium Grid 2 Accent 5" w:semiHidden="0" w:uiPriority="68" w:unhideWhenUsed="0"/>
+    <w:lsdException w:name="Medium Grid 3 Accent 5" w:semiHidden="0" w:uiPriority="69" w:unhideWhenUsed="0"/>
+    <w:lsdException w:name="Dark List Accent 5" w:semiHidden="0" w:uiPriority="70" w:unhideWhenUsed="0"/>
+    <w:lsdException w:name="Colorful Shading Accent 5" w:semiHidden="0" w:uiPriority="71" w:unhideWhenUsed="0"/>
+    <w:lsdException w:name="Colorful List Accent 5" w:semiHidden="0" w:uiPriority="72" w:unhideWhenUsed="0"/>
+    <w:lsdException w:name="Colorful Grid Accent 5" w:semiHidden="0" w:uiPriority="73" w:unhideWhenUsed="0"/>
+    <w:lsdException w:name="Light Shading Accent 6" w:semiHidden="0" w:uiPriority="60" w:unhideWhenUsed="0"/>
+    <w:lsdException w:name="Light List Accent 6" w:semiHidden="0" w:uiPriority="61" w:unhideWhenUsed="0"/>
+    <w:lsdException w:name="Light Grid Accent 6" w:semiHidden="0" w:uiPriority="62" w:unhideWhenUsed="0"/>
+    <w:lsdException w:name="Medium Shading 1 Accent 6" w:semiHidden="0" w:uiPriority="63" w:unhideWhenUsed="0"/>
+    <w:lsdException w:name="Medium Shading 2 Accent 6" w:semiHidden="0" w:uiPriority="64" w:unhideWhenUsed="0"/>
+    <w:lsdException w:name="Medium List 1 Accent 6" w:semiHidden="0" w:uiPriority="65" w:unhideWhenUsed="0"/>
+    <w:lsdException w:name="Medium List 2 Accent 6" w:semiHidden="0" w:uiPriority="66" w:unhideWhenUsed="0"/>
+    <w:lsdException w:name="Medium Grid 1 Accent 6" w:semiHidden="0" w:uiPriority="67" w:unhideWhenUsed="0"/>
+    <w:lsdException w:name="Medium Grid 2 Accent 6" w:semiHidden="0" w:uiPriority="68" w:unhideWhenUsed="0"/>
+    <w:lsdException w:name="Medium Grid 3 Accent 6" w:semiHidden="0" w:uiPriority="69" w:unhideWhenUsed="0"/>
+    <w:lsdException w:name="Dark List Accent 6" w:semiHidden="0" w:uiPriority="70" w:unhideWhenUsed="0"/>
+    <w:lsdException w:name="Colorful Shading Accent 6" w:semiHidden="0" w:uiPriority="71" w:unhideWhenUsed="0"/>
+    <w:lsdException w:name="Colorful List Accent 6" w:semiHidden="0" w:uiPriority="72" w:unhideWhenUsed="0"/>
+    <w:lsdException w:name="Colorful Grid Accent 6" w:semiHidden="0" w:uiPriority="73" w:unhideWhenUsed="0"/>
+    <w:lsdException w:name="Subtle Emphasis" w:semiHidden="0" w:uiPriority="19" w:unhideWhenUsed="0" w:qFormat="1"/>
+    <w:lsdException w:name="Intense Emphasis" w:semiHidden="0" w:uiPriority="21" w:unhideWhenUsed="0" w:qFormat="1"/>
+    <w:lsdException w:name="Subtle Reference" w:semiHidden="0" w:uiPriority="31" w:unhideWhenUsed="0" w:qFormat="1"/>
+    <w:lsdException w:name="Intense Reference" w:semiHidden="0" w:uiPriority="32" w:unhideWhenUsed="0" w:qFormat="1"/>
+    <w:lsdException w:name="Book Title" w:semiHidden="0" w:uiPriority="33" w:unhideWhenUsed="0" w:qFormat="1"/>
+    <w:lsdException w:name="Bibliography" w:uiPriority="37"/>
+    <w:lsdException w:name="TOC Heading" w:uiPriority="39" w:qFormat="1"/>
+  </w:latentStyles>
+  <w:style w:type="paragraph" w:default="1" w:styleId="Normal">
+    <w:name w:val="Normal"/>
+    <w:qFormat/>
+    <w:pPr>
+      <w:widowControl w:val="0"/>
+      <w:jc w:val="both"/>
+    </w:pPr>
+  </w:style>
+  <w:style w:type="paragraph" w:styleId="Heading1">
+    <w:name w:val="heading 1"/>
+    <w:basedOn w:val="Normal"/>
+    <w:next w:val="Normal"/>
+    <w:link w:val="Heading1Char"/>
+    <w:uiPriority w:val="9"/>
+    <w:qFormat/>
+    <w:rsid w:val="007E0647"/>
+    <w:pPr>
+      <w:keepNext/>
+      <w:keepLines/>
+      <w:spacing w:before="340" w:after="330" w:line="578" w:lineRule="auto"/>
+      <w:outlineLvl w:val="0"/>
+    </w:pPr>
+    <w:rPr>
+      <w:b/>
+      <w:bCs/>
+      <w:kern w:val="44"/>
+      <w:sz w:val="44"/>
+      <w:szCs w:val="44"/>
+    </w:rPr>
+  </w:style>
+  <w:style w:type="paragraph" w:styleId="Heading2">
+    <w:name w:val="heading 2"/>
+    <w:basedOn w:val="Normal"/>
+    <w:next w:val="Normal"/>
+    <w:link w:val="Heading2Char"/>
+    <w:uiPriority w:val="9"/>
+    <w:unhideWhenUsed/>
+    <w:qFormat/>
+    <w:rsid w:val="007E0647"/>
+    <w:pPr>
+      <w:keepNext/>
+      <w:keepLines/>
+      <w:spacing w:before="260" w:after="260" w:line="416" w:lineRule="auto"/>
+      <w:outlineLvl w:val="1"/>
+    </w:pPr>
+    <w:rPr>
+      <w:rFonts w:asciiTheme="majorHAnsi" w:eastAsiaTheme="majorEastAsia" w:hAnsiTheme="majorHAnsi" w:cstheme="majorBidi"/>
+      <w:b/>
+      <w:bCs/>
+      <w:sz w:val="32"/>
+      <w:szCs w:val="32"/>
+    </w:rPr>
+  </w:style>
+  <w:style w:type="paragraph" w:styleId="Heading3">
+    <w:name w:val="heading 3"/>
+    <w:basedOn w:val="Normal"/>
+    <w:next w:val="Normal"/>
+    <w:link w:val="Heading3Char"/>
+    <w:uiPriority w:val="9"/>
+    <w:unhideWhenUsed/>
+    <w:qFormat/>
+    <w:rsid w:val="007E0647"/>
+    <w:pPr>
+      <w:keepNext/>
+      <w:keepLines/>
+      <w:spacing w:before="260" w:after="260" w:line="416" w:lineRule="auto"/>
+      <w:outlineLvl w:val="2"/>
+    </w:pPr>
+    <w:rPr>
+      <w:b/>
+      <w:bCs/>
+      <w:sz w:val="32"/>
+      <w:szCs w:val="32"/>
+    </w:rPr>
+  </w:style>
+  <w:style w:type="paragraph" w:styleId="Heading4">
+    <w:name w:val="heading 4"/>
+    <w:basedOn w:val="Normal"/>
+    <w:next w:val="Normal"/>
+    <w:link w:val="Heading4Char"/>
+    <w:uiPriority w:val="9"/>
+    <w:unhideWhenUsed/>
+    <w:qFormat/>
+    <w:rsid w:val="007E0647"/>
+    <w:pPr>
+      <w:keepNext/>
+      <w:keepLines/>
+      <w:spacing w:before="280" w:after="290" w:line="376" w:lineRule="auto"/>
+      <w:outlineLvl w:val="3"/>
+    </w:pPr>
+    <w:rPr>
+      <w:rFonts w:asciiTheme="majorHAnsi" w:eastAsiaTheme="majorEastAsia" w:hAnsiTheme="majorHAnsi" w:cstheme="majorBidi"/>
+      <w:b/>
+      <w:bCs/>
+      <w:sz w:val="28"/>
+      <w:szCs w:val="28"/>
+    </w:rPr>
+  </w:style>
+  <w:style w:type="paragraph" w:styleId="Heading5">
+    <w:name w:val="heading 5"/>
+    <w:basedOn w:val="Normal"/>
+    <w:next w:val="Normal"/>
+    <w:link w:val="Heading5Char"/>
+    <w:uiPriority w:val="9"/>
+    <w:unhideWhenUsed/>
+    <w:qFormat/>
+    <w:rsid w:val="007E0647"/>
+    <w:pPr>
+      <w:keepNext/>
+      <w:keepLines/>
+      <w:spacing w:before="280" w:after="290" w:line="376" w:lineRule="auto"/>
+      <w:outlineLvl w:val="4"/>
+    </w:pPr>
+    <w:rPr>
+      <w:b/>
+      <w:bCs/>
+      <w:sz w:val="28"/>
+      <w:szCs w:val="28"/>
+    </w:rPr>
+  </w:style>
+  <w:style w:type="paragraph" w:styleId="Heading6">
+    <w:name w:val="heading 6"/>
+    <w:basedOn w:val="Normal"/>
+    <w:next w:val="Normal"/>
+    <w:link w:val="Heading6Char"/>
+    <w:uiPriority w:val="9"/>
+    <w:unhideWhenUsed/>
+    <w:qFormat/>
+    <w:rsid w:val="007E0647"/>
+    <w:pPr>
+      <w:keepNext/>
+      <w:keepLines/>
+      <w:spacing w:before="240" w:after="64" w:line="320" w:lineRule="auto"/>
+      <w:outlineLvl w:val="5"/>
+    </w:pPr>
+    <w:rPr>
+      <w:rFonts w:asciiTheme="majorHAnsi" w:eastAsiaTheme="majorEastAsia" w:hAnsiTheme="majorHAnsi" w:cstheme="majorBidi"/>
+      <w:b/>
+      <w:bCs/>
+      <w:sz w:val="24"/>
+      <w:szCs w:val="24"/>
+    </w:rPr>
+  </w:style>
+  <w:style w:type="character" w:default="1" w:styleId="DefaultParagraphFont">
+    <w:name w:val="Default Paragraph Font"/>
+    <w:uiPriority w:val="1"/>
+    <w:semiHidden/>
+    <w:unhideWhenUsed/>
+  </w:style>
+  <w:style w:type="table" w:default="1" w:styleId="TableNormal">
+    <w:name w:val="Normal Table"/>
+    <w:uiPriority w:val="99"/>
+    <w:semiHidden/>
+    <w:unhideWhenUsed/>
+    <w:tblPr>
+      <w:tblInd w:w="0" w:type="dxa"/>
+      <w:tblCellMar>
+        <w:top w:w="0" w:type="dxa"/>
+        <w:left w:w="108" w:type="dxa"/>
+        <w:bottom w:w="0" w:type="dxa"/>
+        <w:right w:w="108" w:type="dxa"/>
+      </w:tblCellMar>
+    </w:tblPr>
+  </w:style>
+  <w:style w:type="numbering" w:default="1" w:styleId="NoList">
+    <w:name w:val="No List"/>
+    <w:uiPriority w:val="99"/>
+    <w:semiHidden/>
+    <w:unhideWhenUsed/>
+  </w:style>
+  <w:style w:type="character" w:customStyle="1" w:styleId="Heading1Char">
+    <w:name w:val="Heading 1 Char"/>
+    <w:basedOn w:val="DefaultParagraphFont"/>
+    <w:link w:val="Heading1"/>
+    <w:uiPriority w:val="9"/>
+    <w:rsid w:val="007E0647"/>
+    <w:rPr>
+      <w:b/>
+      <w:bCs/>
+      <w:kern w:val="44"/>
+      <w:sz w:val="44"/>
+      <w:szCs w:val="44"/>
+    </w:rPr>
+  </w:style>
+  <w:style w:type="character" w:customStyle="1" w:styleId="Heading2Char">
+    <w:name w:val="Heading 2 Char"/>
+    <w:basedOn w:val="DefaultParagraphFont"/>
+    <w:link w:val="Heading2"/>
+    <w:uiPriority w:val="9"/>
+    <w:rsid w:val="007E0647"/>
+    <w:rPr>
+      <w:rFonts w:asciiTheme="majorHAnsi" w:eastAsiaTheme="majorEastAsia" w:hAnsiTheme="majorHAnsi" w:cstheme="majorBidi"/>
+      <w:b/>
+      <w:bCs/>
+      <w:sz w:val="32"/>
+      <w:szCs w:val="32"/>
+    </w:rPr>
+  </w:style>
+  <w:style w:type="character" w:customStyle="1" w:styleId="Heading3Char">
+    <w:name w:val="Heading 3 Char"/>
+    <w:basedOn w:val="DefaultParagraphFont"/>
+    <w:link w:val="Heading3"/>
+    <w:uiPriority w:val="9"/>
+    <w:rsid w:val="007E0647"/>
+    <w:rPr>
+      <w:b/>
+      <w:bCs/>
+      <w:sz w:val="32"/>
+      <w:szCs w:val="32"/>
+    </w:rPr>
+  </w:style>
+  <w:style w:type="character" w:customStyle="1" w:styleId="Heading4Char">
+    <w:name w:val="Heading 4 Char"/>
+    <w:basedOn w:val="DefaultParagraphFont"/>
+    <w:link w:val="Heading4"/>
+    <w:uiPriority w:val="9"/>
+    <w:rsid w:val="007E0647"/>
+    <w:rPr>
+      <w:rFonts w:asciiTheme="majorHAnsi" w:eastAsiaTheme="majorEastAsia" w:hAnsiTheme="majorHAnsi" w:cstheme="majorBidi"/>
+      <w:b/>
+      <w:bCs/>
+      <w:sz w:val="28"/>
+      <w:szCs w:val="28"/>
+    </w:rPr>
+  </w:style>
+  <w:style w:type="character" w:customStyle="1" w:styleId="Heading5Char">
+    <w:name w:val="Heading 5 Char"/>
+    <w:basedOn w:val="DefaultParagraphFont"/>
+    <w:link w:val="Heading5"/>
+    <w:uiPriority w:val="9"/>
+    <w:rsid w:val="007E0647"/>
+    <w:rPr>
+      <w:b/>
+      <w:bCs/>
+      <w:sz w:val="28"/>
+      <w:szCs w:val="28"/>
+    </w:rPr>
+  </w:style>
+  <w:style w:type="character" w:customStyle="1" w:styleId="Heading6Char">
+    <w:name w:val="Heading 6 Char"/>
+    <w:basedOn w:val="DefaultParagraphFont"/>
+    <w:link w:val="Heading6"/>
+    <w:uiPriority w:val="9"/>
+    <w:rsid w:val="007E0647"/>
+    <w:rPr>
+      <w:rFonts w:asciiTheme="majorHAnsi" w:eastAsiaTheme="majorEastAsia" w:hAnsiTheme="majorHAnsi" w:cstheme="majorBidi"/>
+      <w:b/>
+      <w:bCs/>
+      <w:sz w:val="24"/>
+      <w:szCs w:val="24"/>
+    </w:rPr>
+  </w:style>
+  <w:style w:type="paragraph" w:styleId="NoSpacing">
+    <w:name w:val="No Spacing"/>
+    <w:uiPriority w:val="1"/>
+    <w:qFormat/>
+    <w:rsid w:val="007E0647"/>
+    <w:pPr>
+      <w:widowControl w:val="0"/>
+      <w:jc w:val="both"/>
+    </w:pPr>
+  </w:style>
+  <w:style w:type="table" w:styleId="TableGrid">
+    <w:name w:val="Table Grid"/>
+    <w:basedOn w:val="TableNormal"/>
+    <w:uiPriority w:val="59"/>
+    <w:rsid w:val="00FD302E"/>
+    <w:tblPr>
+      <w:tblBorders>
+        <w:top w:val="single" w:sz="4" w:space="0" w:color="auto"/>
+        <w:left w:val="single" w:sz="4" w:space="0" w:color="auto"/>
+        <w:bottom w:val="single" w:sz="4" w:space="0" w:color="auto"/>
+        <w:right w:val="single" w:sz="4" w:space="0" w:color="auto"/>
+        <w:insideH w:val="single" w:sz="4" w:space="0" w:color="auto"/>
+        <w:insideV w:val="single" w:sz="4" w:space="0" w:color="auto"/>
+      </w:tblBorders>
+    </w:tblPr>
+  </w:style>
+  <w:style w:type="paragraph" w:styleId="BalloonText">
+    <w:name w:val="Balloon Text"/>
+    <w:basedOn w:val="Normal"/>
+    <w:link w:val="BalloonTextChar"/>
+    <w:uiPriority w:val="99"/>
+    <w:semiHidden/>
+    <w:unhideWhenUsed/>
+    <w:rsid w:val="004B297D"/>
+    <w:rPr>
+      <w:rFonts w:ascii="Tahoma" w:hAnsi="Tahoma" w:cs="Tahoma"/>
+      <w:sz w:val="16"/>
+      <w:szCs w:val="16"/>
+    </w:rPr>
+  </w:style>
+  <w:style w:type="character" w:customStyle="1" w:styleId="BalloonTextChar">
+    <w:name w:val="Balloon Text Char"/>
+    <w:basedOn w:val="DefaultParagraphFont"/>
+    <w:link w:val="BalloonText"/>
+    <w:uiPriority w:val="99"/>
+    <w:semiHidden/>
+    <w:rsid w:val="004B297D"/>
+    <w:rPr>
+      <w:rFonts w:ascii="Tahoma" w:hAnsi="Tahoma" w:cs="Tahoma"/>
+      <w:sz w:val="16"/>
+      <w:szCs w:val="16"/>
+    </w:rPr>
   </w:style>
 </w:styles>
 </file>
@@ -3869,7 +4184,7 @@
   <a:extraClrSchemeLst/>
   <a:extLst>
     <a:ext uri="{05A4C25C-085E-4340-85A3-A5531E510DB2}">
-      <thm15:themeFamily xmlns:thm15="http://schemas.microsoft.com/office/thememl/2012/main" name="Office Theme" id="{62F939B6-93AF-4DB8-9C6B-D6C7DFDC589F}" vid="{4A3C46E8-61CC-4603-A589-7422A47A8E4A}"/>
+      <thm15:themeFamily xmlns:thm15="http://schemas.microsoft.com/office/thememl/2012/main" xmlns="" name="Office Theme" id="{62F939B6-93AF-4DB8-9C6B-D6C7DFDC589F}" vid="{4A3C46E8-61CC-4603-A589-7422A47A8E4A}"/>
     </a:ext>
   </a:extLst>
 </a:theme>
@@ -3880,7 +4195,7 @@
 </file>
 
 <file path=customXml/itemProps1.xml><?xml version="1.0" encoding="utf-8"?>
-<ds:datastoreItem xmlns:ds="http://schemas.openxmlformats.org/officeDocument/2006/customXml" ds:itemID="{7C6A3669-26E6-4143-8B37-F495FCD31DC6}">
+<ds:datastoreItem xmlns:ds="http://schemas.openxmlformats.org/officeDocument/2006/customXml" ds:itemID="{8C2957D7-8092-4B34-A941-FA98B83F132F}">
   <ds:schemaRefs>
     <ds:schemaRef ds:uri="http://schemas.openxmlformats.org/officeDocument/2006/bibliography"/>
   </ds:schemaRefs>

--- a/GemsCrush/src/Summary of Gem Crush Game.docx
+++ b/GemsCrush/src/Summary of Gem Crush Game.docx
@@ -161,15 +161,7 @@
         <w:t xml:space="preserve">In the game </w:t>
       </w:r>
       <w:r>
-        <w:t>“Gem Crush”, our group use these classes: “Demo1”, “Gem”, “</w:t>
-      </w:r>
-      <w:proofErr w:type="spellStart"/>
-      <w:r>
-        <w:t>GameTimer</w:t>
-      </w:r>
-      <w:proofErr w:type="spellEnd"/>
-      <w:r>
-        <w:t xml:space="preserve">” and “Sound”. We use </w:t>
+        <w:t xml:space="preserve">“Gem Crush”, our group use these classes: “Demo1”, “Gem”, “GameTimer” and “Sound”. We use </w:t>
       </w:r>
       <w:r>
         <w:t xml:space="preserve">these to complete the functions </w:t>
@@ -397,504 +389,396 @@
         </w:rPr>
         <w:t>(</w:t>
       </w:r>
-      <w:proofErr w:type="gramStart"/>
       <w:r>
         <w:rPr>
           <w:rFonts w:hint="eastAsia"/>
           <w:sz w:val="32"/>
           <w:szCs w:val="32"/>
         </w:rPr>
+        <w:t xml:space="preserve">a). </w:t>
+      </w:r>
+      <w:r>
+        <w:rPr>
+          <w:sz w:val="32"/>
+          <w:szCs w:val="32"/>
+        </w:rPr>
+        <w:t>Generate the key components</w:t>
+      </w:r>
+    </w:p>
+    <w:p>
+      <w:pPr>
+        <w:pStyle w:val="NoSpacing"/>
+        <w:ind w:firstLineChars="150" w:firstLine="315"/>
+      </w:pPr>
+      <w:r>
+        <w:rPr>
+          <w:rFonts w:hint="eastAsia"/>
+        </w:rPr>
+        <w:t xml:space="preserve">For generate the gems, </w:t>
+      </w:r>
+      <w:r>
+        <w:t xml:space="preserve">we first create an object of GameConsole called console and make it visible. Then we create </w:t>
+      </w:r>
+      <w:r>
+        <w:t xml:space="preserve">and play </w:t>
+      </w:r>
+      <w:r>
+        <w:t xml:space="preserve">a background sound using the </w:t>
+      </w:r>
+      <w:r>
+        <w:t xml:space="preserve">playSound </w:t>
+      </w:r>
+      <w:r>
+        <w:t xml:space="preserve">method in Sound class. Then it comes to the method called startGame. In this method, </w:t>
+      </w:r>
+      <w:r>
+        <w:t>we generate 4</w:t>
+      </w:r>
+      <w:r>
+        <w:t xml:space="preserve"> </w:t>
+      </w:r>
+      <w:r>
+        <w:t>image buttons. And then put them on the left side of the panel. They are “start”,</w:t>
+      </w:r>
+      <w:r>
+        <w:t xml:space="preserve"> “save”, “</w:t>
+      </w:r>
+      <w:r>
+        <w:t xml:space="preserve">load” and “exit”. </w:t>
+      </w:r>
+    </w:p>
+    <w:p>
+      <w:pPr>
+        <w:pStyle w:val="NoSpacing"/>
+        <w:ind w:firstLineChars="150" w:firstLine="315"/>
+      </w:pPr>
+      <w:r>
+        <w:t>W</w:t>
+      </w:r>
+      <w:r>
+        <w:rPr>
+          <w:rFonts w:hint="eastAsia"/>
+        </w:rPr>
+        <w:t xml:space="preserve">e </w:t>
+      </w:r>
+      <w:r>
+        <w:t xml:space="preserve">use </w:t>
+      </w:r>
+      <w:r>
+        <w:t xml:space="preserve">an 8*8 2D array to create </w:t>
+      </w:r>
+      <w:r>
+        <w:t xml:space="preserve">64 </w:t>
+      </w:r>
+      <w:r>
+        <w:t xml:space="preserve">Gem </w:t>
+      </w:r>
+      <w:r>
+        <w:t>objects.</w:t>
+      </w:r>
+      <w:r>
+        <w:t xml:space="preserve"> </w:t>
+      </w:r>
+      <w:r>
+        <w:t>These Gem objects have position, image and coordination. We rename the images of gems as 1 – 7 and randomly add images to each one of the object using Random class. When we arrange the position of the objects, we detect</w:t>
+      </w:r>
+      <w:r>
+        <w:t xml:space="preserve"> whether there are</w:t>
+      </w:r>
+      <w:r>
+        <w:t xml:space="preserve"> </w:t>
+      </w:r>
+      <w:r>
+        <w:t>three</w:t>
+      </w:r>
+      <w:r>
+        <w:t xml:space="preserve"> or more </w:t>
+      </w:r>
+      <w:r>
+        <w:t xml:space="preserve">adjacent </w:t>
+      </w:r>
+      <w:r>
+        <w:t xml:space="preserve">gems in the same color </w:t>
+      </w:r>
+      <w:r>
+        <w:t>form a horizontal or vertical chain</w:t>
+      </w:r>
+      <w:r>
+        <w:t xml:space="preserve">. </w:t>
+      </w:r>
+      <w:r>
+        <w:t xml:space="preserve">When we generate an object, we detect whether the two objects on the left and two objects ahead of it have the same image of this object. If they have, we randomly give it a new image and then check it again. Finally, we have an initialized game panel but it doesn’t display at that time. </w:t>
+      </w:r>
+    </w:p>
+    <w:p>
+      <w:pPr>
+        <w:pStyle w:val="NoSpacing"/>
+        <w:ind w:firstLineChars="150" w:firstLine="315"/>
+      </w:pPr>
+      <w:r>
+        <w:t>Then we use “setBackgroung” method in GameConsole to generate the background of this game. And then generat</w:t>
+      </w:r>
+      <w:r>
+        <w:t>e an object called gameTimer in GameTimer class to calculate time the pl</w:t>
+      </w:r>
+      <w:r>
+        <w:t>ayer use</w:t>
+      </w:r>
+      <w:r>
+        <w:t xml:space="preserve"> in the game and </w:t>
+      </w:r>
+      <w:r>
+        <w:t>dis</w:t>
+      </w:r>
+      <w:r>
+        <w:t>play it on the left side of the background</w:t>
+      </w:r>
+      <w:r>
+        <w:rPr>
+          <w:rFonts w:hint="eastAsia"/>
+        </w:rPr>
+        <w:t xml:space="preserve"> later</w:t>
+      </w:r>
+      <w:bookmarkStart w:id="0" w:name="_GoBack"/>
+      <w:bookmarkEnd w:id="0"/>
+      <w:r>
+        <w:t xml:space="preserve">. </w:t>
+      </w:r>
+    </w:p>
+    <w:p>
+      <w:pPr>
+        <w:pStyle w:val="NoSpacing"/>
+        <w:ind w:firstLineChars="150" w:firstLine="315"/>
+      </w:pPr>
+      <w:r>
+        <w:t>We set an area for the user to click and start game. Above the area, there is the “s</w:t>
+      </w:r>
+      <w:r>
+        <w:t>tart</w:t>
+      </w:r>
+      <w:r>
+        <w:t>” image. So if the user click the s</w:t>
+      </w:r>
+      <w:r>
+        <w:t>tart</w:t>
+      </w:r>
+      <w:r>
+        <w:t xml:space="preserve"> image, the game begins. If the user don’t click on this are</w:t>
+      </w:r>
+      <w:r>
         <w:t>a</w:t>
       </w:r>
-      <w:proofErr w:type="gramEnd"/>
+      <w:r>
+        <w:t>, when they click on the area for the gems, the game won’t begin. When “s</w:t>
+      </w:r>
+      <w:r>
+        <w:t>tart</w:t>
+      </w:r>
+      <w:r>
+        <w:t xml:space="preserve">” is clicked, the timer starts to calculate </w:t>
+      </w:r>
+      <w:r>
+        <w:t xml:space="preserve">and display </w:t>
+      </w:r>
+      <w:r>
+        <w:t xml:space="preserve">time and the </w:t>
+      </w:r>
+      <w:r>
+        <w:t xml:space="preserve">gems appear on the screen. Then you can start playing. </w:t>
+      </w:r>
+    </w:p>
+    <w:p>
+      <w:pPr>
+        <w:pStyle w:val="NoSpacing"/>
+        <w:ind w:firstLineChars="150" w:firstLine="315"/>
+      </w:pPr>
+    </w:p>
+    <w:p>
+      <w:pPr>
+        <w:pStyle w:val="NoSpacing"/>
+        <w:ind w:firstLineChars="150" w:firstLine="315"/>
+      </w:pPr>
+    </w:p>
+    <w:p>
+      <w:pPr>
+        <w:pStyle w:val="NoSpacing"/>
+        <w:rPr>
+          <w:sz w:val="32"/>
+          <w:szCs w:val="32"/>
+        </w:rPr>
+      </w:pPr>
       <w:r>
         <w:rPr>
           <w:rFonts w:hint="eastAsia"/>
           <w:sz w:val="32"/>
           <w:szCs w:val="32"/>
         </w:rPr>
-        <w:t xml:space="preserve">). </w:t>
+        <w:t>(</w:t>
       </w:r>
       <w:r>
         <w:rPr>
           <w:sz w:val="32"/>
           <w:szCs w:val="32"/>
         </w:rPr>
-        <w:t>Generate the key components</w:t>
-      </w:r>
-    </w:p>
-    <w:p>
-      <w:pPr>
-        <w:pStyle w:val="NoSpacing"/>
-        <w:ind w:firstLineChars="150" w:firstLine="315"/>
-      </w:pPr>
-      <w:r>
-        <w:rPr>
-          <w:rFonts w:hint="eastAsia"/>
-        </w:rPr>
-        <w:t xml:space="preserve">For generate the gems, </w:t>
-      </w:r>
-      <w:r>
-        <w:t xml:space="preserve">we first create an object of </w:t>
-      </w:r>
-      <w:proofErr w:type="spellStart"/>
-      <w:r>
-        <w:t>GameConsole</w:t>
-      </w:r>
-      <w:proofErr w:type="spellEnd"/>
-      <w:r>
-        <w:t xml:space="preserve"> called console and make it visible. Then we create </w:t>
-      </w:r>
-      <w:r>
-        <w:t xml:space="preserve">and play </w:t>
-      </w:r>
-      <w:r>
-        <w:t xml:space="preserve">a background sound using the </w:t>
-      </w:r>
-      <w:proofErr w:type="spellStart"/>
-      <w:r>
-        <w:t>playSound</w:t>
-      </w:r>
-      <w:proofErr w:type="spellEnd"/>
-      <w:r>
-        <w:t xml:space="preserve"> </w:t>
-      </w:r>
-      <w:r>
-        <w:t xml:space="preserve">method in Sound class. Then it comes to the method called </w:t>
-      </w:r>
-      <w:proofErr w:type="spellStart"/>
-      <w:r>
-        <w:t>startGame</w:t>
-      </w:r>
-      <w:proofErr w:type="spellEnd"/>
-      <w:r>
-        <w:t xml:space="preserve">. In this method, </w:t>
-      </w:r>
-      <w:r>
-        <w:t>we generate 4</w:t>
-      </w:r>
-      <w:r>
-        <w:t xml:space="preserve"> </w:t>
-      </w:r>
-      <w:r>
-        <w:t>image buttons. And then put them on the left side of the panel. They are “start”,</w:t>
-      </w:r>
-      <w:r>
-        <w:t xml:space="preserve"> “save”, “</w:t>
-      </w:r>
-      <w:r>
-        <w:t xml:space="preserve">load” and “exit”. </w:t>
-      </w:r>
-    </w:p>
-    <w:p>
-      <w:pPr>
-        <w:pStyle w:val="NoSpacing"/>
-        <w:ind w:firstLineChars="150" w:firstLine="315"/>
-      </w:pPr>
-      <w:r>
-        <w:t>W</w:t>
-      </w:r>
-      <w:r>
-        <w:rPr>
-          <w:rFonts w:hint="eastAsia"/>
-        </w:rPr>
-        <w:t xml:space="preserve">e </w:t>
-      </w:r>
-      <w:r>
-        <w:t xml:space="preserve">use </w:t>
-      </w:r>
-      <w:r>
-        <w:t xml:space="preserve">an 8*8 2D array to create </w:t>
-      </w:r>
-      <w:r>
-        <w:t xml:space="preserve">64 </w:t>
-      </w:r>
-      <w:r>
-        <w:t xml:space="preserve">Gem </w:t>
-      </w:r>
-      <w:r>
-        <w:t>objects.</w:t>
-      </w:r>
-      <w:r>
-        <w:t xml:space="preserve"> </w:t>
-      </w:r>
-      <w:r>
-        <w:t>These Gem objects have position, image and coordination. We rename the images of gems as 1 – 7 and randomly add images to each one of the object using Random class. When we arrange the position of the objects, we detect</w:t>
-      </w:r>
-      <w:r>
-        <w:t xml:space="preserve"> whether there are</w:t>
-      </w:r>
-      <w:r>
-        <w:t xml:space="preserve"> </w:t>
-      </w:r>
-      <w:r>
-        <w:t>three</w:t>
-      </w:r>
-      <w:r>
-        <w:t xml:space="preserve"> or more </w:t>
-      </w:r>
-      <w:r>
-        <w:t xml:space="preserve">adjacent </w:t>
-      </w:r>
-      <w:r>
-        <w:t xml:space="preserve">gems in the same color </w:t>
-      </w:r>
-      <w:r>
-        <w:t>form a horizontal or vertical chain</w:t>
-      </w:r>
-      <w:r>
-        <w:t xml:space="preserve">. </w:t>
-      </w:r>
-      <w:r>
-        <w:t xml:space="preserve">When we generate an object, we detect whether the two objects on the left and two objects ahead of it have the same image of this object. If they have, we randomly give it a new image and then check it again. Finally, we have an initialized game panel but it doesn’t display at that time. </w:t>
-      </w:r>
-    </w:p>
-    <w:p>
-      <w:pPr>
-        <w:pStyle w:val="NoSpacing"/>
-        <w:ind w:firstLineChars="150" w:firstLine="315"/>
-      </w:pPr>
-      <w:r>
-        <w:t>Then we use “</w:t>
-      </w:r>
-      <w:proofErr w:type="spellStart"/>
-      <w:r>
-        <w:t>setBackgroung</w:t>
-      </w:r>
-      <w:proofErr w:type="spellEnd"/>
-      <w:r>
-        <w:t xml:space="preserve">” method in </w:t>
-      </w:r>
-      <w:proofErr w:type="spellStart"/>
-      <w:r>
-        <w:t>GameConsole</w:t>
-      </w:r>
-      <w:proofErr w:type="spellEnd"/>
-      <w:r>
-        <w:t xml:space="preserve"> to generate the background of this game. And then generat</w:t>
-      </w:r>
-      <w:r>
-        <w:t xml:space="preserve">e an object called </w:t>
-      </w:r>
-      <w:proofErr w:type="spellStart"/>
-      <w:r>
-        <w:t>gameTimer</w:t>
-      </w:r>
-      <w:proofErr w:type="spellEnd"/>
-      <w:r>
-        <w:t xml:space="preserve"> in </w:t>
-      </w:r>
-      <w:proofErr w:type="spellStart"/>
-      <w:r>
-        <w:t>GameTimer</w:t>
-      </w:r>
-      <w:proofErr w:type="spellEnd"/>
-      <w:r>
-        <w:t xml:space="preserve"> class to calculate time the pl</w:t>
-      </w:r>
-      <w:r>
-        <w:t>ayer use</w:t>
-      </w:r>
-      <w:r>
-        <w:t xml:space="preserve"> in the game and </w:t>
-      </w:r>
-      <w:r>
-        <w:t>dis</w:t>
-      </w:r>
-      <w:r>
-        <w:t xml:space="preserve">play it on the left side of the background. </w:t>
-      </w:r>
-    </w:p>
-    <w:p>
-      <w:pPr>
-        <w:pStyle w:val="NoSpacing"/>
-        <w:ind w:firstLineChars="150" w:firstLine="315"/>
-      </w:pPr>
-      <w:r>
-        <w:t>We set an area for the user to click and start game. Above the area, there is the “s</w:t>
-      </w:r>
-      <w:r>
-        <w:t>tart</w:t>
-      </w:r>
-      <w:r>
-        <w:t>” image. So if the user click the s</w:t>
-      </w:r>
-      <w:r>
-        <w:t>tart</w:t>
-      </w:r>
-      <w:r>
-        <w:t xml:space="preserve"> image, the game begins. If the user don’t click on this are</w:t>
-      </w:r>
-      <w:r>
-        <w:t>a</w:t>
-      </w:r>
-      <w:r>
-        <w:t>, when they click on the area for the gems, the game won’t begin. When “s</w:t>
-      </w:r>
-      <w:r>
-        <w:t>tart</w:t>
-      </w:r>
-      <w:r>
-        <w:t xml:space="preserve">” is clicked, the timer starts to calculate </w:t>
-      </w:r>
-      <w:r>
-        <w:t xml:space="preserve">and display </w:t>
-      </w:r>
-      <w:r>
-        <w:t xml:space="preserve">time and the </w:t>
-      </w:r>
-      <w:r>
-        <w:t xml:space="preserve">gems appear on the screen. Then you can start playing. </w:t>
-      </w:r>
-    </w:p>
-    <w:p>
-      <w:pPr>
-        <w:pStyle w:val="NoSpacing"/>
-        <w:ind w:firstLineChars="150" w:firstLine="315"/>
-      </w:pPr>
-    </w:p>
-    <w:p>
-      <w:pPr>
-        <w:pStyle w:val="NoSpacing"/>
-        <w:ind w:firstLineChars="150" w:firstLine="315"/>
-      </w:pPr>
-    </w:p>
-    <w:p>
-      <w:pPr>
-        <w:pStyle w:val="NoSpacing"/>
-        <w:rPr>
-          <w:sz w:val="32"/>
-          <w:szCs w:val="32"/>
-        </w:rPr>
-      </w:pPr>
+        <w:t>b</w:t>
+      </w:r>
       <w:r>
         <w:rPr>
           <w:rFonts w:hint="eastAsia"/>
           <w:sz w:val="32"/>
           <w:szCs w:val="32"/>
         </w:rPr>
-        <w:t>(</w:t>
+        <w:t>)</w:t>
       </w:r>
       <w:r>
         <w:rPr>
           <w:sz w:val="32"/>
           <w:szCs w:val="32"/>
         </w:rPr>
-        <w:t>b</w:t>
-      </w:r>
-      <w:r>
-        <w:rPr>
-          <w:rFonts w:hint="eastAsia"/>
+        <w:t>. Elimination</w:t>
+      </w:r>
+      <w:r>
+        <w:rPr>
           <w:sz w:val="32"/>
           <w:szCs w:val="32"/>
         </w:rPr>
-        <w:t>)</w:t>
-      </w:r>
-      <w:r>
+        <w:t xml:space="preserve"> of gems</w:t>
+      </w:r>
+    </w:p>
+    <w:p>
+      <w:pPr>
+        <w:pStyle w:val="NoSpacing"/>
+        <w:ind w:firstLine="420"/>
+      </w:pPr>
+      <w:r>
+        <w:t xml:space="preserve">The “getClickedPoint” method can detect where the user clicks, and we put an icon on the position to show it. We detect where the first click and second click are. According to the position, we use two functions “position_y1 = (point.x - 240)/65” and “position_x1 = (point.y - 40)/65” to link the x, y coordination to the index of the gem. When user clicks two gems, if they near each other, they will swap the location by swapping the pictures they have and create two new objects and have the new images of them and replace the old ones. If the two gems </w:t>
+      </w:r>
+      <w:r>
+        <w:t>aren’t</w:t>
+      </w:r>
+      <w:r>
+        <w:t xml:space="preserve"> </w:t>
+      </w:r>
+      <w:r>
+        <w:t xml:space="preserve">adjacent with each other or the two area are in the same place of one object, the highlights of them disappear and they are unclicked. You can click new two gems. </w:t>
+      </w:r>
+    </w:p>
+    <w:p>
+      <w:pPr>
+        <w:pStyle w:val="NoSpacing"/>
+        <w:ind w:firstLine="420"/>
+      </w:pPr>
+      <w:r>
+        <w:t xml:space="preserve">Then the program detect whether </w:t>
+      </w:r>
+      <w:r>
+        <w:t xml:space="preserve">there are three or more gems having same image on a </w:t>
+      </w:r>
+      <w:r>
+        <w:t>horizontal or vertical chain</w:t>
+      </w:r>
+      <w:r>
+        <w:t xml:space="preserve"> by the frequency of 25 times one second by using “elimination” method. In “elimination”, the program checks whether there are three or more gems having same image in a row or a column in order. </w:t>
+      </w:r>
+    </w:p>
+    <w:p>
+      <w:pPr>
+        <w:pStyle w:val="NoSpacing"/>
+        <w:ind w:firstLine="420"/>
+      </w:pPr>
+      <w:r>
+        <w:t xml:space="preserve">When </w:t>
+      </w:r>
+      <w:r>
+        <w:t xml:space="preserve">in </w:t>
+      </w:r>
+      <w:r>
+        <w:t xml:space="preserve">“checkRow” method, </w:t>
+      </w:r>
+      <w:r>
+        <w:t xml:space="preserve">if the gems having same pictures are three or more, </w:t>
+      </w:r>
+      <w:r>
+        <w:t xml:space="preserve">the program calculates the number of the same objects and add the scores. For the score adding, we use another method which is showed in the next part. </w:t>
+      </w:r>
+      <w:bookmarkStart w:id="1" w:name="OLE_LINK1"/>
+      <w:bookmarkStart w:id="2" w:name="OLE_LINK2"/>
+      <w:r>
+        <w:t xml:space="preserve">Then we call another thread and </w:t>
+      </w:r>
+      <w:r>
+        <w:t>these places having same picture will be replaced by the new gems having a picture of fire to demonstrate they are eliminated by the user. After some time delay, these new gems will disappear and be replaced by the new gems having the images of the gems above them to generate a fall.</w:t>
+      </w:r>
+      <w:bookmarkEnd w:id="1"/>
+      <w:bookmarkEnd w:id="2"/>
+      <w:r>
+        <w:t xml:space="preserve"> For the first row, we generate new objects having images randomly distributed. </w:t>
+      </w:r>
+    </w:p>
+    <w:p>
+      <w:pPr>
+        <w:pStyle w:val="NoSpacing"/>
+        <w:ind w:firstLine="420"/>
+      </w:pPr>
+      <w:r>
+        <w:t>When the “checkCol” method, if the gems having same pictures are three or more, the program calculates the number of the same objects and add the scores.</w:t>
+      </w:r>
+      <w:r>
+        <w:t xml:space="preserve"> </w:t>
+      </w:r>
+      <w:r>
+        <w:t xml:space="preserve">Then we call another thread and these places having same picture will be replaced by the new gems having a picture of fire to demonstrate they are eliminated by the user. After some time delay, these new gems will disappear and be replaced by the new gems having the images of the gems above them to generate a fall. For the above places who don’t have the above gems, the program generates new objects and randomly distributes images to them. </w:t>
+      </w:r>
+    </w:p>
+    <w:p>
+      <w:pPr>
+        <w:pStyle w:val="NoSpacing"/>
+        <w:ind w:firstLine="420"/>
+      </w:pPr>
+      <w:r>
+        <w:t xml:space="preserve">The program checks the whether the gems should be update by checking whether there are three or more </w:t>
+      </w:r>
+      <w:r>
+        <w:t xml:space="preserve">adjacent </w:t>
+      </w:r>
+      <w:r>
+        <w:t xml:space="preserve">gems having same images and </w:t>
+      </w:r>
+      <w:r>
+        <w:t xml:space="preserve">refresh the scores and time passed by 25 time per second. </w:t>
+      </w:r>
+    </w:p>
+    <w:p>
+      <w:pPr>
+        <w:pStyle w:val="NoSpacing"/>
+      </w:pPr>
+    </w:p>
+    <w:p>
+      <w:pPr>
+        <w:pStyle w:val="NoSpacing"/>
+      </w:pPr>
+    </w:p>
+    <w:p>
+      <w:pPr>
+        <w:pStyle w:val="NoSpacing"/>
         <w:rPr>
           <w:sz w:val="32"/>
           <w:szCs w:val="32"/>
         </w:rPr>
-        <w:t>. Elimination</w:t>
-      </w:r>
+      </w:pPr>
       <w:r>
         <w:rPr>
           <w:sz w:val="32"/>
           <w:szCs w:val="32"/>
         </w:rPr>
-        <w:t xml:space="preserve"> of gems</w:t>
-      </w:r>
-    </w:p>
-    <w:p>
-      <w:pPr>
-        <w:pStyle w:val="NoSpacing"/>
-        <w:ind w:firstLine="420"/>
-      </w:pPr>
-      <w:r>
-        <w:t>The “</w:t>
-      </w:r>
-      <w:proofErr w:type="spellStart"/>
-      <w:r>
-        <w:t>getClickedPoint</w:t>
-      </w:r>
-      <w:proofErr w:type="spellEnd"/>
-      <w:r>
-        <w:t>” method can detect where the user clicks, and we put an icon on the position to show it. We detect where the first click and second click are. According to the position, we use two functions “position_y1 = (</w:t>
-      </w:r>
-      <w:proofErr w:type="spellStart"/>
-      <w:r>
-        <w:t>point.x</w:t>
-      </w:r>
-      <w:proofErr w:type="spellEnd"/>
-      <w:r>
-        <w:t xml:space="preserve"> - 240)/65” and “position_x1 = (</w:t>
-      </w:r>
-      <w:proofErr w:type="spellStart"/>
-      <w:r>
-        <w:t>point.y</w:t>
-      </w:r>
-      <w:proofErr w:type="spellEnd"/>
-      <w:r>
-        <w:t xml:space="preserve"> - 40)/65” to link the x, y coordination to the index of the gem. When user clicks two gems, if they near each other, they will swap the location by swapping the pictures they have and create two new objects and have the new images of them and replace the old ones. If the two gems </w:t>
-      </w:r>
-      <w:r>
-        <w:t>aren’t</w:t>
-      </w:r>
-      <w:r>
-        <w:t xml:space="preserve"> </w:t>
-      </w:r>
-      <w:r>
-        <w:t xml:space="preserve">adjacent with each other or the two area are in the same place of one object, the highlights of them disappear and they are unclicked. You can click new two gems. </w:t>
-      </w:r>
-    </w:p>
-    <w:p>
-      <w:pPr>
-        <w:pStyle w:val="NoSpacing"/>
-        <w:ind w:firstLine="420"/>
-      </w:pPr>
-      <w:r>
-        <w:t xml:space="preserve">Then the program detect whether </w:t>
-      </w:r>
-      <w:r>
-        <w:t xml:space="preserve">there are three or more gems having same image on a </w:t>
-      </w:r>
-      <w:r>
-        <w:t>horizontal or vertical chain</w:t>
-      </w:r>
-      <w:r>
-        <w:t xml:space="preserve"> by the frequency of 25 times one second by using “elimination” method. In “elimination”, the program checks whether there are three or more gems having same image in a row or a column in order. </w:t>
-      </w:r>
-    </w:p>
-    <w:p>
-      <w:pPr>
-        <w:pStyle w:val="NoSpacing"/>
-        <w:ind w:firstLine="420"/>
-      </w:pPr>
-      <w:r>
-        <w:t xml:space="preserve">When </w:t>
-      </w:r>
-      <w:r>
-        <w:t xml:space="preserve">in </w:t>
-      </w:r>
-      <w:r>
-        <w:t>“</w:t>
-      </w:r>
-      <w:proofErr w:type="spellStart"/>
-      <w:r>
-        <w:t>checkRow</w:t>
-      </w:r>
-      <w:proofErr w:type="spellEnd"/>
-      <w:r>
-        <w:t xml:space="preserve">” method, </w:t>
-      </w:r>
-      <w:r>
-        <w:t xml:space="preserve">if the gems having same pictures are three or more, </w:t>
-      </w:r>
-      <w:r>
-        <w:t xml:space="preserve">the program calculates the number of the same objects and add the scores. For the score adding, we use another method which is showed in the next part. </w:t>
-      </w:r>
-      <w:bookmarkStart w:id="0" w:name="OLE_LINK1"/>
-      <w:bookmarkStart w:id="1" w:name="OLE_LINK2"/>
-      <w:r>
-        <w:t xml:space="preserve">Then we call another thread and </w:t>
-      </w:r>
-      <w:r>
-        <w:t>these places having same picture will be replaced by the new gems having a picture of fire to demonstrate they are eliminated by the user. After some time delay, these new gems will disappear and be replaced by the new gems having the images of the gems above them to generate a fall.</w:t>
-      </w:r>
-      <w:bookmarkEnd w:id="0"/>
-      <w:bookmarkEnd w:id="1"/>
-      <w:r>
-        <w:t xml:space="preserve"> For the first row, we generate new objects having images randomly distributed. </w:t>
-      </w:r>
-    </w:p>
-    <w:p>
-      <w:pPr>
-        <w:pStyle w:val="NoSpacing"/>
-        <w:ind w:firstLine="420"/>
-      </w:pPr>
-      <w:r>
-        <w:t>When the “</w:t>
-      </w:r>
-      <w:proofErr w:type="spellStart"/>
-      <w:r>
-        <w:t>checkCol</w:t>
-      </w:r>
-      <w:proofErr w:type="spellEnd"/>
-      <w:r>
-        <w:t>” method, if the gems having same pictures are three or more, the program calculates the number of the same objects and add the scores.</w:t>
-      </w:r>
-      <w:r>
-        <w:t xml:space="preserve"> </w:t>
-      </w:r>
-      <w:r>
-        <w:t xml:space="preserve">Then we call another thread and these places having same picture will be replaced by the new gems having a picture of fire to demonstrate they are eliminated by the user. After some time delay, these new gems will disappear and be replaced by the new gems having the images of the gems above them to generate a fall. For the above places who don’t have the above gems, the program generates new objects and randomly distributes images to them. </w:t>
-      </w:r>
-    </w:p>
-    <w:p>
-      <w:pPr>
-        <w:pStyle w:val="NoSpacing"/>
-        <w:ind w:firstLine="420"/>
-      </w:pPr>
-      <w:r>
-        <w:t xml:space="preserve">The program checks the whether the gems should be update by checking whether there are three or more </w:t>
-      </w:r>
-      <w:r>
-        <w:t xml:space="preserve">adjacent </w:t>
-      </w:r>
-      <w:r>
-        <w:t xml:space="preserve">gems having same images and </w:t>
-      </w:r>
-      <w:r>
-        <w:t xml:space="preserve">refresh the scores and time passed by 25 time per second. </w:t>
-      </w:r>
-    </w:p>
-    <w:p>
-      <w:pPr>
-        <w:pStyle w:val="NoSpacing"/>
-      </w:pPr>
-    </w:p>
-    <w:p>
-      <w:pPr>
-        <w:pStyle w:val="NoSpacing"/>
-      </w:pPr>
-    </w:p>
-    <w:p>
-      <w:pPr>
-        <w:pStyle w:val="NoSpacing"/>
+        <w:t>(c)</w:t>
+      </w:r>
+      <w:r>
         <w:rPr>
           <w:sz w:val="32"/>
           <w:szCs w:val="32"/>
         </w:rPr>
-      </w:pPr>
-      <w:r>
-        <w:rPr>
-          <w:sz w:val="32"/>
-          <w:szCs w:val="32"/>
-        </w:rPr>
-        <w:t>(c)</w:t>
-      </w:r>
-      <w:r>
-        <w:rPr>
-          <w:sz w:val="32"/>
-          <w:szCs w:val="32"/>
-        </w:rPr>
-        <w:t xml:space="preserve">. </w:t>
-      </w:r>
-      <w:proofErr w:type="gramStart"/>
-      <w:r>
-        <w:rPr>
-          <w:sz w:val="32"/>
-          <w:szCs w:val="32"/>
-        </w:rPr>
-        <w:t>Other</w:t>
-      </w:r>
-      <w:proofErr w:type="gramEnd"/>
-      <w:r>
-        <w:rPr>
-          <w:sz w:val="32"/>
-          <w:szCs w:val="32"/>
-        </w:rPr>
-        <w:t xml:space="preserve"> properties</w:t>
+        <w:t>. Other properties</w:t>
       </w:r>
     </w:p>
     <w:p>
@@ -938,15 +822,7 @@
       </w:pPr>
       <w:r>
         <w:tab/>
-        <w:t xml:space="preserve"> If the user press the area of “Exit”, there will be a </w:t>
-      </w:r>
-      <w:proofErr w:type="spellStart"/>
-      <w:r>
-        <w:t>JOptionPanel</w:t>
-      </w:r>
-      <w:proofErr w:type="spellEnd"/>
-      <w:r>
-        <w:t xml:space="preserve"> appearing and it will ask you</w:t>
+        <w:t xml:space="preserve"> If the user press the area of “Exit”, there will be a JOptionPanel appearing and it will ask you</w:t>
       </w:r>
       <w:r>
         <w:t xml:space="preserve"> "Click YES to Exit the Game"</w:t>
@@ -965,15 +841,7 @@
       </w:pPr>
       <w:r>
         <w:tab/>
-        <w:t xml:space="preserve"> For calculating the scores, the method “</w:t>
-      </w:r>
-      <w:proofErr w:type="spellStart"/>
-      <w:r>
-        <w:t>scoreAdd</w:t>
-      </w:r>
-      <w:proofErr w:type="spellEnd"/>
-      <w:r>
-        <w:t xml:space="preserve">” will </w:t>
+        <w:t xml:space="preserve"> For calculating the scores, the method “scoreAdd” will </w:t>
       </w:r>
       <w:r>
         <w:t xml:space="preserve">be called. If you eliminate n gems, the score will add 10*n scores to itself and refresh it. </w:t>
@@ -985,15 +853,7 @@
       </w:pPr>
       <w:r>
         <w:tab/>
-        <w:t xml:space="preserve"> For sound, when a gem is selected, there will be a sound called “select.wav” rings which is written in “</w:t>
-      </w:r>
-      <w:proofErr w:type="spellStart"/>
-      <w:r>
-        <w:t>toggleFocus</w:t>
-      </w:r>
-      <w:proofErr w:type="spellEnd"/>
-      <w:r>
-        <w:t xml:space="preserve">” method in “Gem” class. And when the gems are eliminated, the scores add and at the same time the sound called “match” rings. When the gems fall down, the sound “fall” rings. </w:t>
+        <w:t xml:space="preserve"> For sound, when a gem is selected, there will be a sound called “select.wav” rings which is written in “toggleFocus” method in “Gem” class. And when the gems are eliminated, the scores add and at the same time the sound called “match” rings. When the gems fall down, the sound “fall” rings. </w:t>
       </w:r>
     </w:p>
     <w:p>
@@ -1065,16 +925,8 @@
               <w:rPr>
                 <w:rFonts w:hint="eastAsia"/>
               </w:rPr>
-              <w:t xml:space="preserve">-console: final </w:t>
-            </w:r>
-            <w:proofErr w:type="spellStart"/>
-            <w:r>
-              <w:rPr>
-                <w:rFonts w:hint="eastAsia"/>
-              </w:rPr>
-              <w:t>GameConsole</w:t>
-            </w:r>
-            <w:proofErr w:type="spellEnd"/>
+              <w:t>-console: final GameConsole</w:t>
+            </w:r>
           </w:p>
           <w:p>
             <w:r>
@@ -1099,21 +951,129 @@
               <w:rPr>
                 <w:rFonts w:hint="eastAsia"/>
               </w:rPr>
-              <w:t>+</w:t>
-            </w:r>
-            <w:proofErr w:type="spellStart"/>
-            <w:r>
-              <w:rPr>
-                <w:rFonts w:hint="eastAsia"/>
-              </w:rPr>
-              <w:t>startGame</w:t>
-            </w:r>
-            <w:proofErr w:type="spellEnd"/>
-            <w:r>
-              <w:rPr>
-                <w:rFonts w:hint="eastAsia"/>
-              </w:rPr>
-              <w:t>(): void</w:t>
+              <w:t>+startGame(): void</w:t>
+            </w:r>
+          </w:p>
+          <w:p>
+            <w:r>
+              <w:rPr>
+                <w:rFonts w:hint="eastAsia"/>
+              </w:rPr>
+              <w:t>-checkLeft(Gem gem1, Gem gem2): b</w:t>
+            </w:r>
+            <w:r>
+              <w:t>oolean</w:t>
+            </w:r>
+          </w:p>
+          <w:p>
+            <w:r>
+              <w:rPr>
+                <w:rFonts w:hint="eastAsia"/>
+              </w:rPr>
+              <w:t>-checkUp(Gem gem1, Gem gem2): b</w:t>
+            </w:r>
+            <w:r>
+              <w:t>oolean</w:t>
+            </w:r>
+          </w:p>
+          <w:p>
+            <w:r>
+              <w:rPr>
+                <w:rFonts w:hint="eastAsia"/>
+              </w:rPr>
+              <w:t>-checkNearGems(int x1, int y1, int x2, int y2): b</w:t>
+            </w:r>
+            <w:r>
+              <w:t>oolean</w:t>
+            </w:r>
+          </w:p>
+          <w:p>
+            <w:r>
+              <w:rPr>
+                <w:rFonts w:hint="eastAsia"/>
+              </w:rPr>
+              <w:t>-scoreAdd(int x): String</w:t>
+            </w:r>
+          </w:p>
+          <w:p>
+            <w:r>
+              <w:rPr>
+                <w:rFonts w:hint="eastAsia"/>
+              </w:rPr>
+              <w:t>-elimination(Gem[][] gem): void</w:t>
+            </w:r>
+          </w:p>
+          <w:p>
+            <w:r>
+              <w:rPr>
+                <w:rFonts w:hint="eastAsia"/>
+              </w:rPr>
+              <w:t xml:space="preserve">-checkRow(final Gem[][] gem, int j, int </w:t>
+            </w:r>
+            <w:r>
+              <w:t>I</w:t>
+            </w:r>
+            <w:r>
+              <w:rPr>
+                <w:rFonts w:hint="eastAsia"/>
+              </w:rPr>
+              <w:t>, int endPlace): b</w:t>
+            </w:r>
+            <w:r>
+              <w:t>oolean</w:t>
+            </w:r>
+          </w:p>
+          <w:p>
+            <w:r>
+              <w:rPr>
+                <w:rFonts w:hint="eastAsia"/>
+              </w:rPr>
+              <w:t xml:space="preserve">-checkCol(final Gem[][] gem, int j, int </w:t>
+            </w:r>
+            <w:r>
+              <w:t>I</w:t>
+            </w:r>
+            <w:r>
+              <w:rPr>
+                <w:rFonts w:hint="eastAsia"/>
+              </w:rPr>
+              <w:t>, int endPlace): b</w:t>
+            </w:r>
+            <w:r>
+              <w:t>oolean</w:t>
+            </w:r>
+          </w:p>
+          <w:p>
+            <w:r>
+              <w:rPr>
+                <w:rFonts w:hint="eastAsia"/>
+              </w:rPr>
+              <w:t>-checkRight(Gem[][] gem, int i, int j): int</w:t>
+            </w:r>
+          </w:p>
+          <w:p>
+            <w:r>
+              <w:rPr>
+                <w:rFonts w:hint="eastAsia"/>
+              </w:rPr>
+              <w:t>-checkDown(Gem[][] gem, int i, int j): int</w:t>
+            </w:r>
+          </w:p>
+          <w:p>
+            <w:r>
+              <w:rPr>
+                <w:rFonts w:hint="eastAsia"/>
+              </w:rPr>
+              <w:t>-delayRow(</w:t>
+            </w:r>
+            <w:r>
+              <w:t>final int i, final int j, final int endPlace, final Gem[][] gem, int num</w:t>
+            </w:r>
+            <w:r>
+              <w:rPr>
+                <w:rFonts w:hint="eastAsia"/>
+              </w:rPr>
+              <w:t>): void</w:t>
             </w:r>
           </w:p>
           <w:p>
@@ -1123,31 +1083,15 @@
               </w:rPr>
               <w:t>-</w:t>
             </w:r>
-            <w:proofErr w:type="spellStart"/>
-            <w:r>
-              <w:rPr>
-                <w:rFonts w:hint="eastAsia"/>
-              </w:rPr>
-              <w:t>checkLeft</w:t>
-            </w:r>
-            <w:proofErr w:type="spellEnd"/>
-            <w:r>
-              <w:rPr>
-                <w:rFonts w:hint="eastAsia"/>
-              </w:rPr>
-              <w:t xml:space="preserve">(Gem gem1, Gem gem2): </w:t>
-            </w:r>
-            <w:proofErr w:type="spellStart"/>
-            <w:r>
-              <w:rPr>
-                <w:rFonts w:hint="eastAsia"/>
-              </w:rPr>
-              <w:t>b</w:t>
-            </w:r>
-            <w:r>
-              <w:t>oolean</w:t>
-            </w:r>
-            <w:proofErr w:type="spellEnd"/>
+            <w:r>
+              <w:t>dropRow(final int i, final int j, final int endPlace, final Gem[][] gem)</w:t>
+            </w:r>
+            <w:r>
+              <w:rPr>
+                <w:rFonts w:hint="eastAsia"/>
+              </w:rPr>
+              <w:t>: void</w:t>
+            </w:r>
           </w:p>
           <w:p>
             <w:r>
@@ -1156,31 +1100,15 @@
               </w:rPr>
               <w:t>-</w:t>
             </w:r>
-            <w:proofErr w:type="spellStart"/>
-            <w:r>
-              <w:rPr>
-                <w:rFonts w:hint="eastAsia"/>
-              </w:rPr>
-              <w:t>checkUp</w:t>
-            </w:r>
-            <w:proofErr w:type="spellEnd"/>
-            <w:r>
-              <w:rPr>
-                <w:rFonts w:hint="eastAsia"/>
-              </w:rPr>
-              <w:t xml:space="preserve">(Gem gem1, Gem gem2): </w:t>
-            </w:r>
-            <w:proofErr w:type="spellStart"/>
-            <w:r>
-              <w:rPr>
-                <w:rFonts w:hint="eastAsia"/>
-              </w:rPr>
-              <w:t>b</w:t>
-            </w:r>
-            <w:r>
-              <w:t>oolean</w:t>
-            </w:r>
-            <w:proofErr w:type="spellEnd"/>
+            <w:r>
+              <w:t>delayCol(int i, int j, int endPlace, final Gem[][] gem, int count)</w:t>
+            </w:r>
+            <w:r>
+              <w:rPr>
+                <w:rFonts w:hint="eastAsia"/>
+              </w:rPr>
+              <w:t>: void</w:t>
+            </w:r>
           </w:p>
           <w:p>
             <w:r>
@@ -1189,87 +1117,15 @@
               </w:rPr>
               <w:t>-</w:t>
             </w:r>
-            <w:proofErr w:type="spellStart"/>
-            <w:r>
-              <w:rPr>
-                <w:rFonts w:hint="eastAsia"/>
-              </w:rPr>
-              <w:t>checkNearGems</w:t>
-            </w:r>
-            <w:proofErr w:type="spellEnd"/>
-            <w:r>
-              <w:rPr>
-                <w:rFonts w:hint="eastAsia"/>
-              </w:rPr>
-              <w:t>(</w:t>
-            </w:r>
-            <w:proofErr w:type="spellStart"/>
-            <w:r>
-              <w:rPr>
-                <w:rFonts w:hint="eastAsia"/>
-              </w:rPr>
-              <w:t>int</w:t>
-            </w:r>
-            <w:proofErr w:type="spellEnd"/>
-            <w:r>
-              <w:rPr>
-                <w:rFonts w:hint="eastAsia"/>
-              </w:rPr>
-              <w:t xml:space="preserve"> x1, </w:t>
-            </w:r>
-            <w:proofErr w:type="spellStart"/>
-            <w:r>
-              <w:rPr>
-                <w:rFonts w:hint="eastAsia"/>
-              </w:rPr>
-              <w:t>int</w:t>
-            </w:r>
-            <w:proofErr w:type="spellEnd"/>
-            <w:r>
-              <w:rPr>
-                <w:rFonts w:hint="eastAsia"/>
-              </w:rPr>
-              <w:t xml:space="preserve"> y1, </w:t>
-            </w:r>
-            <w:proofErr w:type="spellStart"/>
-            <w:r>
-              <w:rPr>
-                <w:rFonts w:hint="eastAsia"/>
-              </w:rPr>
-              <w:t>int</w:t>
-            </w:r>
-            <w:proofErr w:type="spellEnd"/>
-            <w:r>
-              <w:rPr>
-                <w:rFonts w:hint="eastAsia"/>
-              </w:rPr>
-              <w:t xml:space="preserve"> x2, </w:t>
-            </w:r>
-            <w:proofErr w:type="spellStart"/>
-            <w:r>
-              <w:rPr>
-                <w:rFonts w:hint="eastAsia"/>
-              </w:rPr>
-              <w:t>int</w:t>
-            </w:r>
-            <w:proofErr w:type="spellEnd"/>
-            <w:r>
-              <w:rPr>
-                <w:rFonts w:hint="eastAsia"/>
-              </w:rPr>
-              <w:t xml:space="preserve"> y2): </w:t>
-            </w:r>
-            <w:proofErr w:type="spellStart"/>
-            <w:r>
-              <w:rPr>
-                <w:rFonts w:hint="eastAsia"/>
-              </w:rPr>
-              <w:t>b</w:t>
-            </w:r>
-            <w:r>
-              <w:t>oolean</w:t>
-            </w:r>
-            <w:proofErr w:type="spellEnd"/>
+            <w:r>
+              <w:t>dropCol(final int i, final int j, final int endPlace, final Gem[][] gem)</w:t>
+            </w:r>
+            <w:r>
+              <w:rPr>
+                <w:rFonts w:hint="eastAsia"/>
+              </w:rPr>
+              <w:t>: void</w:t>
+            </w:r>
           </w:p>
           <w:p>
             <w:r>
@@ -1278,675 +1134,8 @@
               </w:rPr>
               <w:t>-</w:t>
             </w:r>
-            <w:proofErr w:type="spellStart"/>
-            <w:r>
-              <w:rPr>
-                <w:rFonts w:hint="eastAsia"/>
-              </w:rPr>
-              <w:t>scoreAdd</w:t>
-            </w:r>
-            <w:proofErr w:type="spellEnd"/>
-            <w:r>
-              <w:rPr>
-                <w:rFonts w:hint="eastAsia"/>
-              </w:rPr>
-              <w:t>(</w:t>
-            </w:r>
-            <w:proofErr w:type="spellStart"/>
-            <w:r>
-              <w:rPr>
-                <w:rFonts w:hint="eastAsia"/>
-              </w:rPr>
-              <w:t>int</w:t>
-            </w:r>
-            <w:proofErr w:type="spellEnd"/>
-            <w:r>
-              <w:rPr>
-                <w:rFonts w:hint="eastAsia"/>
-              </w:rPr>
-              <w:t xml:space="preserve"> x): String</w:t>
-            </w:r>
-          </w:p>
-          <w:p>
-            <w:r>
-              <w:rPr>
-                <w:rFonts w:hint="eastAsia"/>
-              </w:rPr>
-              <w:t>-elimination(Gem[][] gem): void</w:t>
-            </w:r>
-          </w:p>
-          <w:p>
-            <w:r>
-              <w:rPr>
-                <w:rFonts w:hint="eastAsia"/>
-              </w:rPr>
-              <w:t>-</w:t>
-            </w:r>
-            <w:proofErr w:type="spellStart"/>
-            <w:r>
-              <w:rPr>
-                <w:rFonts w:hint="eastAsia"/>
-              </w:rPr>
-              <w:t>checkRow</w:t>
-            </w:r>
-            <w:proofErr w:type="spellEnd"/>
-            <w:r>
-              <w:rPr>
-                <w:rFonts w:hint="eastAsia"/>
-              </w:rPr>
-              <w:t xml:space="preserve">(final Gem[][] gem, </w:t>
-            </w:r>
-            <w:proofErr w:type="spellStart"/>
-            <w:r>
-              <w:rPr>
-                <w:rFonts w:hint="eastAsia"/>
-              </w:rPr>
-              <w:t>int</w:t>
-            </w:r>
-            <w:proofErr w:type="spellEnd"/>
-            <w:r>
-              <w:rPr>
-                <w:rFonts w:hint="eastAsia"/>
-              </w:rPr>
-              <w:t xml:space="preserve"> j, </w:t>
-            </w:r>
-            <w:proofErr w:type="spellStart"/>
-            <w:r>
-              <w:rPr>
-                <w:rFonts w:hint="eastAsia"/>
-              </w:rPr>
-              <w:t>int</w:t>
-            </w:r>
-            <w:proofErr w:type="spellEnd"/>
-            <w:r>
-              <w:rPr>
-                <w:rFonts w:hint="eastAsia"/>
-              </w:rPr>
-              <w:t xml:space="preserve"> </w:t>
-            </w:r>
-            <w:r>
-              <w:t>I</w:t>
-            </w:r>
-            <w:r>
-              <w:rPr>
-                <w:rFonts w:hint="eastAsia"/>
-              </w:rPr>
-              <w:t xml:space="preserve">, </w:t>
-            </w:r>
-            <w:proofErr w:type="spellStart"/>
-            <w:r>
-              <w:rPr>
-                <w:rFonts w:hint="eastAsia"/>
-              </w:rPr>
-              <w:t>int</w:t>
-            </w:r>
-            <w:proofErr w:type="spellEnd"/>
-            <w:r>
-              <w:rPr>
-                <w:rFonts w:hint="eastAsia"/>
-              </w:rPr>
-              <w:t xml:space="preserve"> </w:t>
-            </w:r>
-            <w:proofErr w:type="spellStart"/>
-            <w:r>
-              <w:rPr>
-                <w:rFonts w:hint="eastAsia"/>
-              </w:rPr>
-              <w:t>endPlace</w:t>
-            </w:r>
-            <w:proofErr w:type="spellEnd"/>
-            <w:r>
-              <w:rPr>
-                <w:rFonts w:hint="eastAsia"/>
-              </w:rPr>
-              <w:t xml:space="preserve">): </w:t>
-            </w:r>
-            <w:proofErr w:type="spellStart"/>
-            <w:r>
-              <w:rPr>
-                <w:rFonts w:hint="eastAsia"/>
-              </w:rPr>
-              <w:t>b</w:t>
-            </w:r>
-            <w:r>
-              <w:t>oolean</w:t>
-            </w:r>
-            <w:proofErr w:type="spellEnd"/>
-          </w:p>
-          <w:p>
-            <w:r>
-              <w:rPr>
-                <w:rFonts w:hint="eastAsia"/>
-              </w:rPr>
-              <w:t>-</w:t>
-            </w:r>
-            <w:proofErr w:type="spellStart"/>
-            <w:r>
-              <w:rPr>
-                <w:rFonts w:hint="eastAsia"/>
-              </w:rPr>
-              <w:t>checkCol</w:t>
-            </w:r>
-            <w:proofErr w:type="spellEnd"/>
-            <w:r>
-              <w:rPr>
-                <w:rFonts w:hint="eastAsia"/>
-              </w:rPr>
-              <w:t xml:space="preserve">(final Gem[][] gem, </w:t>
-            </w:r>
-            <w:proofErr w:type="spellStart"/>
-            <w:r>
-              <w:rPr>
-                <w:rFonts w:hint="eastAsia"/>
-              </w:rPr>
-              <w:t>int</w:t>
-            </w:r>
-            <w:proofErr w:type="spellEnd"/>
-            <w:r>
-              <w:rPr>
-                <w:rFonts w:hint="eastAsia"/>
-              </w:rPr>
-              <w:t xml:space="preserve"> j, </w:t>
-            </w:r>
-            <w:proofErr w:type="spellStart"/>
-            <w:r>
-              <w:rPr>
-                <w:rFonts w:hint="eastAsia"/>
-              </w:rPr>
-              <w:t>int</w:t>
-            </w:r>
-            <w:proofErr w:type="spellEnd"/>
-            <w:r>
-              <w:rPr>
-                <w:rFonts w:hint="eastAsia"/>
-              </w:rPr>
-              <w:t xml:space="preserve"> </w:t>
-            </w:r>
-            <w:r>
-              <w:t>I</w:t>
-            </w:r>
-            <w:r>
-              <w:rPr>
-                <w:rFonts w:hint="eastAsia"/>
-              </w:rPr>
-              <w:t xml:space="preserve">, </w:t>
-            </w:r>
-            <w:proofErr w:type="spellStart"/>
-            <w:r>
-              <w:rPr>
-                <w:rFonts w:hint="eastAsia"/>
-              </w:rPr>
-              <w:t>int</w:t>
-            </w:r>
-            <w:proofErr w:type="spellEnd"/>
-            <w:r>
-              <w:rPr>
-                <w:rFonts w:hint="eastAsia"/>
-              </w:rPr>
-              <w:t xml:space="preserve"> </w:t>
-            </w:r>
-            <w:proofErr w:type="spellStart"/>
-            <w:r>
-              <w:rPr>
-                <w:rFonts w:hint="eastAsia"/>
-              </w:rPr>
-              <w:t>endPlace</w:t>
-            </w:r>
-            <w:proofErr w:type="spellEnd"/>
-            <w:r>
-              <w:rPr>
-                <w:rFonts w:hint="eastAsia"/>
-              </w:rPr>
-              <w:t xml:space="preserve">): </w:t>
-            </w:r>
-            <w:proofErr w:type="spellStart"/>
-            <w:r>
-              <w:rPr>
-                <w:rFonts w:hint="eastAsia"/>
-              </w:rPr>
-              <w:t>b</w:t>
-            </w:r>
-            <w:r>
-              <w:t>oolean</w:t>
-            </w:r>
-            <w:proofErr w:type="spellEnd"/>
-          </w:p>
-          <w:p>
-            <w:r>
-              <w:rPr>
-                <w:rFonts w:hint="eastAsia"/>
-              </w:rPr>
-              <w:t>-</w:t>
-            </w:r>
-            <w:proofErr w:type="spellStart"/>
-            <w:r>
-              <w:rPr>
-                <w:rFonts w:hint="eastAsia"/>
-              </w:rPr>
-              <w:t>checkRight</w:t>
-            </w:r>
-            <w:proofErr w:type="spellEnd"/>
-            <w:r>
-              <w:rPr>
-                <w:rFonts w:hint="eastAsia"/>
-              </w:rPr>
-              <w:t xml:space="preserve">(Gem[][] gem, </w:t>
-            </w:r>
-            <w:proofErr w:type="spellStart"/>
-            <w:r>
-              <w:rPr>
-                <w:rFonts w:hint="eastAsia"/>
-              </w:rPr>
-              <w:t>int</w:t>
-            </w:r>
-            <w:proofErr w:type="spellEnd"/>
-            <w:r>
-              <w:rPr>
-                <w:rFonts w:hint="eastAsia"/>
-              </w:rPr>
-              <w:t xml:space="preserve"> </w:t>
-            </w:r>
-            <w:proofErr w:type="spellStart"/>
-            <w:r>
-              <w:rPr>
-                <w:rFonts w:hint="eastAsia"/>
-              </w:rPr>
-              <w:t>i</w:t>
-            </w:r>
-            <w:proofErr w:type="spellEnd"/>
-            <w:r>
-              <w:rPr>
-                <w:rFonts w:hint="eastAsia"/>
-              </w:rPr>
-              <w:t xml:space="preserve">, </w:t>
-            </w:r>
-            <w:proofErr w:type="spellStart"/>
-            <w:r>
-              <w:rPr>
-                <w:rFonts w:hint="eastAsia"/>
-              </w:rPr>
-              <w:t>int</w:t>
-            </w:r>
-            <w:proofErr w:type="spellEnd"/>
-            <w:r>
-              <w:rPr>
-                <w:rFonts w:hint="eastAsia"/>
-              </w:rPr>
-              <w:t xml:space="preserve"> j): </w:t>
-            </w:r>
-            <w:proofErr w:type="spellStart"/>
-            <w:r>
-              <w:rPr>
-                <w:rFonts w:hint="eastAsia"/>
-              </w:rPr>
-              <w:t>int</w:t>
-            </w:r>
-            <w:proofErr w:type="spellEnd"/>
-          </w:p>
-          <w:p>
-            <w:r>
-              <w:rPr>
-                <w:rFonts w:hint="eastAsia"/>
-              </w:rPr>
-              <w:t>-</w:t>
-            </w:r>
-            <w:proofErr w:type="spellStart"/>
-            <w:r>
-              <w:rPr>
-                <w:rFonts w:hint="eastAsia"/>
-              </w:rPr>
-              <w:t>checkDown</w:t>
-            </w:r>
-            <w:proofErr w:type="spellEnd"/>
-            <w:r>
-              <w:rPr>
-                <w:rFonts w:hint="eastAsia"/>
-              </w:rPr>
-              <w:t xml:space="preserve">(Gem[][] gem, </w:t>
-            </w:r>
-            <w:proofErr w:type="spellStart"/>
-            <w:r>
-              <w:rPr>
-                <w:rFonts w:hint="eastAsia"/>
-              </w:rPr>
-              <w:t>int</w:t>
-            </w:r>
-            <w:proofErr w:type="spellEnd"/>
-            <w:r>
-              <w:rPr>
-                <w:rFonts w:hint="eastAsia"/>
-              </w:rPr>
-              <w:t xml:space="preserve"> </w:t>
-            </w:r>
-            <w:proofErr w:type="spellStart"/>
-            <w:r>
-              <w:rPr>
-                <w:rFonts w:hint="eastAsia"/>
-              </w:rPr>
-              <w:t>i</w:t>
-            </w:r>
-            <w:proofErr w:type="spellEnd"/>
-            <w:r>
-              <w:rPr>
-                <w:rFonts w:hint="eastAsia"/>
-              </w:rPr>
-              <w:t xml:space="preserve">, </w:t>
-            </w:r>
-            <w:proofErr w:type="spellStart"/>
-            <w:r>
-              <w:rPr>
-                <w:rFonts w:hint="eastAsia"/>
-              </w:rPr>
-              <w:t>int</w:t>
-            </w:r>
-            <w:proofErr w:type="spellEnd"/>
-            <w:r>
-              <w:rPr>
-                <w:rFonts w:hint="eastAsia"/>
-              </w:rPr>
-              <w:t xml:space="preserve"> j): </w:t>
-            </w:r>
-            <w:proofErr w:type="spellStart"/>
-            <w:r>
-              <w:rPr>
-                <w:rFonts w:hint="eastAsia"/>
-              </w:rPr>
-              <w:t>int</w:t>
-            </w:r>
-            <w:proofErr w:type="spellEnd"/>
-          </w:p>
-          <w:p>
-            <w:r>
-              <w:rPr>
-                <w:rFonts w:hint="eastAsia"/>
-              </w:rPr>
-              <w:t>-</w:t>
-            </w:r>
-            <w:proofErr w:type="spellStart"/>
-            <w:r>
-              <w:rPr>
-                <w:rFonts w:hint="eastAsia"/>
-              </w:rPr>
-              <w:t>delayRow</w:t>
-            </w:r>
-            <w:proofErr w:type="spellEnd"/>
-            <w:r>
-              <w:rPr>
-                <w:rFonts w:hint="eastAsia"/>
-              </w:rPr>
-              <w:t>(</w:t>
-            </w:r>
-            <w:r>
-              <w:t xml:space="preserve">final </w:t>
-            </w:r>
-            <w:proofErr w:type="spellStart"/>
-            <w:r>
-              <w:t>int</w:t>
-            </w:r>
-            <w:proofErr w:type="spellEnd"/>
-            <w:r>
-              <w:t xml:space="preserve"> </w:t>
-            </w:r>
-            <w:proofErr w:type="spellStart"/>
-            <w:r>
-              <w:t>i</w:t>
-            </w:r>
-            <w:proofErr w:type="spellEnd"/>
-            <w:r>
-              <w:t xml:space="preserve">, final </w:t>
-            </w:r>
-            <w:proofErr w:type="spellStart"/>
-            <w:r>
-              <w:t>int</w:t>
-            </w:r>
-            <w:proofErr w:type="spellEnd"/>
-            <w:r>
-              <w:t xml:space="preserve"> j, final </w:t>
-            </w:r>
-            <w:proofErr w:type="spellStart"/>
-            <w:r>
-              <w:t>int</w:t>
-            </w:r>
-            <w:proofErr w:type="spellEnd"/>
-            <w:r>
-              <w:t xml:space="preserve"> </w:t>
-            </w:r>
-            <w:proofErr w:type="spellStart"/>
-            <w:r>
-              <w:t>endPlace</w:t>
-            </w:r>
-            <w:proofErr w:type="spellEnd"/>
-            <w:r>
-              <w:t xml:space="preserve">, final Gem[][] gem, </w:t>
-            </w:r>
-            <w:proofErr w:type="spellStart"/>
-            <w:r>
-              <w:t>int</w:t>
-            </w:r>
-            <w:proofErr w:type="spellEnd"/>
-            <w:r>
-              <w:t xml:space="preserve"> </w:t>
-            </w:r>
-            <w:proofErr w:type="spellStart"/>
-            <w:r>
-              <w:t>num</w:t>
-            </w:r>
-            <w:proofErr w:type="spellEnd"/>
-            <w:r>
-              <w:rPr>
-                <w:rFonts w:hint="eastAsia"/>
-              </w:rPr>
-              <w:t>): void</w:t>
-            </w:r>
-          </w:p>
-          <w:p>
-            <w:r>
-              <w:rPr>
-                <w:rFonts w:hint="eastAsia"/>
-              </w:rPr>
-              <w:t>-</w:t>
-            </w:r>
-            <w:proofErr w:type="spellStart"/>
-            <w:r>
-              <w:t>dropRow</w:t>
-            </w:r>
-            <w:proofErr w:type="spellEnd"/>
-            <w:r>
-              <w:t xml:space="preserve">(final </w:t>
-            </w:r>
-            <w:proofErr w:type="spellStart"/>
-            <w:r>
-              <w:t>int</w:t>
-            </w:r>
-            <w:proofErr w:type="spellEnd"/>
-            <w:r>
-              <w:t xml:space="preserve"> </w:t>
-            </w:r>
-            <w:proofErr w:type="spellStart"/>
-            <w:r>
-              <w:t>i</w:t>
-            </w:r>
-            <w:proofErr w:type="spellEnd"/>
-            <w:r>
-              <w:t xml:space="preserve">, final </w:t>
-            </w:r>
-            <w:proofErr w:type="spellStart"/>
-            <w:r>
-              <w:t>int</w:t>
-            </w:r>
-            <w:proofErr w:type="spellEnd"/>
-            <w:r>
-              <w:t xml:space="preserve"> j, final </w:t>
-            </w:r>
-            <w:proofErr w:type="spellStart"/>
-            <w:r>
-              <w:t>int</w:t>
-            </w:r>
-            <w:proofErr w:type="spellEnd"/>
-            <w:r>
-              <w:t xml:space="preserve"> </w:t>
-            </w:r>
-            <w:proofErr w:type="spellStart"/>
-            <w:r>
-              <w:t>endPlace</w:t>
-            </w:r>
-            <w:proofErr w:type="spellEnd"/>
-            <w:r>
-              <w:t>, final Gem[][] gem)</w:t>
-            </w:r>
-            <w:r>
-              <w:rPr>
-                <w:rFonts w:hint="eastAsia"/>
-              </w:rPr>
-              <w:t>: void</w:t>
-            </w:r>
-          </w:p>
-          <w:p>
-            <w:r>
-              <w:rPr>
-                <w:rFonts w:hint="eastAsia"/>
-              </w:rPr>
-              <w:t>-</w:t>
-            </w:r>
-            <w:proofErr w:type="spellStart"/>
-            <w:r>
-              <w:t>delayCol</w:t>
-            </w:r>
-            <w:proofErr w:type="spellEnd"/>
-            <w:r>
-              <w:t>(</w:t>
-            </w:r>
-            <w:proofErr w:type="spellStart"/>
-            <w:r>
-              <w:t>int</w:t>
-            </w:r>
-            <w:proofErr w:type="spellEnd"/>
-            <w:r>
-              <w:t xml:space="preserve"> </w:t>
-            </w:r>
-            <w:proofErr w:type="spellStart"/>
-            <w:r>
-              <w:t>i</w:t>
-            </w:r>
-            <w:proofErr w:type="spellEnd"/>
-            <w:r>
-              <w:t xml:space="preserve">, </w:t>
-            </w:r>
-            <w:proofErr w:type="spellStart"/>
-            <w:r>
-              <w:t>int</w:t>
-            </w:r>
-            <w:proofErr w:type="spellEnd"/>
-            <w:r>
-              <w:t xml:space="preserve"> j, </w:t>
-            </w:r>
-            <w:proofErr w:type="spellStart"/>
-            <w:r>
-              <w:t>int</w:t>
-            </w:r>
-            <w:proofErr w:type="spellEnd"/>
-            <w:r>
-              <w:t xml:space="preserve"> </w:t>
-            </w:r>
-            <w:proofErr w:type="spellStart"/>
-            <w:r>
-              <w:t>endPlace</w:t>
-            </w:r>
-            <w:proofErr w:type="spellEnd"/>
-            <w:r>
-              <w:t xml:space="preserve">, final Gem[][] gem, </w:t>
-            </w:r>
-            <w:proofErr w:type="spellStart"/>
-            <w:r>
-              <w:t>int</w:t>
-            </w:r>
-            <w:proofErr w:type="spellEnd"/>
-            <w:r>
-              <w:t xml:space="preserve"> count)</w:t>
-            </w:r>
-            <w:r>
-              <w:rPr>
-                <w:rFonts w:hint="eastAsia"/>
-              </w:rPr>
-              <w:t>: void</w:t>
-            </w:r>
-          </w:p>
-          <w:p>
-            <w:r>
-              <w:rPr>
-                <w:rFonts w:hint="eastAsia"/>
-              </w:rPr>
-              <w:t>-</w:t>
-            </w:r>
-            <w:proofErr w:type="spellStart"/>
-            <w:r>
-              <w:t>dropCol</w:t>
-            </w:r>
-            <w:proofErr w:type="spellEnd"/>
-            <w:r>
-              <w:t xml:space="preserve">(final </w:t>
-            </w:r>
-            <w:proofErr w:type="spellStart"/>
-            <w:r>
-              <w:t>int</w:t>
-            </w:r>
-            <w:proofErr w:type="spellEnd"/>
-            <w:r>
-              <w:t xml:space="preserve"> </w:t>
-            </w:r>
-            <w:proofErr w:type="spellStart"/>
-            <w:r>
-              <w:t>i</w:t>
-            </w:r>
-            <w:proofErr w:type="spellEnd"/>
-            <w:r>
-              <w:t xml:space="preserve">, final </w:t>
-            </w:r>
-            <w:proofErr w:type="spellStart"/>
-            <w:r>
-              <w:t>int</w:t>
-            </w:r>
-            <w:proofErr w:type="spellEnd"/>
-            <w:r>
-              <w:t xml:space="preserve"> j, final </w:t>
-            </w:r>
-            <w:proofErr w:type="spellStart"/>
-            <w:r>
-              <w:t>int</w:t>
-            </w:r>
-            <w:proofErr w:type="spellEnd"/>
-            <w:r>
-              <w:t xml:space="preserve"> </w:t>
-            </w:r>
-            <w:proofErr w:type="spellStart"/>
-            <w:r>
-              <w:t>endPlace</w:t>
-            </w:r>
-            <w:proofErr w:type="spellEnd"/>
-            <w:r>
-              <w:t>, final Gem[][] gem)</w:t>
-            </w:r>
-            <w:r>
-              <w:rPr>
-                <w:rFonts w:hint="eastAsia"/>
-              </w:rPr>
-              <w:t>: void</w:t>
-            </w:r>
-          </w:p>
-          <w:p>
-            <w:r>
-              <w:rPr>
-                <w:rFonts w:hint="eastAsia"/>
-              </w:rPr>
-              <w:t>-</w:t>
-            </w:r>
-            <w:proofErr w:type="spellStart"/>
-            <w:r>
-              <w:t>initialGem</w:t>
-            </w:r>
-            <w:proofErr w:type="spellEnd"/>
-            <w:r>
-              <w:t>(Gem[][] gem)</w:t>
+            <w:r>
+              <w:t>initialGem(Gem[][] gem)</w:t>
             </w:r>
             <w:r>
               <w:rPr>
@@ -1998,7 +1187,6 @@
               </w:rPr>
               <w:t>+</w:t>
             </w:r>
-            <w:proofErr w:type="spellStart"/>
             <w:r>
               <w:t>org</w:t>
             </w:r>
@@ -2006,164 +1194,59 @@
               <w:rPr>
                 <w:rFonts w:hint="eastAsia"/>
               </w:rPr>
-              <w:t>Y</w:t>
-            </w:r>
-            <w:proofErr w:type="spellEnd"/>
-            <w:r>
-              <w:rPr>
-                <w:rFonts w:hint="eastAsia"/>
-              </w:rPr>
-              <w:t xml:space="preserve">: static final </w:t>
-            </w:r>
-            <w:proofErr w:type="spellStart"/>
-            <w:r>
-              <w:rPr>
-                <w:rFonts w:hint="eastAsia"/>
-              </w:rPr>
-              <w:t>int</w:t>
-            </w:r>
-            <w:proofErr w:type="spellEnd"/>
-          </w:p>
-          <w:p>
-            <w:r>
-              <w:rPr>
-                <w:rFonts w:hint="eastAsia"/>
-              </w:rPr>
-              <w:t>+</w:t>
-            </w:r>
-            <w:proofErr w:type="spellStart"/>
-            <w:r>
-              <w:rPr>
-                <w:rFonts w:hint="eastAsia"/>
-              </w:rPr>
-              <w:t>orgX</w:t>
-            </w:r>
-            <w:proofErr w:type="spellEnd"/>
-            <w:r>
-              <w:rPr>
-                <w:rFonts w:hint="eastAsia"/>
-              </w:rPr>
-              <w:t xml:space="preserve">: static final </w:t>
-            </w:r>
-            <w:proofErr w:type="spellStart"/>
-            <w:r>
-              <w:rPr>
-                <w:rFonts w:hint="eastAsia"/>
-              </w:rPr>
-              <w:t>int</w:t>
-            </w:r>
-            <w:proofErr w:type="spellEnd"/>
-          </w:p>
-          <w:p>
-            <w:r>
-              <w:rPr>
-                <w:rFonts w:hint="eastAsia"/>
-              </w:rPr>
-              <w:t xml:space="preserve">+w: static final </w:t>
-            </w:r>
-            <w:proofErr w:type="spellStart"/>
-            <w:r>
-              <w:rPr>
-                <w:rFonts w:hint="eastAsia"/>
-              </w:rPr>
-              <w:t>int</w:t>
-            </w:r>
-            <w:proofErr w:type="spellEnd"/>
-          </w:p>
-          <w:p>
-            <w:r>
-              <w:rPr>
-                <w:rFonts w:hint="eastAsia"/>
-              </w:rPr>
-              <w:t xml:space="preserve">+h: static final </w:t>
-            </w:r>
-            <w:proofErr w:type="spellStart"/>
-            <w:r>
-              <w:rPr>
-                <w:rFonts w:hint="eastAsia"/>
-              </w:rPr>
-              <w:t>int</w:t>
-            </w:r>
-            <w:proofErr w:type="spellEnd"/>
-          </w:p>
-          <w:p>
-            <w:r>
-              <w:rPr>
-                <w:rFonts w:hint="eastAsia"/>
-              </w:rPr>
-              <w:t>-</w:t>
-            </w:r>
-            <w:proofErr w:type="spellStart"/>
-            <w:r>
-              <w:rPr>
-                <w:rFonts w:hint="eastAsia"/>
-              </w:rPr>
-              <w:t>posX</w:t>
-            </w:r>
-            <w:proofErr w:type="spellEnd"/>
-            <w:r>
-              <w:rPr>
-                <w:rFonts w:hint="eastAsia"/>
-              </w:rPr>
-              <w:t xml:space="preserve">: </w:t>
-            </w:r>
-            <w:proofErr w:type="spellStart"/>
-            <w:r>
-              <w:rPr>
-                <w:rFonts w:hint="eastAsia"/>
-              </w:rPr>
-              <w:t>int</w:t>
-            </w:r>
-            <w:proofErr w:type="spellEnd"/>
-          </w:p>
-          <w:p>
-            <w:r>
-              <w:rPr>
-                <w:rFonts w:hint="eastAsia"/>
-              </w:rPr>
-              <w:t>-</w:t>
-            </w:r>
-            <w:proofErr w:type="spellStart"/>
-            <w:r>
-              <w:rPr>
-                <w:rFonts w:hint="eastAsia"/>
-              </w:rPr>
-              <w:t>posY</w:t>
-            </w:r>
-            <w:proofErr w:type="spellEnd"/>
-            <w:r>
-              <w:rPr>
-                <w:rFonts w:hint="eastAsia"/>
-              </w:rPr>
-              <w:t xml:space="preserve">: </w:t>
-            </w:r>
-            <w:proofErr w:type="spellStart"/>
-            <w:r>
-              <w:rPr>
-                <w:rFonts w:hint="eastAsia"/>
-              </w:rPr>
-              <w:t>int</w:t>
-            </w:r>
-            <w:proofErr w:type="spellEnd"/>
-          </w:p>
-          <w:p>
-            <w:r>
-              <w:rPr>
-                <w:rFonts w:hint="eastAsia"/>
-              </w:rPr>
-              <w:t xml:space="preserve">-selected: </w:t>
-            </w:r>
-            <w:proofErr w:type="spellStart"/>
-            <w:r>
-              <w:rPr>
-                <w:rFonts w:hint="eastAsia"/>
-              </w:rPr>
-              <w:t>b</w:t>
+              <w:t>Y: static final int</w:t>
+            </w:r>
+          </w:p>
+          <w:p>
+            <w:r>
+              <w:rPr>
+                <w:rFonts w:hint="eastAsia"/>
+              </w:rPr>
+              <w:t>+orgX: static final int</w:t>
+            </w:r>
+          </w:p>
+          <w:p>
+            <w:r>
+              <w:rPr>
+                <w:rFonts w:hint="eastAsia"/>
+              </w:rPr>
+              <w:t>+w: static final int</w:t>
+            </w:r>
+          </w:p>
+          <w:p>
+            <w:r>
+              <w:rPr>
+                <w:rFonts w:hint="eastAsia"/>
+              </w:rPr>
+              <w:t>+h: static final int</w:t>
+            </w:r>
+          </w:p>
+          <w:p>
+            <w:r>
+              <w:rPr>
+                <w:rFonts w:hint="eastAsia"/>
+              </w:rPr>
+              <w:t>-posX: int</w:t>
+            </w:r>
+          </w:p>
+          <w:p>
+            <w:r>
+              <w:rPr>
+                <w:rFonts w:hint="eastAsia"/>
+              </w:rPr>
+              <w:t>-posY: int</w:t>
+            </w:r>
+          </w:p>
+          <w:p>
+            <w:r>
+              <w:rPr>
+                <w:rFonts w:hint="eastAsia"/>
+              </w:rPr>
+              <w:t>-selected: b</w:t>
             </w:r>
             <w:r>
               <w:t>oolean</w:t>
             </w:r>
-            <w:proofErr w:type="spellEnd"/>
           </w:p>
           <w:p>
             <w:r>
@@ -2206,52 +1289,25 @@
             <w:r>
               <w:t xml:space="preserve"> </w:t>
             </w:r>
-            <w:proofErr w:type="spellStart"/>
-            <w:r>
-              <w:t>isAt</w:t>
-            </w:r>
-            <w:proofErr w:type="spellEnd"/>
-            <w:r>
-              <w:t>(Point point)</w:t>
-            </w:r>
-            <w:r>
-              <w:rPr>
-                <w:rFonts w:hint="eastAsia"/>
-              </w:rPr>
-              <w:t xml:space="preserve">: </w:t>
-            </w:r>
-            <w:proofErr w:type="spellStart"/>
-            <w:r>
-              <w:rPr>
-                <w:rFonts w:hint="eastAsia"/>
-              </w:rPr>
-              <w:t>b</w:t>
+            <w:r>
+              <w:t>isAt(Point point)</w:t>
+            </w:r>
+            <w:r>
+              <w:rPr>
+                <w:rFonts w:hint="eastAsia"/>
+              </w:rPr>
+              <w:t>: b</w:t>
             </w:r>
             <w:r>
               <w:t>oolean</w:t>
             </w:r>
-            <w:proofErr w:type="spellEnd"/>
-          </w:p>
-          <w:p>
-            <w:r>
-              <w:rPr>
-                <w:rFonts w:hint="eastAsia"/>
-              </w:rPr>
-              <w:t>+</w:t>
-            </w:r>
-            <w:proofErr w:type="spellStart"/>
-            <w:r>
-              <w:rPr>
-                <w:rFonts w:hint="eastAsia"/>
-              </w:rPr>
-              <w:t>getPic</w:t>
-            </w:r>
-            <w:proofErr w:type="spellEnd"/>
-            <w:r>
-              <w:rPr>
-                <w:rFonts w:hint="eastAsia"/>
-              </w:rPr>
-              <w:t>(): Image</w:t>
+          </w:p>
+          <w:p>
+            <w:r>
+              <w:rPr>
+                <w:rFonts w:hint="eastAsia"/>
+              </w:rPr>
+              <w:t>+getPic(): Image</w:t>
             </w:r>
           </w:p>
           <w:p>
@@ -2265,13 +1321,8 @@
             <w:r>
               <w:t xml:space="preserve"> </w:t>
             </w:r>
-            <w:proofErr w:type="spellStart"/>
-            <w:r>
-              <w:t>setPic</w:t>
-            </w:r>
-            <w:proofErr w:type="spellEnd"/>
-            <w:r>
-              <w:t>(String file)</w:t>
+            <w:r>
+              <w:t>setPic(String file)</w:t>
             </w:r>
             <w:r>
               <w:rPr>
@@ -2287,13 +1338,8 @@
               </w:rPr>
               <w:t>+</w:t>
             </w:r>
-            <w:proofErr w:type="spellStart"/>
-            <w:r>
-              <w:t>setPic</w:t>
-            </w:r>
-            <w:proofErr w:type="spellEnd"/>
-            <w:r>
-              <w:t>(Image pic)</w:t>
+            <w:r>
+              <w:t>setPic(Image pic)</w:t>
             </w:r>
             <w:r>
               <w:rPr>
@@ -2312,11 +1358,32 @@
             <w:r>
               <w:t xml:space="preserve"> </w:t>
             </w:r>
-            <w:proofErr w:type="spellStart"/>
-            <w:r>
-              <w:t>getPosX</w:t>
-            </w:r>
-            <w:proofErr w:type="spellEnd"/>
+            <w:r>
+              <w:t>getPosX()</w:t>
+            </w:r>
+            <w:r>
+              <w:rPr>
+                <w:rFonts w:hint="eastAsia"/>
+              </w:rPr>
+              <w:t>: int</w:t>
+            </w:r>
+          </w:p>
+          <w:p>
+            <w:r>
+              <w:rPr>
+                <w:rFonts w:hint="eastAsia"/>
+              </w:rPr>
+              <w:t>+</w:t>
+            </w:r>
+            <w:r>
+              <w:t xml:space="preserve"> getPos</w:t>
+            </w:r>
+            <w:r>
+              <w:rPr>
+                <w:rFonts w:hint="eastAsia"/>
+              </w:rPr>
+              <w:t>Y</w:t>
+            </w:r>
             <w:r>
               <w:t>()</w:t>
             </w:r>
@@ -2324,16 +1391,8 @@
               <w:rPr>
                 <w:rFonts w:hint="eastAsia"/>
               </w:rPr>
-              <w:t xml:space="preserve">: </w:t>
-            </w:r>
-            <w:proofErr w:type="spellStart"/>
-            <w:r>
-              <w:rPr>
-                <w:rFonts w:hint="eastAsia"/>
-              </w:rPr>
-              <w:t>int</w:t>
-            </w:r>
-            <w:proofErr w:type="spellEnd"/>
+              <w:t>: int</w:t>
+            </w:r>
           </w:p>
           <w:p>
             <w:r>
@@ -2345,9 +1404,25 @@
             <w:r>
               <w:t xml:space="preserve"> </w:t>
             </w:r>
-            <w:proofErr w:type="spellStart"/>
-            <w:r>
-              <w:t>getPos</w:t>
+            <w:r>
+              <w:t>setPosX(int posX)</w:t>
+            </w:r>
+            <w:r>
+              <w:rPr>
+                <w:rFonts w:hint="eastAsia"/>
+              </w:rPr>
+              <w:t>: void</w:t>
+            </w:r>
+          </w:p>
+          <w:p>
+            <w:r>
+              <w:rPr>
+                <w:rFonts w:hint="eastAsia"/>
+              </w:rPr>
+              <w:t>+</w:t>
+            </w:r>
+            <w:r>
+              <w:t xml:space="preserve"> setPos</w:t>
             </w:r>
             <w:r>
               <w:rPr>
@@ -2355,24 +1430,24 @@
               </w:rPr>
               <w:t>Y</w:t>
             </w:r>
-            <w:proofErr w:type="spellEnd"/>
-            <w:r>
-              <w:t>()</w:t>
-            </w:r>
-            <w:r>
-              <w:rPr>
-                <w:rFonts w:hint="eastAsia"/>
-              </w:rPr>
-              <w:t xml:space="preserve">: </w:t>
-            </w:r>
-            <w:proofErr w:type="spellStart"/>
-            <w:r>
-              <w:rPr>
-                <w:rFonts w:hint="eastAsia"/>
-              </w:rPr>
-              <w:t>int</w:t>
-            </w:r>
-            <w:proofErr w:type="spellEnd"/>
+            <w:r>
+              <w:t>(int pos</w:t>
+            </w:r>
+            <w:r>
+              <w:rPr>
+                <w:rFonts w:hint="eastAsia"/>
+              </w:rPr>
+              <w:t>Y</w:t>
+            </w:r>
+            <w:r>
+              <w:t>)</w:t>
+            </w:r>
+            <w:r>
+              <w:rPr>
+                <w:rFonts w:hint="eastAsia"/>
+              </w:rPr>
+              <w:t>: void</w:t>
+            </w:r>
           </w:p>
           <w:p>
             <w:r>
@@ -2384,29 +1459,31 @@
             <w:r>
               <w:t xml:space="preserve"> </w:t>
             </w:r>
-            <w:proofErr w:type="spellStart"/>
-            <w:r>
-              <w:t>setPosX</w:t>
-            </w:r>
-            <w:proofErr w:type="spellEnd"/>
-            <w:r>
-              <w:t>(</w:t>
-            </w:r>
-            <w:proofErr w:type="spellStart"/>
-            <w:r>
-              <w:t>int</w:t>
-            </w:r>
-            <w:proofErr w:type="spellEnd"/>
+            <w:r>
+              <w:t>isSelected()</w:t>
+            </w:r>
+            <w:r>
+              <w:rPr>
+                <w:rFonts w:hint="eastAsia"/>
+              </w:rPr>
+              <w:t>: b</w:t>
+            </w:r>
+            <w:r>
+              <w:t>oolean</w:t>
+            </w:r>
+          </w:p>
+          <w:p>
+            <w:r>
+              <w:rPr>
+                <w:rFonts w:hint="eastAsia"/>
+              </w:rPr>
+              <w:t>+</w:t>
+            </w:r>
             <w:r>
               <w:t xml:space="preserve"> </w:t>
             </w:r>
-            <w:proofErr w:type="spellStart"/>
-            <w:r>
-              <w:t>posX</w:t>
-            </w:r>
-            <w:proofErr w:type="spellEnd"/>
-            <w:r>
-              <w:t>)</w:t>
+            <w:r>
+              <w:t>setSelected(boolean selected)</w:t>
             </w:r>
             <w:r>
               <w:rPr>
@@ -2425,176 +1502,28 @@
             <w:r>
               <w:t xml:space="preserve"> </w:t>
             </w:r>
-            <w:proofErr w:type="spellStart"/>
-            <w:r>
-              <w:t>setPos</w:t>
-            </w:r>
-            <w:r>
-              <w:rPr>
-                <w:rFonts w:hint="eastAsia"/>
-              </w:rPr>
-              <w:t>Y</w:t>
-            </w:r>
-            <w:proofErr w:type="spellEnd"/>
-            <w:r>
-              <w:t>(</w:t>
-            </w:r>
-            <w:proofErr w:type="spellStart"/>
-            <w:r>
-              <w:t>int</w:t>
-            </w:r>
-            <w:proofErr w:type="spellEnd"/>
+            <w:r>
+              <w:t>toggleFocus()</w:t>
+            </w:r>
+            <w:r>
+              <w:rPr>
+                <w:rFonts w:hint="eastAsia"/>
+              </w:rPr>
+              <w:t>: void</w:t>
+            </w:r>
+          </w:p>
+          <w:p>
+            <w:r>
+              <w:rPr>
+                <w:rFonts w:hint="eastAsia"/>
+              </w:rPr>
+              <w:t>+</w:t>
+            </w:r>
             <w:r>
               <w:t xml:space="preserve"> </w:t>
             </w:r>
-            <w:proofErr w:type="spellStart"/>
-            <w:r>
-              <w:t>pos</w:t>
-            </w:r>
-            <w:r>
-              <w:rPr>
-                <w:rFonts w:hint="eastAsia"/>
-              </w:rPr>
-              <w:t>Y</w:t>
-            </w:r>
-            <w:proofErr w:type="spellEnd"/>
-            <w:r>
-              <w:t>)</w:t>
-            </w:r>
-            <w:r>
-              <w:rPr>
-                <w:rFonts w:hint="eastAsia"/>
-              </w:rPr>
-              <w:t>: void</w:t>
-            </w:r>
-          </w:p>
-          <w:p>
-            <w:r>
-              <w:rPr>
-                <w:rFonts w:hint="eastAsia"/>
-              </w:rPr>
-              <w:t>+</w:t>
-            </w:r>
-            <w:r>
-              <w:t xml:space="preserve"> </w:t>
-            </w:r>
-            <w:proofErr w:type="spellStart"/>
-            <w:r>
-              <w:t>isSelected</w:t>
-            </w:r>
-            <w:proofErr w:type="spellEnd"/>
-            <w:r>
-              <w:t>()</w:t>
-            </w:r>
-            <w:r>
-              <w:rPr>
-                <w:rFonts w:hint="eastAsia"/>
-              </w:rPr>
-              <w:t xml:space="preserve">: </w:t>
-            </w:r>
-            <w:proofErr w:type="spellStart"/>
-            <w:r>
-              <w:rPr>
-                <w:rFonts w:hint="eastAsia"/>
-              </w:rPr>
-              <w:t>b</w:t>
-            </w:r>
-            <w:r>
-              <w:t>oolean</w:t>
-            </w:r>
-            <w:proofErr w:type="spellEnd"/>
-          </w:p>
-          <w:p>
-            <w:r>
-              <w:rPr>
-                <w:rFonts w:hint="eastAsia"/>
-              </w:rPr>
-              <w:t>+</w:t>
-            </w:r>
-            <w:r>
-              <w:t xml:space="preserve"> </w:t>
-            </w:r>
-            <w:proofErr w:type="spellStart"/>
-            <w:r>
-              <w:t>setSelected</w:t>
-            </w:r>
-            <w:proofErr w:type="spellEnd"/>
-            <w:r>
-              <w:t>(</w:t>
-            </w:r>
-            <w:proofErr w:type="spellStart"/>
-            <w:r>
-              <w:t>boolean</w:t>
-            </w:r>
-            <w:proofErr w:type="spellEnd"/>
-            <w:r>
-              <w:t xml:space="preserve"> selected)</w:t>
-            </w:r>
-            <w:r>
-              <w:rPr>
-                <w:rFonts w:hint="eastAsia"/>
-              </w:rPr>
-              <w:t>: void</w:t>
-            </w:r>
-          </w:p>
-          <w:p>
-            <w:r>
-              <w:rPr>
-                <w:rFonts w:hint="eastAsia"/>
-              </w:rPr>
-              <w:t>+</w:t>
-            </w:r>
-            <w:r>
-              <w:t xml:space="preserve"> </w:t>
-            </w:r>
-            <w:proofErr w:type="spellStart"/>
-            <w:r>
-              <w:t>toggleFocus</w:t>
-            </w:r>
-            <w:proofErr w:type="spellEnd"/>
-            <w:r>
-              <w:t>()</w:t>
-            </w:r>
-            <w:r>
-              <w:rPr>
-                <w:rFonts w:hint="eastAsia"/>
-              </w:rPr>
-              <w:t>: void</w:t>
-            </w:r>
-          </w:p>
-          <w:p>
-            <w:r>
-              <w:rPr>
-                <w:rFonts w:hint="eastAsia"/>
-              </w:rPr>
-              <w:t>+</w:t>
-            </w:r>
-            <w:r>
-              <w:t xml:space="preserve"> </w:t>
-            </w:r>
-            <w:proofErr w:type="spellStart"/>
-            <w:r>
-              <w:t>moveTo</w:t>
-            </w:r>
-            <w:proofErr w:type="spellEnd"/>
-            <w:r>
-              <w:t>(</w:t>
-            </w:r>
-            <w:proofErr w:type="spellStart"/>
-            <w:r>
-              <w:t>int</w:t>
-            </w:r>
-            <w:proofErr w:type="spellEnd"/>
-            <w:r>
-              <w:t xml:space="preserve"> x, </w:t>
-            </w:r>
-            <w:proofErr w:type="spellStart"/>
-            <w:r>
-              <w:t>int</w:t>
-            </w:r>
-            <w:proofErr w:type="spellEnd"/>
-            <w:r>
-              <w:t xml:space="preserve"> y)</w:t>
+            <w:r>
+              <w:t>moveTo(int x, int y)</w:t>
             </w:r>
             <w:r>
               <w:rPr>
@@ -2644,21 +1573,7 @@
               <w:rPr>
                 <w:rFonts w:hint="eastAsia"/>
               </w:rPr>
-              <w:t>-</w:t>
-            </w:r>
-            <w:proofErr w:type="spellStart"/>
-            <w:r>
-              <w:rPr>
-                <w:rFonts w:hint="eastAsia"/>
-              </w:rPr>
-              <w:t>soundPath</w:t>
-            </w:r>
-            <w:proofErr w:type="spellEnd"/>
-            <w:r>
-              <w:rPr>
-                <w:rFonts w:hint="eastAsia"/>
-              </w:rPr>
-              <w:t>: String</w:t>
+              <w:t>-soundPath: String</w:t>
             </w:r>
           </w:p>
         </w:tc>
@@ -2673,21 +1588,7 @@
               <w:rPr>
                 <w:rFonts w:hint="eastAsia"/>
               </w:rPr>
-              <w:t>+</w:t>
-            </w:r>
-            <w:proofErr w:type="spellStart"/>
-            <w:r>
-              <w:rPr>
-                <w:rFonts w:hint="eastAsia"/>
-              </w:rPr>
-              <w:t>playSound</w:t>
-            </w:r>
-            <w:proofErr w:type="spellEnd"/>
-            <w:r>
-              <w:rPr>
-                <w:rFonts w:hint="eastAsia"/>
-              </w:rPr>
-              <w:t>():void</w:t>
+              <w:t>+playSound():void</w:t>
             </w:r>
           </w:p>
         </w:tc>
@@ -2731,21 +1632,7 @@
               <w:rPr>
                 <w:rFonts w:hint="eastAsia"/>
               </w:rPr>
-              <w:t>-</w:t>
-            </w:r>
-            <w:proofErr w:type="spellStart"/>
-            <w:r>
-              <w:rPr>
-                <w:rFonts w:hint="eastAsia"/>
-              </w:rPr>
-              <w:t>initTime</w:t>
-            </w:r>
-            <w:proofErr w:type="spellEnd"/>
-            <w:r>
-              <w:rPr>
-                <w:rFonts w:hint="eastAsia"/>
-              </w:rPr>
-              <w:t>: long</w:t>
+              <w:t>-initTime: long</w:t>
             </w:r>
           </w:p>
         </w:tc>
@@ -2768,21 +1655,7 @@
               <w:rPr>
                 <w:rFonts w:hint="eastAsia"/>
               </w:rPr>
-              <w:t xml:space="preserve">+ </w:t>
-            </w:r>
-            <w:proofErr w:type="spellStart"/>
-            <w:r>
-              <w:rPr>
-                <w:rFonts w:hint="eastAsia"/>
-              </w:rPr>
-              <w:t>getTimeString</w:t>
-            </w:r>
-            <w:proofErr w:type="spellEnd"/>
-            <w:r>
-              <w:rPr>
-                <w:rFonts w:hint="eastAsia"/>
-              </w:rPr>
-              <w:t>(): String</w:t>
+              <w:t>+ getTimeString(): String</w:t>
             </w:r>
           </w:p>
         </w:tc>
@@ -2793,7 +1666,6 @@
       <w:pPr>
         <w:pStyle w:val="NoSpacing"/>
         <w:rPr>
-          <w:rFonts w:hint="eastAsia"/>
           <w:sz w:val="32"/>
           <w:szCs w:val="32"/>
         </w:rPr>
@@ -2885,8 +1757,6 @@
           </wp:inline>
         </w:drawing>
       </w:r>
-      <w:bookmarkStart w:id="2" w:name="_GoBack"/>
-      <w:bookmarkEnd w:id="2"/>
     </w:p>
     <w:p>
       <w:pPr>
@@ -4184,7 +3054,7 @@
   <a:extraClrSchemeLst/>
   <a:extLst>
     <a:ext uri="{05A4C25C-085E-4340-85A3-A5531E510DB2}">
-      <thm15:themeFamily xmlns:thm15="http://schemas.microsoft.com/office/thememl/2012/main" xmlns="" name="Office Theme" id="{62F939B6-93AF-4DB8-9C6B-D6C7DFDC589F}" vid="{4A3C46E8-61CC-4603-A589-7422A47A8E4A}"/>
+      <thm15:themeFamily xmlns="" xmlns:thm15="http://schemas.microsoft.com/office/thememl/2012/main" name="Office Theme" id="{62F939B6-93AF-4DB8-9C6B-D6C7DFDC589F}" vid="{4A3C46E8-61CC-4603-A589-7422A47A8E4A}"/>
     </a:ext>
   </a:extLst>
 </a:theme>
@@ -4195,7 +3065,7 @@
 </file>
 
 <file path=customXml/itemProps1.xml><?xml version="1.0" encoding="utf-8"?>
-<ds:datastoreItem xmlns:ds="http://schemas.openxmlformats.org/officeDocument/2006/customXml" ds:itemID="{8C2957D7-8092-4B34-A941-FA98B83F132F}">
+<ds:datastoreItem xmlns:ds="http://schemas.openxmlformats.org/officeDocument/2006/customXml" ds:itemID="{D10C8E30-6C2A-4519-A2E7-AADD26B191C8}">
   <ds:schemaRefs>
     <ds:schemaRef ds:uri="http://schemas.openxmlformats.org/officeDocument/2006/bibliography"/>
   </ds:schemaRefs>
